--- a/Iteration 1/Test Cases/Iteration 1 - Test Cases v3.0.docx
+++ b/Iteration 1/Test Cases/Iteration 1 - Test Cases v3.0.docx
@@ -14964,6 +14964,226 @@
           <w:p/>
         </w:tc>
       </w:tr>
+    </w:tbl>
+    <w:p>
+      <w:r>
+        <w:br w:type="page"/>
+      </w:r>
+    </w:p>
+    <w:p>
+      <w:pPr>
+        <w:pStyle w:val="Heading1"/>
+        <w:numPr>
+          <w:ilvl w:val="1"/>
+          <w:numId w:val="44"/>
+        </w:numPr>
+      </w:pPr>
+      <w:r>
+        <w:lastRenderedPageBreak/>
+        <w:t>ORM Testing: Update the data for a given record in the client table</w:t>
+      </w:r>
+    </w:p>
+    <w:tbl>
+      <w:tblPr>
+        <w:tblStyle w:val="TableGrid"/>
+        <w:tblpPr w:leftFromText="180" w:rightFromText="180" w:vertAnchor="page" w:horzAnchor="margin" w:tblpY="2039"/>
+        <w:tblW w:w="0" w:type="auto"/>
+        <w:tblLook w:val="04A0" w:firstRow="1" w:lastRow="0" w:firstColumn="1" w:lastColumn="0" w:noHBand="0" w:noVBand="1"/>
+      </w:tblPr>
+      <w:tblGrid>
+        <w:gridCol w:w="2807"/>
+        <w:gridCol w:w="3284"/>
+      </w:tblGrid>
+      <w:tr>
+        <w:trPr>
+          <w:trHeight w:val="645"/>
+        </w:trPr>
+        <w:tc>
+          <w:tcPr>
+            <w:tcW w:w="2807" w:type="dxa"/>
+            <w:shd w:val="clear" w:color="auto" w:fill="A6A6A6" w:themeFill="background1" w:themeFillShade="A6"/>
+            <w:vAlign w:val="center"/>
+          </w:tcPr>
+          <w:p>
+            <w:pPr>
+              <w:jc w:val="right"/>
+              <w:rPr>
+                <w:b/>
+                <w:sz w:val="28"/>
+              </w:rPr>
+            </w:pPr>
+            <w:r>
+              <w:rPr>
+                <w:b/>
+                <w:sz w:val="28"/>
+              </w:rPr>
+              <w:t>Iteration #:</w:t>
+            </w:r>
+          </w:p>
+        </w:tc>
+        <w:tc>
+          <w:tcPr>
+            <w:tcW w:w="3284" w:type="dxa"/>
+            <w:vAlign w:val="center"/>
+          </w:tcPr>
+          <w:p>
+            <w:r>
+              <w:t>1</w:t>
+            </w:r>
+          </w:p>
+        </w:tc>
+      </w:tr>
+      <w:tr>
+        <w:trPr>
+          <w:trHeight w:val="645"/>
+        </w:trPr>
+        <w:tc>
+          <w:tcPr>
+            <w:tcW w:w="2807" w:type="dxa"/>
+            <w:shd w:val="clear" w:color="auto" w:fill="A6A6A6" w:themeFill="background1" w:themeFillShade="A6"/>
+            <w:vAlign w:val="center"/>
+          </w:tcPr>
+          <w:p>
+            <w:pPr>
+              <w:jc w:val="right"/>
+              <w:rPr>
+                <w:b/>
+                <w:sz w:val="28"/>
+              </w:rPr>
+            </w:pPr>
+            <w:r>
+              <w:rPr>
+                <w:b/>
+                <w:sz w:val="28"/>
+              </w:rPr>
+              <w:t>Application Type:</w:t>
+            </w:r>
+          </w:p>
+        </w:tc>
+        <w:tc>
+          <w:tcPr>
+            <w:tcW w:w="3284" w:type="dxa"/>
+            <w:vAlign w:val="center"/>
+          </w:tcPr>
+          <w:p>
+            <w:r>
+              <w:t xml:space="preserve">ORM (Server Side) </w:t>
+            </w:r>
+          </w:p>
+        </w:tc>
+      </w:tr>
+      <w:tr>
+        <w:trPr>
+          <w:trHeight w:val="645"/>
+        </w:trPr>
+        <w:tc>
+          <w:tcPr>
+            <w:tcW w:w="2807" w:type="dxa"/>
+            <w:shd w:val="clear" w:color="auto" w:fill="A6A6A6" w:themeFill="background1" w:themeFillShade="A6"/>
+            <w:vAlign w:val="center"/>
+          </w:tcPr>
+          <w:p>
+            <w:pPr>
+              <w:jc w:val="right"/>
+              <w:rPr>
+                <w:b/>
+                <w:sz w:val="28"/>
+              </w:rPr>
+            </w:pPr>
+            <w:r>
+              <w:rPr>
+                <w:b/>
+                <w:sz w:val="28"/>
+              </w:rPr>
+              <w:t>Date/Time</w:t>
+            </w:r>
+          </w:p>
+          <w:p>
+            <w:pPr>
+              <w:jc w:val="right"/>
+              <w:rPr>
+                <w:b/>
+              </w:rPr>
+            </w:pPr>
+            <w:r>
+              <w:rPr>
+                <w:b/>
+              </w:rPr>
+              <w:t>(DD-MMM-YYYY / HH:MM):</w:t>
+            </w:r>
+          </w:p>
+        </w:tc>
+        <w:tc>
+          <w:tcPr>
+            <w:tcW w:w="3284" w:type="dxa"/>
+            <w:vAlign w:val="center"/>
+          </w:tcPr>
+          <w:p/>
+        </w:tc>
+      </w:tr>
+      <w:tr>
+        <w:trPr>
+          <w:trHeight w:val="645"/>
+        </w:trPr>
+        <w:tc>
+          <w:tcPr>
+            <w:tcW w:w="2807" w:type="dxa"/>
+            <w:shd w:val="clear" w:color="auto" w:fill="A6A6A6" w:themeFill="background1" w:themeFillShade="A6"/>
+            <w:vAlign w:val="center"/>
+          </w:tcPr>
+          <w:p>
+            <w:pPr>
+              <w:jc w:val="right"/>
+              <w:rPr>
+                <w:b/>
+              </w:rPr>
+            </w:pPr>
+            <w:r>
+              <w:rPr>
+                <w:b/>
+                <w:sz w:val="28"/>
+              </w:rPr>
+              <w:t>Tester Name:</w:t>
+            </w:r>
+          </w:p>
+        </w:tc>
+        <w:tc>
+          <w:tcPr>
+            <w:tcW w:w="3284" w:type="dxa"/>
+            <w:vAlign w:val="center"/>
+          </w:tcPr>
+          <w:p/>
+        </w:tc>
+      </w:tr>
+    </w:tbl>
+    <w:p/>
+    <w:p/>
+    <w:p/>
+    <w:p>
+      <w:pPr>
+        <w:rPr>
+          <w:rFonts w:asciiTheme="majorHAnsi" w:eastAsiaTheme="majorEastAsia" w:hAnsiTheme="majorHAnsi" w:cstheme="majorBidi"/>
+          <w:b/>
+          <w:bCs/>
+          <w:color w:val="365F91" w:themeColor="accent1" w:themeShade="BF"/>
+          <w:sz w:val="28"/>
+          <w:szCs w:val="28"/>
+        </w:rPr>
+      </w:pPr>
+    </w:p>
+    <w:tbl>
+      <w:tblPr>
+        <w:tblStyle w:val="TableGrid"/>
+        <w:tblpPr w:leftFromText="180" w:rightFromText="180" w:vertAnchor="text" w:horzAnchor="margin" w:tblpY="991"/>
+        <w:tblW w:w="14370" w:type="dxa"/>
+        <w:tblLook w:val="04A0" w:firstRow="1" w:lastRow="0" w:firstColumn="1" w:lastColumn="0" w:noHBand="0" w:noVBand="1"/>
+      </w:tblPr>
+      <w:tblGrid>
+        <w:gridCol w:w="1526"/>
+        <w:gridCol w:w="6095"/>
+        <w:gridCol w:w="4961"/>
+        <w:gridCol w:w="1788"/>
+      </w:tblGrid>
       <w:tr>
         <w:trPr>
           <w:trHeight w:val="862"/>
@@ -14971,10 +15191,107 @@
         <w:tc>
           <w:tcPr>
             <w:tcW w:w="1526" w:type="dxa"/>
-          </w:tcPr>
-          <w:p>
-            <w:r>
-              <w:t>1.17.3</w:t>
+            <w:shd w:val="clear" w:color="auto" w:fill="A6A6A6" w:themeFill="background1" w:themeFillShade="A6"/>
+            <w:vAlign w:val="center"/>
+          </w:tcPr>
+          <w:p>
+            <w:pPr>
+              <w:jc w:val="center"/>
+              <w:rPr>
+                <w:b/>
+                <w:sz w:val="28"/>
+              </w:rPr>
+            </w:pPr>
+            <w:r>
+              <w:rPr>
+                <w:b/>
+                <w:sz w:val="28"/>
+              </w:rPr>
+              <w:t>Test ID</w:t>
+            </w:r>
+          </w:p>
+        </w:tc>
+        <w:tc>
+          <w:tcPr>
+            <w:tcW w:w="6095" w:type="dxa"/>
+            <w:shd w:val="clear" w:color="auto" w:fill="A6A6A6" w:themeFill="background1" w:themeFillShade="A6"/>
+            <w:vAlign w:val="center"/>
+          </w:tcPr>
+          <w:p>
+            <w:pPr>
+              <w:jc w:val="center"/>
+              <w:rPr>
+                <w:b/>
+                <w:sz w:val="28"/>
+              </w:rPr>
+            </w:pPr>
+            <w:r>
+              <w:rPr>
+                <w:b/>
+                <w:sz w:val="28"/>
+              </w:rPr>
+              <w:t>Test Steps</w:t>
+            </w:r>
+          </w:p>
+        </w:tc>
+        <w:tc>
+          <w:tcPr>
+            <w:tcW w:w="4961" w:type="dxa"/>
+            <w:shd w:val="clear" w:color="auto" w:fill="A6A6A6" w:themeFill="background1" w:themeFillShade="A6"/>
+            <w:vAlign w:val="center"/>
+          </w:tcPr>
+          <w:p>
+            <w:pPr>
+              <w:jc w:val="center"/>
+              <w:rPr>
+                <w:b/>
+                <w:sz w:val="28"/>
+              </w:rPr>
+            </w:pPr>
+            <w:r>
+              <w:rPr>
+                <w:b/>
+                <w:sz w:val="28"/>
+              </w:rPr>
+              <w:t>Expected Result</w:t>
+            </w:r>
+          </w:p>
+        </w:tc>
+        <w:tc>
+          <w:tcPr>
+            <w:tcW w:w="1788" w:type="dxa"/>
+            <w:shd w:val="clear" w:color="auto" w:fill="A6A6A6" w:themeFill="background1" w:themeFillShade="A6"/>
+            <w:vAlign w:val="center"/>
+          </w:tcPr>
+          <w:p>
+            <w:pPr>
+              <w:jc w:val="center"/>
+              <w:rPr>
+                <w:b/>
+                <w:sz w:val="28"/>
+              </w:rPr>
+            </w:pPr>
+            <w:r>
+              <w:rPr>
+                <w:b/>
+                <w:sz w:val="28"/>
+              </w:rPr>
+              <w:t>Pass/Fail (Initials)</w:t>
+            </w:r>
+          </w:p>
+        </w:tc>
+      </w:tr>
+      <w:tr>
+        <w:trPr>
+          <w:trHeight w:val="862"/>
+        </w:trPr>
+        <w:tc>
+          <w:tcPr>
+            <w:tcW w:w="1526" w:type="dxa"/>
+          </w:tcPr>
+          <w:p>
+            <w:r>
+              <w:t>1.18.1</w:t>
             </w:r>
           </w:p>
         </w:tc>
@@ -14991,7 +15308,7 @@
               </w:numPr>
             </w:pPr>
             <w:r>
-              <w:t xml:space="preserve">Run function test_1_17_3 in test.py.  </w:t>
+              <w:t xml:space="preserve">Run function test_1_18_1 in test.py.  </w:t>
             </w:r>
           </w:p>
         </w:tc>
@@ -15022,7 +15339,7 @@
           </w:tcPr>
           <w:p>
             <w:r>
-              <w:t>1.17.4</w:t>
+              <w:t>1.18.2</w:t>
             </w:r>
           </w:p>
         </w:tc>
@@ -15039,7 +15356,7 @@
               </w:numPr>
             </w:pPr>
             <w:r>
-              <w:t xml:space="preserve">Run function test_1_17_4 in test.py.  </w:t>
+              <w:t xml:space="preserve">Run function test_1_18_2 in test.py.  </w:t>
             </w:r>
           </w:p>
         </w:tc>
@@ -15070,7 +15387,7 @@
           </w:tcPr>
           <w:p>
             <w:r>
-              <w:t>1.17.5</w:t>
+              <w:t>1.18.3</w:t>
             </w:r>
           </w:p>
         </w:tc>
@@ -15087,7 +15404,103 @@
               </w:numPr>
             </w:pPr>
             <w:r>
-              <w:t xml:space="preserve">Run function test_1_17_5 in test.py.  </w:t>
+              <w:t xml:space="preserve">Run function test_1_18_3 in test.py.  </w:t>
+            </w:r>
+          </w:p>
+        </w:tc>
+        <w:tc>
+          <w:tcPr>
+            <w:tcW w:w="4961" w:type="dxa"/>
+          </w:tcPr>
+          <w:p>
+            <w:r>
+              <w:t>Pass</w:t>
+            </w:r>
+          </w:p>
+        </w:tc>
+        <w:tc>
+          <w:tcPr>
+            <w:tcW w:w="1788" w:type="dxa"/>
+          </w:tcPr>
+          <w:p/>
+        </w:tc>
+      </w:tr>
+      <w:tr>
+        <w:trPr>
+          <w:trHeight w:val="862"/>
+        </w:trPr>
+        <w:tc>
+          <w:tcPr>
+            <w:tcW w:w="1526" w:type="dxa"/>
+          </w:tcPr>
+          <w:p>
+            <w:r>
+              <w:t>1.18.4</w:t>
+            </w:r>
+          </w:p>
+        </w:tc>
+        <w:tc>
+          <w:tcPr>
+            <w:tcW w:w="6095" w:type="dxa"/>
+          </w:tcPr>
+          <w:p>
+            <w:pPr>
+              <w:pStyle w:val="ListParagraph"/>
+              <w:numPr>
+                <w:ilvl w:val="0"/>
+                <w:numId w:val="83"/>
+              </w:numPr>
+            </w:pPr>
+            <w:r>
+              <w:t xml:space="preserve">Run function test_1_18_4 in test.py.  </w:t>
+            </w:r>
+          </w:p>
+        </w:tc>
+        <w:tc>
+          <w:tcPr>
+            <w:tcW w:w="4961" w:type="dxa"/>
+          </w:tcPr>
+          <w:p>
+            <w:r>
+              <w:t>Pass</w:t>
+            </w:r>
+          </w:p>
+        </w:tc>
+        <w:tc>
+          <w:tcPr>
+            <w:tcW w:w="1788" w:type="dxa"/>
+          </w:tcPr>
+          <w:p/>
+        </w:tc>
+      </w:tr>
+      <w:tr>
+        <w:trPr>
+          <w:trHeight w:val="862"/>
+        </w:trPr>
+        <w:tc>
+          <w:tcPr>
+            <w:tcW w:w="1526" w:type="dxa"/>
+          </w:tcPr>
+          <w:p>
+            <w:r>
+              <w:t>1.18.5</w:t>
+            </w:r>
+          </w:p>
+        </w:tc>
+        <w:tc>
+          <w:tcPr>
+            <w:tcW w:w="6095" w:type="dxa"/>
+          </w:tcPr>
+          <w:p>
+            <w:pPr>
+              <w:pStyle w:val="ListParagraph"/>
+              <w:numPr>
+                <w:ilvl w:val="0"/>
+                <w:numId w:val="84"/>
+              </w:numPr>
+            </w:pPr>
+            <w:r>
+              <w:t xml:space="preserve">Run function test_1_18_5 in test.py.  </w:t>
             </w:r>
           </w:p>
         </w:tc>
@@ -15110,18 +15523,2243 @@
       </w:tr>
     </w:tbl>
     <w:p>
+      <w:pPr>
+        <w:pStyle w:val="Heading1"/>
+        <w:numPr>
+          <w:ilvl w:val="1"/>
+          <w:numId w:val="85"/>
+        </w:numPr>
+      </w:pPr>
+      <w:r>
+        <w:br w:type="page"/>
+      </w:r>
+      <w:r>
+        <w:lastRenderedPageBreak/>
+        <w:t>ORM Testing: Update the data for a given record in the client table (Cont’d)</w:t>
+      </w:r>
+    </w:p>
+    <w:tbl>
+      <w:tblPr>
+        <w:tblStyle w:val="TableGrid"/>
+        <w:tblpPr w:leftFromText="180" w:rightFromText="180" w:vertAnchor="page" w:horzAnchor="margin" w:tblpY="2562"/>
+        <w:tblW w:w="0" w:type="auto"/>
+        <w:tblLook w:val="04A0" w:firstRow="1" w:lastRow="0" w:firstColumn="1" w:lastColumn="0" w:noHBand="0" w:noVBand="1"/>
+      </w:tblPr>
+      <w:tblGrid>
+        <w:gridCol w:w="2807"/>
+        <w:gridCol w:w="3284"/>
+      </w:tblGrid>
+      <w:tr>
+        <w:trPr>
+          <w:trHeight w:val="645"/>
+        </w:trPr>
+        <w:tc>
+          <w:tcPr>
+            <w:tcW w:w="2807" w:type="dxa"/>
+            <w:shd w:val="clear" w:color="auto" w:fill="A6A6A6" w:themeFill="background1" w:themeFillShade="A6"/>
+            <w:vAlign w:val="center"/>
+          </w:tcPr>
+          <w:p>
+            <w:pPr>
+              <w:jc w:val="right"/>
+              <w:rPr>
+                <w:b/>
+                <w:sz w:val="28"/>
+              </w:rPr>
+            </w:pPr>
+            <w:r>
+              <w:rPr>
+                <w:b/>
+                <w:sz w:val="28"/>
+              </w:rPr>
+              <w:t>Iteration #:</w:t>
+            </w:r>
+          </w:p>
+        </w:tc>
+        <w:tc>
+          <w:tcPr>
+            <w:tcW w:w="3284" w:type="dxa"/>
+            <w:vAlign w:val="center"/>
+          </w:tcPr>
+          <w:p>
+            <w:r>
+              <w:t>1</w:t>
+            </w:r>
+          </w:p>
+        </w:tc>
+      </w:tr>
+      <w:tr>
+        <w:trPr>
+          <w:trHeight w:val="645"/>
+        </w:trPr>
+        <w:tc>
+          <w:tcPr>
+            <w:tcW w:w="2807" w:type="dxa"/>
+            <w:shd w:val="clear" w:color="auto" w:fill="A6A6A6" w:themeFill="background1" w:themeFillShade="A6"/>
+            <w:vAlign w:val="center"/>
+          </w:tcPr>
+          <w:p>
+            <w:pPr>
+              <w:jc w:val="right"/>
+              <w:rPr>
+                <w:b/>
+                <w:sz w:val="28"/>
+              </w:rPr>
+            </w:pPr>
+            <w:r>
+              <w:rPr>
+                <w:b/>
+                <w:sz w:val="28"/>
+              </w:rPr>
+              <w:t>Application Type:</w:t>
+            </w:r>
+          </w:p>
+        </w:tc>
+        <w:tc>
+          <w:tcPr>
+            <w:tcW w:w="3284" w:type="dxa"/>
+            <w:vAlign w:val="center"/>
+          </w:tcPr>
+          <w:p>
+            <w:r>
+              <w:t xml:space="preserve">ORM (Server Side) </w:t>
+            </w:r>
+          </w:p>
+        </w:tc>
+      </w:tr>
+      <w:tr>
+        <w:trPr>
+          <w:trHeight w:val="645"/>
+        </w:trPr>
+        <w:tc>
+          <w:tcPr>
+            <w:tcW w:w="2807" w:type="dxa"/>
+            <w:shd w:val="clear" w:color="auto" w:fill="A6A6A6" w:themeFill="background1" w:themeFillShade="A6"/>
+            <w:vAlign w:val="center"/>
+          </w:tcPr>
+          <w:p>
+            <w:pPr>
+              <w:jc w:val="right"/>
+              <w:rPr>
+                <w:b/>
+                <w:sz w:val="28"/>
+              </w:rPr>
+            </w:pPr>
+            <w:r>
+              <w:rPr>
+                <w:b/>
+                <w:sz w:val="28"/>
+              </w:rPr>
+              <w:t>Date/Time</w:t>
+            </w:r>
+          </w:p>
+          <w:p>
+            <w:pPr>
+              <w:jc w:val="right"/>
+              <w:rPr>
+                <w:b/>
+              </w:rPr>
+            </w:pPr>
+            <w:r>
+              <w:rPr>
+                <w:b/>
+              </w:rPr>
+              <w:t>(DD-MMM-YYYY / HH:MM):</w:t>
+            </w:r>
+          </w:p>
+        </w:tc>
+        <w:tc>
+          <w:tcPr>
+            <w:tcW w:w="3284" w:type="dxa"/>
+            <w:vAlign w:val="center"/>
+          </w:tcPr>
+          <w:p/>
+        </w:tc>
+      </w:tr>
+      <w:tr>
+        <w:trPr>
+          <w:trHeight w:val="645"/>
+        </w:trPr>
+        <w:tc>
+          <w:tcPr>
+            <w:tcW w:w="2807" w:type="dxa"/>
+            <w:shd w:val="clear" w:color="auto" w:fill="A6A6A6" w:themeFill="background1" w:themeFillShade="A6"/>
+            <w:vAlign w:val="center"/>
+          </w:tcPr>
+          <w:p>
+            <w:pPr>
+              <w:jc w:val="right"/>
+              <w:rPr>
+                <w:b/>
+              </w:rPr>
+            </w:pPr>
+            <w:r>
+              <w:rPr>
+                <w:b/>
+                <w:sz w:val="28"/>
+              </w:rPr>
+              <w:t>Tester Name:</w:t>
+            </w:r>
+          </w:p>
+        </w:tc>
+        <w:tc>
+          <w:tcPr>
+            <w:tcW w:w="3284" w:type="dxa"/>
+            <w:vAlign w:val="center"/>
+          </w:tcPr>
+          <w:p/>
+        </w:tc>
+      </w:tr>
+    </w:tbl>
+    <w:p/>
+    <w:p/>
+    <w:p/>
+    <w:p>
+      <w:pPr>
+        <w:rPr>
+          <w:rFonts w:asciiTheme="majorHAnsi" w:eastAsiaTheme="majorEastAsia" w:hAnsiTheme="majorHAnsi" w:cstheme="majorBidi"/>
+          <w:b/>
+          <w:bCs/>
+          <w:color w:val="365F91" w:themeColor="accent1" w:themeShade="BF"/>
+          <w:sz w:val="28"/>
+          <w:szCs w:val="28"/>
+        </w:rPr>
+      </w:pPr>
+    </w:p>
+    <w:tbl>
+      <w:tblPr>
+        <w:tblStyle w:val="TableGrid"/>
+        <w:tblpPr w:leftFromText="180" w:rightFromText="180" w:vertAnchor="text" w:horzAnchor="margin" w:tblpY="991"/>
+        <w:tblW w:w="14370" w:type="dxa"/>
+        <w:tblLook w:val="04A0" w:firstRow="1" w:lastRow="0" w:firstColumn="1" w:lastColumn="0" w:noHBand="0" w:noVBand="1"/>
+      </w:tblPr>
+      <w:tblGrid>
+        <w:gridCol w:w="1526"/>
+        <w:gridCol w:w="6095"/>
+        <w:gridCol w:w="4961"/>
+        <w:gridCol w:w="1788"/>
+      </w:tblGrid>
+      <w:tr>
+        <w:trPr>
+          <w:trHeight w:val="862"/>
+        </w:trPr>
+        <w:tc>
+          <w:tcPr>
+            <w:tcW w:w="1526" w:type="dxa"/>
+            <w:shd w:val="clear" w:color="auto" w:fill="A6A6A6" w:themeFill="background1" w:themeFillShade="A6"/>
+            <w:vAlign w:val="center"/>
+          </w:tcPr>
+          <w:p>
+            <w:pPr>
+              <w:jc w:val="center"/>
+              <w:rPr>
+                <w:b/>
+                <w:sz w:val="28"/>
+              </w:rPr>
+            </w:pPr>
+            <w:r>
+              <w:rPr>
+                <w:b/>
+                <w:sz w:val="28"/>
+              </w:rPr>
+              <w:t>Test ID</w:t>
+            </w:r>
+          </w:p>
+        </w:tc>
+        <w:tc>
+          <w:tcPr>
+            <w:tcW w:w="6095" w:type="dxa"/>
+            <w:shd w:val="clear" w:color="auto" w:fill="A6A6A6" w:themeFill="background1" w:themeFillShade="A6"/>
+            <w:vAlign w:val="center"/>
+          </w:tcPr>
+          <w:p>
+            <w:pPr>
+              <w:jc w:val="center"/>
+              <w:rPr>
+                <w:b/>
+                <w:sz w:val="28"/>
+              </w:rPr>
+            </w:pPr>
+            <w:r>
+              <w:rPr>
+                <w:b/>
+                <w:sz w:val="28"/>
+              </w:rPr>
+              <w:t>Test Steps</w:t>
+            </w:r>
+          </w:p>
+        </w:tc>
+        <w:tc>
+          <w:tcPr>
+            <w:tcW w:w="4961" w:type="dxa"/>
+            <w:shd w:val="clear" w:color="auto" w:fill="A6A6A6" w:themeFill="background1" w:themeFillShade="A6"/>
+            <w:vAlign w:val="center"/>
+          </w:tcPr>
+          <w:p>
+            <w:pPr>
+              <w:jc w:val="center"/>
+              <w:rPr>
+                <w:b/>
+                <w:sz w:val="28"/>
+              </w:rPr>
+            </w:pPr>
+            <w:r>
+              <w:rPr>
+                <w:b/>
+                <w:sz w:val="28"/>
+              </w:rPr>
+              <w:t>Expected Result</w:t>
+            </w:r>
+          </w:p>
+        </w:tc>
+        <w:tc>
+          <w:tcPr>
+            <w:tcW w:w="1788" w:type="dxa"/>
+            <w:shd w:val="clear" w:color="auto" w:fill="A6A6A6" w:themeFill="background1" w:themeFillShade="A6"/>
+            <w:vAlign w:val="center"/>
+          </w:tcPr>
+          <w:p>
+            <w:pPr>
+              <w:jc w:val="center"/>
+              <w:rPr>
+                <w:b/>
+                <w:sz w:val="28"/>
+              </w:rPr>
+            </w:pPr>
+            <w:r>
+              <w:rPr>
+                <w:b/>
+                <w:sz w:val="28"/>
+              </w:rPr>
+              <w:t>Pass/Fail (Initials)</w:t>
+            </w:r>
+          </w:p>
+        </w:tc>
+      </w:tr>
+      <w:tr>
+        <w:trPr>
+          <w:trHeight w:val="862"/>
+        </w:trPr>
+        <w:tc>
+          <w:tcPr>
+            <w:tcW w:w="1526" w:type="dxa"/>
+          </w:tcPr>
+          <w:p>
+            <w:r>
+              <w:t>1.18.6</w:t>
+            </w:r>
+          </w:p>
+        </w:tc>
+        <w:tc>
+          <w:tcPr>
+            <w:tcW w:w="6095" w:type="dxa"/>
+          </w:tcPr>
+          <w:p>
+            <w:pPr>
+              <w:pStyle w:val="ListParagraph"/>
+              <w:numPr>
+                <w:ilvl w:val="0"/>
+                <w:numId w:val="86"/>
+              </w:numPr>
+            </w:pPr>
+            <w:r>
+              <w:t xml:space="preserve">Run function test_1_18_6 in test.py.  </w:t>
+            </w:r>
+          </w:p>
+        </w:tc>
+        <w:tc>
+          <w:tcPr>
+            <w:tcW w:w="4961" w:type="dxa"/>
+          </w:tcPr>
+          <w:p>
+            <w:r>
+              <w:t>Pass</w:t>
+            </w:r>
+          </w:p>
+        </w:tc>
+        <w:tc>
+          <w:tcPr>
+            <w:tcW w:w="1788" w:type="dxa"/>
+          </w:tcPr>
+          <w:p/>
+        </w:tc>
+      </w:tr>
+      <w:tr>
+        <w:trPr>
+          <w:trHeight w:val="862"/>
+        </w:trPr>
+        <w:tc>
+          <w:tcPr>
+            <w:tcW w:w="1526" w:type="dxa"/>
+          </w:tcPr>
+          <w:p>
+            <w:r>
+              <w:t>1.18.7</w:t>
+            </w:r>
+          </w:p>
+        </w:tc>
+        <w:tc>
+          <w:tcPr>
+            <w:tcW w:w="6095" w:type="dxa"/>
+          </w:tcPr>
+          <w:p>
+            <w:pPr>
+              <w:pStyle w:val="ListParagraph"/>
+              <w:numPr>
+                <w:ilvl w:val="0"/>
+                <w:numId w:val="87"/>
+              </w:numPr>
+            </w:pPr>
+            <w:r>
+              <w:t xml:space="preserve">Run function test_1_18_7 in test.py.  </w:t>
+            </w:r>
+          </w:p>
+        </w:tc>
+        <w:tc>
+          <w:tcPr>
+            <w:tcW w:w="4961" w:type="dxa"/>
+          </w:tcPr>
+          <w:p>
+            <w:r>
+              <w:t>Pass</w:t>
+            </w:r>
+          </w:p>
+        </w:tc>
+        <w:tc>
+          <w:tcPr>
+            <w:tcW w:w="1788" w:type="dxa"/>
+          </w:tcPr>
+          <w:p/>
+        </w:tc>
+      </w:tr>
+      <w:tr>
+        <w:trPr>
+          <w:trHeight w:val="862"/>
+        </w:trPr>
+        <w:tc>
+          <w:tcPr>
+            <w:tcW w:w="1526" w:type="dxa"/>
+          </w:tcPr>
+          <w:p>
+            <w:r>
+              <w:t>1.18.8</w:t>
+            </w:r>
+          </w:p>
+        </w:tc>
+        <w:tc>
+          <w:tcPr>
+            <w:tcW w:w="6095" w:type="dxa"/>
+          </w:tcPr>
+          <w:p>
+            <w:pPr>
+              <w:pStyle w:val="ListParagraph"/>
+              <w:numPr>
+                <w:ilvl w:val="0"/>
+                <w:numId w:val="88"/>
+              </w:numPr>
+            </w:pPr>
+            <w:r>
+              <w:t xml:space="preserve">Run function test_1_18_8 in test.py.  </w:t>
+            </w:r>
+          </w:p>
+        </w:tc>
+        <w:tc>
+          <w:tcPr>
+            <w:tcW w:w="4961" w:type="dxa"/>
+          </w:tcPr>
+          <w:p>
+            <w:r>
+              <w:t>Pass</w:t>
+            </w:r>
+          </w:p>
+        </w:tc>
+        <w:tc>
+          <w:tcPr>
+            <w:tcW w:w="1788" w:type="dxa"/>
+          </w:tcPr>
+          <w:p/>
+        </w:tc>
+      </w:tr>
+      <w:tr>
+        <w:trPr>
+          <w:trHeight w:val="862"/>
+        </w:trPr>
+        <w:tc>
+          <w:tcPr>
+            <w:tcW w:w="1526" w:type="dxa"/>
+          </w:tcPr>
+          <w:p>
+            <w:r>
+              <w:t>1.18.9</w:t>
+            </w:r>
+          </w:p>
+        </w:tc>
+        <w:tc>
+          <w:tcPr>
+            <w:tcW w:w="6095" w:type="dxa"/>
+          </w:tcPr>
+          <w:p>
+            <w:pPr>
+              <w:pStyle w:val="ListParagraph"/>
+              <w:numPr>
+                <w:ilvl w:val="0"/>
+                <w:numId w:val="89"/>
+              </w:numPr>
+            </w:pPr>
+            <w:r>
+              <w:t xml:space="preserve">Run function test_1_18_9 in test.py.  </w:t>
+            </w:r>
+          </w:p>
+        </w:tc>
+        <w:tc>
+          <w:tcPr>
+            <w:tcW w:w="4961" w:type="dxa"/>
+          </w:tcPr>
+          <w:p>
+            <w:r>
+              <w:t>Pass</w:t>
+            </w:r>
+          </w:p>
+        </w:tc>
+        <w:tc>
+          <w:tcPr>
+            <w:tcW w:w="1788" w:type="dxa"/>
+          </w:tcPr>
+          <w:p/>
+        </w:tc>
+      </w:tr>
+    </w:tbl>
+    <w:p>
+      <w:pPr>
+        <w:pStyle w:val="Heading1"/>
+        <w:numPr>
+          <w:ilvl w:val="1"/>
+          <w:numId w:val="44"/>
+        </w:numPr>
+      </w:pPr>
+      <w:r>
+        <w:br w:type="page"/>
+      </w:r>
+      <w:r>
+        <w:lastRenderedPageBreak/>
+        <w:t xml:space="preserve">ORM Testing: </w:t>
+      </w:r>
+      <w:r>
+        <w:t xml:space="preserve">Inserting legitimate data into the password table </w:t>
+      </w:r>
+    </w:p>
+    <w:tbl>
+      <w:tblPr>
+        <w:tblStyle w:val="TableGrid"/>
+        <w:tblpPr w:leftFromText="180" w:rightFromText="180" w:vertAnchor="page" w:horzAnchor="margin" w:tblpY="2469"/>
+        <w:tblW w:w="0" w:type="auto"/>
+        <w:tblLook w:val="04A0" w:firstRow="1" w:lastRow="0" w:firstColumn="1" w:lastColumn="0" w:noHBand="0" w:noVBand="1"/>
+      </w:tblPr>
+      <w:tblGrid>
+        <w:gridCol w:w="2807"/>
+        <w:gridCol w:w="3284"/>
+      </w:tblGrid>
+      <w:tr>
+        <w:trPr>
+          <w:trHeight w:val="645"/>
+        </w:trPr>
+        <w:tc>
+          <w:tcPr>
+            <w:tcW w:w="2807" w:type="dxa"/>
+            <w:shd w:val="clear" w:color="auto" w:fill="A6A6A6" w:themeFill="background1" w:themeFillShade="A6"/>
+            <w:vAlign w:val="center"/>
+          </w:tcPr>
+          <w:p>
+            <w:pPr>
+              <w:jc w:val="right"/>
+              <w:rPr>
+                <w:b/>
+                <w:sz w:val="28"/>
+              </w:rPr>
+            </w:pPr>
+            <w:r>
+              <w:rPr>
+                <w:b/>
+                <w:sz w:val="28"/>
+              </w:rPr>
+              <w:t>Iteration #:</w:t>
+            </w:r>
+          </w:p>
+        </w:tc>
+        <w:tc>
+          <w:tcPr>
+            <w:tcW w:w="3284" w:type="dxa"/>
+            <w:vAlign w:val="center"/>
+          </w:tcPr>
+          <w:p>
+            <w:r>
+              <w:t>1</w:t>
+            </w:r>
+          </w:p>
+        </w:tc>
+      </w:tr>
+      <w:tr>
+        <w:trPr>
+          <w:trHeight w:val="645"/>
+        </w:trPr>
+        <w:tc>
+          <w:tcPr>
+            <w:tcW w:w="2807" w:type="dxa"/>
+            <w:shd w:val="clear" w:color="auto" w:fill="A6A6A6" w:themeFill="background1" w:themeFillShade="A6"/>
+            <w:vAlign w:val="center"/>
+          </w:tcPr>
+          <w:p>
+            <w:pPr>
+              <w:jc w:val="right"/>
+              <w:rPr>
+                <w:b/>
+                <w:sz w:val="28"/>
+              </w:rPr>
+            </w:pPr>
+            <w:r>
+              <w:rPr>
+                <w:b/>
+                <w:sz w:val="28"/>
+              </w:rPr>
+              <w:t>Application Type:</w:t>
+            </w:r>
+          </w:p>
+        </w:tc>
+        <w:tc>
+          <w:tcPr>
+            <w:tcW w:w="3284" w:type="dxa"/>
+            <w:vAlign w:val="center"/>
+          </w:tcPr>
+          <w:p>
+            <w:r>
+              <w:t xml:space="preserve">ORM (Server Side) </w:t>
+            </w:r>
+          </w:p>
+        </w:tc>
+      </w:tr>
+      <w:tr>
+        <w:trPr>
+          <w:trHeight w:val="645"/>
+        </w:trPr>
+        <w:tc>
+          <w:tcPr>
+            <w:tcW w:w="2807" w:type="dxa"/>
+            <w:shd w:val="clear" w:color="auto" w:fill="A6A6A6" w:themeFill="background1" w:themeFillShade="A6"/>
+            <w:vAlign w:val="center"/>
+          </w:tcPr>
+          <w:p>
+            <w:pPr>
+              <w:jc w:val="right"/>
+              <w:rPr>
+                <w:b/>
+                <w:sz w:val="28"/>
+              </w:rPr>
+            </w:pPr>
+            <w:r>
+              <w:rPr>
+                <w:b/>
+                <w:sz w:val="28"/>
+              </w:rPr>
+              <w:t>Date/Time</w:t>
+            </w:r>
+          </w:p>
+          <w:p>
+            <w:pPr>
+              <w:jc w:val="right"/>
+              <w:rPr>
+                <w:b/>
+              </w:rPr>
+            </w:pPr>
+            <w:r>
+              <w:rPr>
+                <w:b/>
+              </w:rPr>
+              <w:t>(DD-MMM-YYYY / HH:MM):</w:t>
+            </w:r>
+          </w:p>
+        </w:tc>
+        <w:tc>
+          <w:tcPr>
+            <w:tcW w:w="3284" w:type="dxa"/>
+            <w:vAlign w:val="center"/>
+          </w:tcPr>
+          <w:p/>
+        </w:tc>
+      </w:tr>
+      <w:tr>
+        <w:trPr>
+          <w:trHeight w:val="645"/>
+        </w:trPr>
+        <w:tc>
+          <w:tcPr>
+            <w:tcW w:w="2807" w:type="dxa"/>
+            <w:shd w:val="clear" w:color="auto" w:fill="A6A6A6" w:themeFill="background1" w:themeFillShade="A6"/>
+            <w:vAlign w:val="center"/>
+          </w:tcPr>
+          <w:p>
+            <w:pPr>
+              <w:jc w:val="right"/>
+              <w:rPr>
+                <w:b/>
+              </w:rPr>
+            </w:pPr>
+            <w:r>
+              <w:rPr>
+                <w:b/>
+                <w:sz w:val="28"/>
+              </w:rPr>
+              <w:t>Tester Name:</w:t>
+            </w:r>
+          </w:p>
+        </w:tc>
+        <w:tc>
+          <w:tcPr>
+            <w:tcW w:w="3284" w:type="dxa"/>
+            <w:vAlign w:val="center"/>
+          </w:tcPr>
+          <w:p/>
+        </w:tc>
+      </w:tr>
+    </w:tbl>
+    <w:p/>
+    <w:p/>
+    <w:p/>
+    <w:p>
+      <w:pPr>
+        <w:rPr>
+          <w:rFonts w:asciiTheme="majorHAnsi" w:eastAsiaTheme="majorEastAsia" w:hAnsiTheme="majorHAnsi" w:cstheme="majorBidi"/>
+          <w:b/>
+          <w:bCs/>
+          <w:color w:val="365F91" w:themeColor="accent1" w:themeShade="BF"/>
+          <w:sz w:val="28"/>
+          <w:szCs w:val="28"/>
+        </w:rPr>
+      </w:pPr>
+    </w:p>
+    <w:tbl>
+      <w:tblPr>
+        <w:tblStyle w:val="TableGrid"/>
+        <w:tblpPr w:leftFromText="180" w:rightFromText="180" w:vertAnchor="text" w:horzAnchor="margin" w:tblpY="991"/>
+        <w:tblW w:w="14370" w:type="dxa"/>
+        <w:tblLook w:val="04A0" w:firstRow="1" w:lastRow="0" w:firstColumn="1" w:lastColumn="0" w:noHBand="0" w:noVBand="1"/>
+      </w:tblPr>
+      <w:tblGrid>
+        <w:gridCol w:w="1526"/>
+        <w:gridCol w:w="6095"/>
+        <w:gridCol w:w="4961"/>
+        <w:gridCol w:w="1788"/>
+      </w:tblGrid>
+      <w:tr>
+        <w:trPr>
+          <w:trHeight w:val="862"/>
+        </w:trPr>
+        <w:tc>
+          <w:tcPr>
+            <w:tcW w:w="1526" w:type="dxa"/>
+            <w:shd w:val="clear" w:color="auto" w:fill="A6A6A6" w:themeFill="background1" w:themeFillShade="A6"/>
+            <w:vAlign w:val="center"/>
+          </w:tcPr>
+          <w:p>
+            <w:pPr>
+              <w:jc w:val="center"/>
+              <w:rPr>
+                <w:b/>
+                <w:sz w:val="28"/>
+              </w:rPr>
+            </w:pPr>
+            <w:r>
+              <w:rPr>
+                <w:b/>
+                <w:sz w:val="28"/>
+              </w:rPr>
+              <w:t>Test ID</w:t>
+            </w:r>
+          </w:p>
+        </w:tc>
+        <w:tc>
+          <w:tcPr>
+            <w:tcW w:w="6095" w:type="dxa"/>
+            <w:shd w:val="clear" w:color="auto" w:fill="A6A6A6" w:themeFill="background1" w:themeFillShade="A6"/>
+            <w:vAlign w:val="center"/>
+          </w:tcPr>
+          <w:p>
+            <w:pPr>
+              <w:jc w:val="center"/>
+              <w:rPr>
+                <w:b/>
+                <w:sz w:val="28"/>
+              </w:rPr>
+            </w:pPr>
+            <w:r>
+              <w:rPr>
+                <w:b/>
+                <w:sz w:val="28"/>
+              </w:rPr>
+              <w:t>Test Steps</w:t>
+            </w:r>
+          </w:p>
+        </w:tc>
+        <w:tc>
+          <w:tcPr>
+            <w:tcW w:w="4961" w:type="dxa"/>
+            <w:shd w:val="clear" w:color="auto" w:fill="A6A6A6" w:themeFill="background1" w:themeFillShade="A6"/>
+            <w:vAlign w:val="center"/>
+          </w:tcPr>
+          <w:p>
+            <w:pPr>
+              <w:jc w:val="center"/>
+              <w:rPr>
+                <w:b/>
+                <w:sz w:val="28"/>
+              </w:rPr>
+            </w:pPr>
+            <w:r>
+              <w:rPr>
+                <w:b/>
+                <w:sz w:val="28"/>
+              </w:rPr>
+              <w:t>Expected Result</w:t>
+            </w:r>
+          </w:p>
+        </w:tc>
+        <w:tc>
+          <w:tcPr>
+            <w:tcW w:w="1788" w:type="dxa"/>
+            <w:shd w:val="clear" w:color="auto" w:fill="A6A6A6" w:themeFill="background1" w:themeFillShade="A6"/>
+            <w:vAlign w:val="center"/>
+          </w:tcPr>
+          <w:p>
+            <w:pPr>
+              <w:jc w:val="center"/>
+              <w:rPr>
+                <w:b/>
+                <w:sz w:val="28"/>
+              </w:rPr>
+            </w:pPr>
+            <w:r>
+              <w:rPr>
+                <w:b/>
+                <w:sz w:val="28"/>
+              </w:rPr>
+              <w:t>Pass/Fail (Initials)</w:t>
+            </w:r>
+          </w:p>
+        </w:tc>
+      </w:tr>
+      <w:tr>
+        <w:trPr>
+          <w:trHeight w:val="862"/>
+        </w:trPr>
+        <w:tc>
+          <w:tcPr>
+            <w:tcW w:w="1526" w:type="dxa"/>
+          </w:tcPr>
+          <w:p>
+            <w:r>
+              <w:t>1.19</w:t>
+            </w:r>
+            <w:r>
+              <w:t>.1</w:t>
+            </w:r>
+          </w:p>
+        </w:tc>
+        <w:tc>
+          <w:tcPr>
+            <w:tcW w:w="6095" w:type="dxa"/>
+          </w:tcPr>
+          <w:p>
+            <w:pPr>
+              <w:pStyle w:val="ListParagraph"/>
+              <w:numPr>
+                <w:ilvl w:val="0"/>
+                <w:numId w:val="90"/>
+              </w:numPr>
+            </w:pPr>
+            <w:r>
+              <w:t>Run function test_1_19</w:t>
+            </w:r>
+            <w:r>
+              <w:t xml:space="preserve">_1 in test.py.  </w:t>
+            </w:r>
+          </w:p>
+        </w:tc>
+        <w:tc>
+          <w:tcPr>
+            <w:tcW w:w="4961" w:type="dxa"/>
+          </w:tcPr>
+          <w:p>
+            <w:r>
+              <w:t>Pass</w:t>
+            </w:r>
+          </w:p>
+        </w:tc>
+        <w:tc>
+          <w:tcPr>
+            <w:tcW w:w="1788" w:type="dxa"/>
+          </w:tcPr>
+          <w:p/>
+        </w:tc>
+      </w:tr>
+    </w:tbl>
+    <w:p/>
+    <w:p>
       <w:r>
         <w:br w:type="page"/>
       </w:r>
     </w:p>
     <w:p>
+      <w:pPr>
+        <w:pStyle w:val="Heading1"/>
+        <w:numPr>
+          <w:ilvl w:val="1"/>
+          <w:numId w:val="44"/>
+        </w:numPr>
+      </w:pPr>
       <w:r>
         <w:lastRenderedPageBreak/>
-        <w:br w:type="page"/>
-      </w:r>
+        <w:t xml:space="preserve">ORM Testing: Inserting </w:t>
+      </w:r>
+      <w:r>
+        <w:t>il</w:t>
+      </w:r>
+      <w:r>
+        <w:t xml:space="preserve">legitimate data into the password table </w:t>
+      </w:r>
+    </w:p>
+    <w:tbl>
+      <w:tblPr>
+        <w:tblStyle w:val="TableGrid"/>
+        <w:tblpPr w:leftFromText="180" w:rightFromText="180" w:vertAnchor="page" w:horzAnchor="margin" w:tblpY="1928"/>
+        <w:tblW w:w="0" w:type="auto"/>
+        <w:tblLook w:val="04A0" w:firstRow="1" w:lastRow="0" w:firstColumn="1" w:lastColumn="0" w:noHBand="0" w:noVBand="1"/>
+      </w:tblPr>
+      <w:tblGrid>
+        <w:gridCol w:w="2807"/>
+        <w:gridCol w:w="3284"/>
+      </w:tblGrid>
+      <w:tr>
+        <w:trPr>
+          <w:trHeight w:val="645"/>
+        </w:trPr>
+        <w:tc>
+          <w:tcPr>
+            <w:tcW w:w="2807" w:type="dxa"/>
+            <w:shd w:val="clear" w:color="auto" w:fill="A6A6A6" w:themeFill="background1" w:themeFillShade="A6"/>
+            <w:vAlign w:val="center"/>
+          </w:tcPr>
+          <w:p>
+            <w:pPr>
+              <w:jc w:val="right"/>
+              <w:rPr>
+                <w:b/>
+                <w:sz w:val="28"/>
+              </w:rPr>
+            </w:pPr>
+            <w:r>
+              <w:rPr>
+                <w:b/>
+                <w:sz w:val="28"/>
+              </w:rPr>
+              <w:t>Iteration #:</w:t>
+            </w:r>
+          </w:p>
+        </w:tc>
+        <w:tc>
+          <w:tcPr>
+            <w:tcW w:w="3284" w:type="dxa"/>
+            <w:vAlign w:val="center"/>
+          </w:tcPr>
+          <w:p>
+            <w:r>
+              <w:t>1</w:t>
+            </w:r>
+          </w:p>
+        </w:tc>
+      </w:tr>
+      <w:tr>
+        <w:trPr>
+          <w:trHeight w:val="645"/>
+        </w:trPr>
+        <w:tc>
+          <w:tcPr>
+            <w:tcW w:w="2807" w:type="dxa"/>
+            <w:shd w:val="clear" w:color="auto" w:fill="A6A6A6" w:themeFill="background1" w:themeFillShade="A6"/>
+            <w:vAlign w:val="center"/>
+          </w:tcPr>
+          <w:p>
+            <w:pPr>
+              <w:jc w:val="right"/>
+              <w:rPr>
+                <w:b/>
+                <w:sz w:val="28"/>
+              </w:rPr>
+            </w:pPr>
+            <w:r>
+              <w:rPr>
+                <w:b/>
+                <w:sz w:val="28"/>
+              </w:rPr>
+              <w:t>Application Type:</w:t>
+            </w:r>
+          </w:p>
+        </w:tc>
+        <w:tc>
+          <w:tcPr>
+            <w:tcW w:w="3284" w:type="dxa"/>
+            <w:vAlign w:val="center"/>
+          </w:tcPr>
+          <w:p>
+            <w:r>
+              <w:t xml:space="preserve">ORM (Server Side) </w:t>
+            </w:r>
+          </w:p>
+        </w:tc>
+      </w:tr>
+      <w:tr>
+        <w:trPr>
+          <w:trHeight w:val="645"/>
+        </w:trPr>
+        <w:tc>
+          <w:tcPr>
+            <w:tcW w:w="2807" w:type="dxa"/>
+            <w:shd w:val="clear" w:color="auto" w:fill="A6A6A6" w:themeFill="background1" w:themeFillShade="A6"/>
+            <w:vAlign w:val="center"/>
+          </w:tcPr>
+          <w:p>
+            <w:pPr>
+              <w:jc w:val="right"/>
+              <w:rPr>
+                <w:b/>
+                <w:sz w:val="28"/>
+              </w:rPr>
+            </w:pPr>
+            <w:r>
+              <w:rPr>
+                <w:b/>
+                <w:sz w:val="28"/>
+              </w:rPr>
+              <w:t>Date/Time</w:t>
+            </w:r>
+          </w:p>
+          <w:p>
+            <w:pPr>
+              <w:jc w:val="right"/>
+              <w:rPr>
+                <w:b/>
+              </w:rPr>
+            </w:pPr>
+            <w:r>
+              <w:rPr>
+                <w:b/>
+              </w:rPr>
+              <w:t>(DD-MMM-YYYY / HH:MM):</w:t>
+            </w:r>
+          </w:p>
+        </w:tc>
+        <w:tc>
+          <w:tcPr>
+            <w:tcW w:w="3284" w:type="dxa"/>
+            <w:vAlign w:val="center"/>
+          </w:tcPr>
+          <w:p/>
+        </w:tc>
+      </w:tr>
+      <w:tr>
+        <w:trPr>
+          <w:trHeight w:val="645"/>
+        </w:trPr>
+        <w:tc>
+          <w:tcPr>
+            <w:tcW w:w="2807" w:type="dxa"/>
+            <w:shd w:val="clear" w:color="auto" w:fill="A6A6A6" w:themeFill="background1" w:themeFillShade="A6"/>
+            <w:vAlign w:val="center"/>
+          </w:tcPr>
+          <w:p>
+            <w:pPr>
+              <w:jc w:val="right"/>
+              <w:rPr>
+                <w:b/>
+              </w:rPr>
+            </w:pPr>
+            <w:r>
+              <w:rPr>
+                <w:b/>
+                <w:sz w:val="28"/>
+              </w:rPr>
+              <w:t>Tester Name:</w:t>
+            </w:r>
+          </w:p>
+        </w:tc>
+        <w:tc>
+          <w:tcPr>
+            <w:tcW w:w="3284" w:type="dxa"/>
+            <w:vAlign w:val="center"/>
+          </w:tcPr>
+          <w:p/>
+        </w:tc>
+      </w:tr>
+    </w:tbl>
+    <w:p/>
+    <w:p/>
+    <w:p/>
+    <w:p>
+      <w:pPr>
+        <w:rPr>
+          <w:rFonts w:asciiTheme="majorHAnsi" w:eastAsiaTheme="majorEastAsia" w:hAnsiTheme="majorHAnsi" w:cstheme="majorBidi"/>
+          <w:b/>
+          <w:bCs/>
+          <w:color w:val="365F91" w:themeColor="accent1" w:themeShade="BF"/>
+          <w:sz w:val="28"/>
+          <w:szCs w:val="28"/>
+        </w:rPr>
+      </w:pPr>
+    </w:p>
+    <w:tbl>
+      <w:tblPr>
+        <w:tblStyle w:val="TableGrid"/>
+        <w:tblpPr w:leftFromText="180" w:rightFromText="180" w:vertAnchor="text" w:horzAnchor="margin" w:tblpY="991"/>
+        <w:tblW w:w="14370" w:type="dxa"/>
+        <w:tblLook w:val="04A0" w:firstRow="1" w:lastRow="0" w:firstColumn="1" w:lastColumn="0" w:noHBand="0" w:noVBand="1"/>
+      </w:tblPr>
+      <w:tblGrid>
+        <w:gridCol w:w="1526"/>
+        <w:gridCol w:w="6095"/>
+        <w:gridCol w:w="4961"/>
+        <w:gridCol w:w="1788"/>
+      </w:tblGrid>
+      <w:tr>
+        <w:trPr>
+          <w:trHeight w:val="862"/>
+        </w:trPr>
+        <w:tc>
+          <w:tcPr>
+            <w:tcW w:w="1526" w:type="dxa"/>
+            <w:shd w:val="clear" w:color="auto" w:fill="A6A6A6" w:themeFill="background1" w:themeFillShade="A6"/>
+            <w:vAlign w:val="center"/>
+          </w:tcPr>
+          <w:p>
+            <w:pPr>
+              <w:jc w:val="center"/>
+              <w:rPr>
+                <w:b/>
+                <w:sz w:val="28"/>
+              </w:rPr>
+            </w:pPr>
+            <w:r>
+              <w:rPr>
+                <w:b/>
+                <w:sz w:val="28"/>
+              </w:rPr>
+              <w:t>Test ID</w:t>
+            </w:r>
+          </w:p>
+        </w:tc>
+        <w:tc>
+          <w:tcPr>
+            <w:tcW w:w="6095" w:type="dxa"/>
+            <w:shd w:val="clear" w:color="auto" w:fill="A6A6A6" w:themeFill="background1" w:themeFillShade="A6"/>
+            <w:vAlign w:val="center"/>
+          </w:tcPr>
+          <w:p>
+            <w:pPr>
+              <w:jc w:val="center"/>
+              <w:rPr>
+                <w:b/>
+                <w:sz w:val="28"/>
+              </w:rPr>
+            </w:pPr>
+            <w:r>
+              <w:rPr>
+                <w:b/>
+                <w:sz w:val="28"/>
+              </w:rPr>
+              <w:t>Test Steps</w:t>
+            </w:r>
+          </w:p>
+        </w:tc>
+        <w:tc>
+          <w:tcPr>
+            <w:tcW w:w="4961" w:type="dxa"/>
+            <w:shd w:val="clear" w:color="auto" w:fill="A6A6A6" w:themeFill="background1" w:themeFillShade="A6"/>
+            <w:vAlign w:val="center"/>
+          </w:tcPr>
+          <w:p>
+            <w:pPr>
+              <w:jc w:val="center"/>
+              <w:rPr>
+                <w:b/>
+                <w:sz w:val="28"/>
+              </w:rPr>
+            </w:pPr>
+            <w:r>
+              <w:rPr>
+                <w:b/>
+                <w:sz w:val="28"/>
+              </w:rPr>
+              <w:t>Expected Result</w:t>
+            </w:r>
+          </w:p>
+        </w:tc>
+        <w:tc>
+          <w:tcPr>
+            <w:tcW w:w="1788" w:type="dxa"/>
+            <w:shd w:val="clear" w:color="auto" w:fill="A6A6A6" w:themeFill="background1" w:themeFillShade="A6"/>
+            <w:vAlign w:val="center"/>
+          </w:tcPr>
+          <w:p>
+            <w:pPr>
+              <w:jc w:val="center"/>
+              <w:rPr>
+                <w:b/>
+                <w:sz w:val="28"/>
+              </w:rPr>
+            </w:pPr>
+            <w:r>
+              <w:rPr>
+                <w:b/>
+                <w:sz w:val="28"/>
+              </w:rPr>
+              <w:t>Pass/Fail (Initials)</w:t>
+            </w:r>
+          </w:p>
+        </w:tc>
+      </w:tr>
+      <w:tr>
+        <w:trPr>
+          <w:trHeight w:val="862"/>
+        </w:trPr>
+        <w:tc>
+          <w:tcPr>
+            <w:tcW w:w="1526" w:type="dxa"/>
+          </w:tcPr>
+          <w:p>
+            <w:r>
+              <w:t>1.20</w:t>
+            </w:r>
+            <w:r>
+              <w:t>.1</w:t>
+            </w:r>
+          </w:p>
+        </w:tc>
+        <w:tc>
+          <w:tcPr>
+            <w:tcW w:w="6095" w:type="dxa"/>
+          </w:tcPr>
+          <w:p>
+            <w:pPr>
+              <w:pStyle w:val="ListParagraph"/>
+              <w:numPr>
+                <w:ilvl w:val="0"/>
+                <w:numId w:val="91"/>
+              </w:numPr>
+            </w:pPr>
+            <w:r>
+              <w:t>Run function test_1_20</w:t>
+            </w:r>
+            <w:r>
+              <w:t xml:space="preserve">_1 in test.py.  </w:t>
+            </w:r>
+          </w:p>
+        </w:tc>
+        <w:tc>
+          <w:tcPr>
+            <w:tcW w:w="4961" w:type="dxa"/>
+          </w:tcPr>
+          <w:p>
+            <w:r>
+              <w:t>Pass</w:t>
+            </w:r>
+          </w:p>
+        </w:tc>
+        <w:tc>
+          <w:tcPr>
+            <w:tcW w:w="1788" w:type="dxa"/>
+          </w:tcPr>
+          <w:p/>
+        </w:tc>
+      </w:tr>
+      <w:tr>
+        <w:trPr>
+          <w:trHeight w:val="862"/>
+        </w:trPr>
+        <w:tc>
+          <w:tcPr>
+            <w:tcW w:w="1526" w:type="dxa"/>
+          </w:tcPr>
+          <w:p>
+            <w:r>
+              <w:t>1.20.2</w:t>
+            </w:r>
+          </w:p>
+        </w:tc>
+        <w:tc>
+          <w:tcPr>
+            <w:tcW w:w="6095" w:type="dxa"/>
+          </w:tcPr>
+          <w:p>
+            <w:pPr>
+              <w:pStyle w:val="ListParagraph"/>
+              <w:numPr>
+                <w:ilvl w:val="0"/>
+                <w:numId w:val="92"/>
+              </w:numPr>
+            </w:pPr>
+            <w:r>
+              <w:t>Run function test_1_20_</w:t>
+            </w:r>
+            <w:r>
+              <w:t>2</w:t>
+            </w:r>
+            <w:r>
+              <w:t xml:space="preserve"> in test.py.  </w:t>
+            </w:r>
+          </w:p>
+        </w:tc>
+        <w:tc>
+          <w:tcPr>
+            <w:tcW w:w="4961" w:type="dxa"/>
+          </w:tcPr>
+          <w:p>
+            <w:r>
+              <w:t>Pass</w:t>
+            </w:r>
+          </w:p>
+        </w:tc>
+        <w:tc>
+          <w:tcPr>
+            <w:tcW w:w="1788" w:type="dxa"/>
+          </w:tcPr>
+          <w:p/>
+        </w:tc>
+      </w:tr>
+      <w:tr>
+        <w:trPr>
+          <w:trHeight w:val="862"/>
+        </w:trPr>
+        <w:tc>
+          <w:tcPr>
+            <w:tcW w:w="1526" w:type="dxa"/>
+          </w:tcPr>
+          <w:p>
+            <w:r>
+              <w:t>1.20.3</w:t>
+            </w:r>
+          </w:p>
+        </w:tc>
+        <w:tc>
+          <w:tcPr>
+            <w:tcW w:w="6095" w:type="dxa"/>
+          </w:tcPr>
+          <w:p>
+            <w:pPr>
+              <w:pStyle w:val="ListParagraph"/>
+              <w:numPr>
+                <w:ilvl w:val="0"/>
+                <w:numId w:val="93"/>
+              </w:numPr>
+            </w:pPr>
+            <w:r>
+              <w:t>Run function test_1_20_</w:t>
+            </w:r>
+            <w:r>
+              <w:t xml:space="preserve">3 </w:t>
+            </w:r>
+            <w:r>
+              <w:t xml:space="preserve">in test.py.  </w:t>
+            </w:r>
+          </w:p>
+        </w:tc>
+        <w:tc>
+          <w:tcPr>
+            <w:tcW w:w="4961" w:type="dxa"/>
+          </w:tcPr>
+          <w:p>
+            <w:r>
+              <w:t>Pass</w:t>
+            </w:r>
+          </w:p>
+        </w:tc>
+        <w:tc>
+          <w:tcPr>
+            <w:tcW w:w="1788" w:type="dxa"/>
+          </w:tcPr>
+          <w:p/>
+        </w:tc>
+      </w:tr>
+      <w:tr>
+        <w:trPr>
+          <w:trHeight w:val="862"/>
+        </w:trPr>
+        <w:tc>
+          <w:tcPr>
+            <w:tcW w:w="1526" w:type="dxa"/>
+          </w:tcPr>
+          <w:p>
+            <w:r>
+              <w:t>1.20.4</w:t>
+            </w:r>
+          </w:p>
+        </w:tc>
+        <w:tc>
+          <w:tcPr>
+            <w:tcW w:w="6095" w:type="dxa"/>
+          </w:tcPr>
+          <w:p>
+            <w:pPr>
+              <w:pStyle w:val="ListParagraph"/>
+              <w:numPr>
+                <w:ilvl w:val="0"/>
+                <w:numId w:val="95"/>
+              </w:numPr>
+            </w:pPr>
+            <w:r>
+              <w:t>Run function test_1_20_</w:t>
+            </w:r>
+            <w:r>
+              <w:t>4</w:t>
+            </w:r>
+            <w:r>
+              <w:t xml:space="preserve"> in test.py.  </w:t>
+            </w:r>
+          </w:p>
+        </w:tc>
+        <w:tc>
+          <w:tcPr>
+            <w:tcW w:w="4961" w:type="dxa"/>
+          </w:tcPr>
+          <w:p>
+            <w:r>
+              <w:t>Pass</w:t>
+            </w:r>
+          </w:p>
+        </w:tc>
+        <w:tc>
+          <w:tcPr>
+            <w:tcW w:w="1788" w:type="dxa"/>
+          </w:tcPr>
+          <w:p/>
+        </w:tc>
+      </w:tr>
+    </w:tbl>
+    <w:p>
+      <w:pPr>
+        <w:sectPr>
+          <w:pgSz w:w="16838" w:h="11906" w:orient="landscape"/>
+          <w:pgMar w:top="1440" w:right="1440" w:bottom="1440" w:left="1440" w:header="708" w:footer="708" w:gutter="0"/>
+          <w:cols w:space="708"/>
+          <w:docGrid w:linePitch="360"/>
+        </w:sectPr>
+      </w:pPr>
     </w:p>
     <w:p>
       <w:pPr>
+        <w:pStyle w:val="Heading1"/>
+        <w:numPr>
+          <w:ilvl w:val="1"/>
+          <w:numId w:val="44"/>
+        </w:numPr>
+      </w:pPr>
+      <w:r>
+        <w:lastRenderedPageBreak/>
+        <w:t xml:space="preserve">ORM Testing: </w:t>
+      </w:r>
+      <w:r>
+        <w:t>Deleting records from the password table</w:t>
+      </w:r>
+    </w:p>
+    <w:tbl>
+      <w:tblPr>
+        <w:tblStyle w:val="TableGrid"/>
+        <w:tblpPr w:leftFromText="180" w:rightFromText="180" w:vertAnchor="page" w:horzAnchor="margin" w:tblpY="2282"/>
+        <w:tblW w:w="0" w:type="auto"/>
+        <w:tblLook w:val="04A0" w:firstRow="1" w:lastRow="0" w:firstColumn="1" w:lastColumn="0" w:noHBand="0" w:noVBand="1"/>
+      </w:tblPr>
+      <w:tblGrid>
+        <w:gridCol w:w="2807"/>
+        <w:gridCol w:w="3284"/>
+      </w:tblGrid>
+      <w:tr>
+        <w:trPr>
+          <w:trHeight w:val="645"/>
+        </w:trPr>
+        <w:tc>
+          <w:tcPr>
+            <w:tcW w:w="2807" w:type="dxa"/>
+            <w:shd w:val="clear" w:color="auto" w:fill="A6A6A6" w:themeFill="background1" w:themeFillShade="A6"/>
+            <w:vAlign w:val="center"/>
+          </w:tcPr>
+          <w:p>
+            <w:pPr>
+              <w:jc w:val="right"/>
+              <w:rPr>
+                <w:b/>
+                <w:sz w:val="28"/>
+              </w:rPr>
+            </w:pPr>
+            <w:r>
+              <w:rPr>
+                <w:b/>
+                <w:sz w:val="28"/>
+              </w:rPr>
+              <w:t>Iteration #:</w:t>
+            </w:r>
+          </w:p>
+        </w:tc>
+        <w:tc>
+          <w:tcPr>
+            <w:tcW w:w="3284" w:type="dxa"/>
+            <w:vAlign w:val="center"/>
+          </w:tcPr>
+          <w:p>
+            <w:r>
+              <w:t>1</w:t>
+            </w:r>
+          </w:p>
+        </w:tc>
+      </w:tr>
+      <w:tr>
+        <w:trPr>
+          <w:trHeight w:val="645"/>
+        </w:trPr>
+        <w:tc>
+          <w:tcPr>
+            <w:tcW w:w="2807" w:type="dxa"/>
+            <w:shd w:val="clear" w:color="auto" w:fill="A6A6A6" w:themeFill="background1" w:themeFillShade="A6"/>
+            <w:vAlign w:val="center"/>
+          </w:tcPr>
+          <w:p>
+            <w:pPr>
+              <w:jc w:val="right"/>
+              <w:rPr>
+                <w:b/>
+                <w:sz w:val="28"/>
+              </w:rPr>
+            </w:pPr>
+            <w:r>
+              <w:rPr>
+                <w:b/>
+                <w:sz w:val="28"/>
+              </w:rPr>
+              <w:t>Application Type:</w:t>
+            </w:r>
+          </w:p>
+        </w:tc>
+        <w:tc>
+          <w:tcPr>
+            <w:tcW w:w="3284" w:type="dxa"/>
+            <w:vAlign w:val="center"/>
+          </w:tcPr>
+          <w:p>
+            <w:r>
+              <w:t xml:space="preserve">ORM (Server Side) </w:t>
+            </w:r>
+          </w:p>
+        </w:tc>
+      </w:tr>
+      <w:tr>
+        <w:trPr>
+          <w:trHeight w:val="645"/>
+        </w:trPr>
+        <w:tc>
+          <w:tcPr>
+            <w:tcW w:w="2807" w:type="dxa"/>
+            <w:shd w:val="clear" w:color="auto" w:fill="A6A6A6" w:themeFill="background1" w:themeFillShade="A6"/>
+            <w:vAlign w:val="center"/>
+          </w:tcPr>
+          <w:p>
+            <w:pPr>
+              <w:jc w:val="right"/>
+              <w:rPr>
+                <w:b/>
+                <w:sz w:val="28"/>
+              </w:rPr>
+            </w:pPr>
+            <w:r>
+              <w:rPr>
+                <w:b/>
+                <w:sz w:val="28"/>
+              </w:rPr>
+              <w:t>Date/Time</w:t>
+            </w:r>
+          </w:p>
+          <w:p>
+            <w:pPr>
+              <w:jc w:val="right"/>
+              <w:rPr>
+                <w:b/>
+              </w:rPr>
+            </w:pPr>
+            <w:r>
+              <w:rPr>
+                <w:b/>
+              </w:rPr>
+              <w:t>(DD-MMM-YYYY / HH:MM):</w:t>
+            </w:r>
+          </w:p>
+        </w:tc>
+        <w:tc>
+          <w:tcPr>
+            <w:tcW w:w="3284" w:type="dxa"/>
+            <w:vAlign w:val="center"/>
+          </w:tcPr>
+          <w:p/>
+        </w:tc>
+      </w:tr>
+      <w:tr>
+        <w:trPr>
+          <w:trHeight w:val="645"/>
+        </w:trPr>
+        <w:tc>
+          <w:tcPr>
+            <w:tcW w:w="2807" w:type="dxa"/>
+            <w:shd w:val="clear" w:color="auto" w:fill="A6A6A6" w:themeFill="background1" w:themeFillShade="A6"/>
+            <w:vAlign w:val="center"/>
+          </w:tcPr>
+          <w:p>
+            <w:pPr>
+              <w:jc w:val="right"/>
+              <w:rPr>
+                <w:b/>
+              </w:rPr>
+            </w:pPr>
+            <w:r>
+              <w:rPr>
+                <w:b/>
+                <w:sz w:val="28"/>
+              </w:rPr>
+              <w:t>Tester Name:</w:t>
+            </w:r>
+          </w:p>
+        </w:tc>
+        <w:tc>
+          <w:tcPr>
+            <w:tcW w:w="3284" w:type="dxa"/>
+            <w:vAlign w:val="center"/>
+          </w:tcPr>
+          <w:p/>
+        </w:tc>
+      </w:tr>
+    </w:tbl>
+    <w:p/>
+    <w:p/>
+    <w:p/>
+    <w:p>
+      <w:pPr>
+        <w:rPr>
+          <w:rFonts w:asciiTheme="majorHAnsi" w:eastAsiaTheme="majorEastAsia" w:hAnsiTheme="majorHAnsi" w:cstheme="majorBidi"/>
+          <w:b/>
+          <w:bCs/>
+          <w:color w:val="365F91" w:themeColor="accent1" w:themeShade="BF"/>
+          <w:sz w:val="28"/>
+          <w:szCs w:val="28"/>
+        </w:rPr>
+      </w:pPr>
+    </w:p>
+    <w:p>
+      <w:pPr>
+        <w:rPr>
+          <w:rFonts w:asciiTheme="majorHAnsi" w:eastAsiaTheme="majorEastAsia" w:hAnsiTheme="majorHAnsi" w:cstheme="majorBidi"/>
+          <w:b/>
+          <w:bCs/>
+          <w:color w:val="365F91" w:themeColor="accent1" w:themeShade="BF"/>
+          <w:sz w:val="28"/>
+          <w:szCs w:val="28"/>
+        </w:rPr>
+      </w:pPr>
+    </w:p>
+    <w:tbl>
+      <w:tblPr>
+        <w:tblStyle w:val="TableGrid"/>
+        <w:tblpPr w:leftFromText="180" w:rightFromText="180" w:vertAnchor="text" w:horzAnchor="margin" w:tblpY="608"/>
+        <w:tblW w:w="14370" w:type="dxa"/>
+        <w:tblLook w:val="04A0" w:firstRow="1" w:lastRow="0" w:firstColumn="1" w:lastColumn="0" w:noHBand="0" w:noVBand="1"/>
+      </w:tblPr>
+      <w:tblGrid>
+        <w:gridCol w:w="1526"/>
+        <w:gridCol w:w="6095"/>
+        <w:gridCol w:w="4961"/>
+        <w:gridCol w:w="1788"/>
+      </w:tblGrid>
+      <w:tr>
+        <w:trPr>
+          <w:trHeight w:val="862"/>
+        </w:trPr>
+        <w:tc>
+          <w:tcPr>
+            <w:tcW w:w="1526" w:type="dxa"/>
+            <w:shd w:val="clear" w:color="auto" w:fill="A6A6A6" w:themeFill="background1" w:themeFillShade="A6"/>
+            <w:vAlign w:val="center"/>
+          </w:tcPr>
+          <w:p>
+            <w:pPr>
+              <w:jc w:val="center"/>
+              <w:rPr>
+                <w:b/>
+                <w:sz w:val="28"/>
+              </w:rPr>
+            </w:pPr>
+            <w:r>
+              <w:rPr>
+                <w:b/>
+                <w:sz w:val="28"/>
+              </w:rPr>
+              <w:t>Test ID</w:t>
+            </w:r>
+          </w:p>
+        </w:tc>
+        <w:tc>
+          <w:tcPr>
+            <w:tcW w:w="6095" w:type="dxa"/>
+            <w:shd w:val="clear" w:color="auto" w:fill="A6A6A6" w:themeFill="background1" w:themeFillShade="A6"/>
+            <w:vAlign w:val="center"/>
+          </w:tcPr>
+          <w:p>
+            <w:pPr>
+              <w:jc w:val="center"/>
+              <w:rPr>
+                <w:b/>
+                <w:sz w:val="28"/>
+              </w:rPr>
+            </w:pPr>
+            <w:r>
+              <w:rPr>
+                <w:b/>
+                <w:sz w:val="28"/>
+              </w:rPr>
+              <w:t>Test Steps</w:t>
+            </w:r>
+          </w:p>
+        </w:tc>
+        <w:tc>
+          <w:tcPr>
+            <w:tcW w:w="4961" w:type="dxa"/>
+            <w:shd w:val="clear" w:color="auto" w:fill="A6A6A6" w:themeFill="background1" w:themeFillShade="A6"/>
+            <w:vAlign w:val="center"/>
+          </w:tcPr>
+          <w:p>
+            <w:pPr>
+              <w:jc w:val="center"/>
+              <w:rPr>
+                <w:b/>
+                <w:sz w:val="28"/>
+              </w:rPr>
+            </w:pPr>
+            <w:r>
+              <w:rPr>
+                <w:b/>
+                <w:sz w:val="28"/>
+              </w:rPr>
+              <w:t>Expected Result</w:t>
+            </w:r>
+          </w:p>
+        </w:tc>
+        <w:tc>
+          <w:tcPr>
+            <w:tcW w:w="1788" w:type="dxa"/>
+            <w:shd w:val="clear" w:color="auto" w:fill="A6A6A6" w:themeFill="background1" w:themeFillShade="A6"/>
+            <w:vAlign w:val="center"/>
+          </w:tcPr>
+          <w:p>
+            <w:pPr>
+              <w:jc w:val="center"/>
+              <w:rPr>
+                <w:b/>
+                <w:sz w:val="28"/>
+              </w:rPr>
+            </w:pPr>
+            <w:r>
+              <w:rPr>
+                <w:b/>
+                <w:sz w:val="28"/>
+              </w:rPr>
+              <w:t>Pass/Fail (Initials)</w:t>
+            </w:r>
+          </w:p>
+        </w:tc>
+      </w:tr>
+      <w:tr>
+        <w:trPr>
+          <w:trHeight w:val="862"/>
+        </w:trPr>
+        <w:tc>
+          <w:tcPr>
+            <w:tcW w:w="1526" w:type="dxa"/>
+          </w:tcPr>
+          <w:p>
+            <w:r>
+              <w:t>1.21.1</w:t>
+            </w:r>
+          </w:p>
+        </w:tc>
+        <w:tc>
+          <w:tcPr>
+            <w:tcW w:w="6095" w:type="dxa"/>
+          </w:tcPr>
+          <w:p>
+            <w:pPr>
+              <w:pStyle w:val="ListParagraph"/>
+              <w:numPr>
+                <w:ilvl w:val="0"/>
+                <w:numId w:val="94"/>
+              </w:numPr>
+            </w:pPr>
+            <w:r>
+              <w:t xml:space="preserve">Run function test_1_21_1 in test.py.  </w:t>
+            </w:r>
+          </w:p>
+        </w:tc>
+        <w:tc>
+          <w:tcPr>
+            <w:tcW w:w="4961" w:type="dxa"/>
+          </w:tcPr>
+          <w:p>
+            <w:r>
+              <w:t>Pass</w:t>
+            </w:r>
+          </w:p>
+        </w:tc>
+        <w:tc>
+          <w:tcPr>
+            <w:tcW w:w="1788" w:type="dxa"/>
+          </w:tcPr>
+          <w:p/>
+        </w:tc>
+      </w:tr>
+    </w:tbl>
+    <w:p>
+      <w:pPr>
+        <w:rPr>
+          <w:rFonts w:asciiTheme="majorHAnsi" w:eastAsiaTheme="majorEastAsia" w:hAnsiTheme="majorHAnsi" w:cstheme="majorBidi"/>
+          <w:b/>
+          <w:bCs/>
+          <w:color w:val="365F91" w:themeColor="accent1" w:themeShade="BF"/>
+          <w:sz w:val="28"/>
+          <w:szCs w:val="28"/>
+        </w:rPr>
+      </w:pPr>
+    </w:p>
+    <w:p>
+      <w:pPr>
+        <w:rPr>
+          <w:rFonts w:asciiTheme="majorHAnsi" w:eastAsiaTheme="majorEastAsia" w:hAnsiTheme="majorHAnsi" w:cstheme="majorBidi"/>
+          <w:b/>
+          <w:bCs/>
+          <w:color w:val="365F91" w:themeColor="accent1" w:themeShade="BF"/>
+          <w:sz w:val="28"/>
+          <w:szCs w:val="28"/>
+        </w:rPr>
+      </w:pPr>
+    </w:p>
+    <w:p>
+      <w:pPr>
+        <w:rPr>
+          <w:rFonts w:asciiTheme="majorHAnsi" w:eastAsiaTheme="majorEastAsia" w:hAnsiTheme="majorHAnsi" w:cstheme="majorBidi"/>
+          <w:b/>
+          <w:bCs/>
+          <w:color w:val="365F91" w:themeColor="accent1" w:themeShade="BF"/>
+          <w:sz w:val="28"/>
+          <w:szCs w:val="28"/>
+        </w:rPr>
+      </w:pPr>
+    </w:p>
+    <w:p>
+      <w:pPr>
+        <w:pStyle w:val="Heading1"/>
+        <w:numPr>
+          <w:ilvl w:val="1"/>
+          <w:numId w:val="44"/>
+        </w:numPr>
+      </w:pPr>
+      <w:r>
+        <w:br w:type="page"/>
+      </w:r>
+      <w:r>
+        <w:lastRenderedPageBreak/>
+        <w:t xml:space="preserve">ORM Testing: </w:t>
+      </w:r>
+      <w:r>
+        <w:t>Testing the Constraint on Foreign key</w:t>
+      </w:r>
+    </w:p>
+    <w:tbl>
+      <w:tblPr>
+        <w:tblStyle w:val="TableGrid"/>
+        <w:tblpPr w:leftFromText="180" w:rightFromText="180" w:vertAnchor="page" w:horzAnchor="margin" w:tblpY="2282"/>
+        <w:tblW w:w="0" w:type="auto"/>
+        <w:tblLook w:val="04A0" w:firstRow="1" w:lastRow="0" w:firstColumn="1" w:lastColumn="0" w:noHBand="0" w:noVBand="1"/>
+      </w:tblPr>
+      <w:tblGrid>
+        <w:gridCol w:w="2807"/>
+        <w:gridCol w:w="3284"/>
+      </w:tblGrid>
+      <w:tr>
+        <w:trPr>
+          <w:trHeight w:val="645"/>
+        </w:trPr>
+        <w:tc>
+          <w:tcPr>
+            <w:tcW w:w="2807" w:type="dxa"/>
+            <w:shd w:val="clear" w:color="auto" w:fill="A6A6A6" w:themeFill="background1" w:themeFillShade="A6"/>
+            <w:vAlign w:val="center"/>
+          </w:tcPr>
+          <w:p>
+            <w:pPr>
+              <w:jc w:val="right"/>
+              <w:rPr>
+                <w:b/>
+                <w:sz w:val="28"/>
+              </w:rPr>
+            </w:pPr>
+            <w:r>
+              <w:rPr>
+                <w:b/>
+                <w:sz w:val="28"/>
+              </w:rPr>
+              <w:t>Iteration #:</w:t>
+            </w:r>
+          </w:p>
+        </w:tc>
+        <w:tc>
+          <w:tcPr>
+            <w:tcW w:w="3284" w:type="dxa"/>
+            <w:vAlign w:val="center"/>
+          </w:tcPr>
+          <w:p>
+            <w:r>
+              <w:t>1</w:t>
+            </w:r>
+          </w:p>
+        </w:tc>
+      </w:tr>
+      <w:tr>
+        <w:trPr>
+          <w:trHeight w:val="645"/>
+        </w:trPr>
+        <w:tc>
+          <w:tcPr>
+            <w:tcW w:w="2807" w:type="dxa"/>
+            <w:shd w:val="clear" w:color="auto" w:fill="A6A6A6" w:themeFill="background1" w:themeFillShade="A6"/>
+            <w:vAlign w:val="center"/>
+          </w:tcPr>
+          <w:p>
+            <w:pPr>
+              <w:jc w:val="right"/>
+              <w:rPr>
+                <w:b/>
+                <w:sz w:val="28"/>
+              </w:rPr>
+            </w:pPr>
+            <w:r>
+              <w:rPr>
+                <w:b/>
+                <w:sz w:val="28"/>
+              </w:rPr>
+              <w:t>Application Type:</w:t>
+            </w:r>
+          </w:p>
+        </w:tc>
+        <w:tc>
+          <w:tcPr>
+            <w:tcW w:w="3284" w:type="dxa"/>
+            <w:vAlign w:val="center"/>
+          </w:tcPr>
+          <w:p>
+            <w:r>
+              <w:t xml:space="preserve">ORM (Server Side) </w:t>
+            </w:r>
+          </w:p>
+        </w:tc>
+      </w:tr>
+      <w:tr>
+        <w:trPr>
+          <w:trHeight w:val="645"/>
+        </w:trPr>
+        <w:tc>
+          <w:tcPr>
+            <w:tcW w:w="2807" w:type="dxa"/>
+            <w:shd w:val="clear" w:color="auto" w:fill="A6A6A6" w:themeFill="background1" w:themeFillShade="A6"/>
+            <w:vAlign w:val="center"/>
+          </w:tcPr>
+          <w:p>
+            <w:pPr>
+              <w:jc w:val="right"/>
+              <w:rPr>
+                <w:b/>
+                <w:sz w:val="28"/>
+              </w:rPr>
+            </w:pPr>
+            <w:r>
+              <w:rPr>
+                <w:b/>
+                <w:sz w:val="28"/>
+              </w:rPr>
+              <w:t>Date/Time</w:t>
+            </w:r>
+          </w:p>
+          <w:p>
+            <w:pPr>
+              <w:jc w:val="right"/>
+              <w:rPr>
+                <w:b/>
+              </w:rPr>
+            </w:pPr>
+            <w:r>
+              <w:rPr>
+                <w:b/>
+              </w:rPr>
+              <w:t>(DD-MMM-YYYY / HH:MM):</w:t>
+            </w:r>
+          </w:p>
+        </w:tc>
+        <w:tc>
+          <w:tcPr>
+            <w:tcW w:w="3284" w:type="dxa"/>
+            <w:vAlign w:val="center"/>
+          </w:tcPr>
+          <w:p/>
+        </w:tc>
+      </w:tr>
+      <w:tr>
+        <w:trPr>
+          <w:trHeight w:val="645"/>
+        </w:trPr>
+        <w:tc>
+          <w:tcPr>
+            <w:tcW w:w="2807" w:type="dxa"/>
+            <w:shd w:val="clear" w:color="auto" w:fill="A6A6A6" w:themeFill="background1" w:themeFillShade="A6"/>
+            <w:vAlign w:val="center"/>
+          </w:tcPr>
+          <w:p>
+            <w:pPr>
+              <w:jc w:val="right"/>
+              <w:rPr>
+                <w:b/>
+              </w:rPr>
+            </w:pPr>
+            <w:r>
+              <w:rPr>
+                <w:b/>
+                <w:sz w:val="28"/>
+              </w:rPr>
+              <w:t>Tester Name:</w:t>
+            </w:r>
+          </w:p>
+        </w:tc>
+        <w:tc>
+          <w:tcPr>
+            <w:tcW w:w="3284" w:type="dxa"/>
+            <w:vAlign w:val="center"/>
+          </w:tcPr>
+          <w:p/>
+        </w:tc>
+      </w:tr>
+    </w:tbl>
+    <w:p/>
+    <w:p/>
+    <w:p/>
+    <w:p>
+      <w:pPr>
+        <w:rPr>
+          <w:rFonts w:asciiTheme="majorHAnsi" w:eastAsiaTheme="majorEastAsia" w:hAnsiTheme="majorHAnsi" w:cstheme="majorBidi"/>
+          <w:b/>
+          <w:bCs/>
+          <w:color w:val="365F91" w:themeColor="accent1" w:themeShade="BF"/>
+          <w:sz w:val="28"/>
+          <w:szCs w:val="28"/>
+        </w:rPr>
+      </w:pPr>
+    </w:p>
+    <w:tbl>
+      <w:tblPr>
+        <w:tblStyle w:val="TableGrid"/>
+        <w:tblpPr w:leftFromText="180" w:rightFromText="180" w:vertAnchor="text" w:horzAnchor="margin" w:tblpY="991"/>
+        <w:tblW w:w="14370" w:type="dxa"/>
+        <w:tblLook w:val="04A0" w:firstRow="1" w:lastRow="0" w:firstColumn="1" w:lastColumn="0" w:noHBand="0" w:noVBand="1"/>
+      </w:tblPr>
+      <w:tblGrid>
+        <w:gridCol w:w="1526"/>
+        <w:gridCol w:w="6095"/>
+        <w:gridCol w:w="4961"/>
+        <w:gridCol w:w="1788"/>
+      </w:tblGrid>
+      <w:tr>
+        <w:trPr>
+          <w:trHeight w:val="862"/>
+        </w:trPr>
+        <w:tc>
+          <w:tcPr>
+            <w:tcW w:w="1526" w:type="dxa"/>
+            <w:shd w:val="clear" w:color="auto" w:fill="A6A6A6" w:themeFill="background1" w:themeFillShade="A6"/>
+            <w:vAlign w:val="center"/>
+          </w:tcPr>
+          <w:p>
+            <w:pPr>
+              <w:jc w:val="center"/>
+              <w:rPr>
+                <w:b/>
+                <w:sz w:val="28"/>
+              </w:rPr>
+            </w:pPr>
+            <w:r>
+              <w:rPr>
+                <w:b/>
+                <w:sz w:val="28"/>
+              </w:rPr>
+              <w:t>Test ID</w:t>
+            </w:r>
+          </w:p>
+        </w:tc>
+        <w:tc>
+          <w:tcPr>
+            <w:tcW w:w="6095" w:type="dxa"/>
+            <w:shd w:val="clear" w:color="auto" w:fill="A6A6A6" w:themeFill="background1" w:themeFillShade="A6"/>
+            <w:vAlign w:val="center"/>
+          </w:tcPr>
+          <w:p>
+            <w:pPr>
+              <w:jc w:val="center"/>
+              <w:rPr>
+                <w:b/>
+                <w:sz w:val="28"/>
+              </w:rPr>
+            </w:pPr>
+            <w:r>
+              <w:rPr>
+                <w:b/>
+                <w:sz w:val="28"/>
+              </w:rPr>
+              <w:t>Test Steps</w:t>
+            </w:r>
+          </w:p>
+        </w:tc>
+        <w:tc>
+          <w:tcPr>
+            <w:tcW w:w="4961" w:type="dxa"/>
+            <w:shd w:val="clear" w:color="auto" w:fill="A6A6A6" w:themeFill="background1" w:themeFillShade="A6"/>
+            <w:vAlign w:val="center"/>
+          </w:tcPr>
+          <w:p>
+            <w:pPr>
+              <w:jc w:val="center"/>
+              <w:rPr>
+                <w:b/>
+                <w:sz w:val="28"/>
+              </w:rPr>
+            </w:pPr>
+            <w:r>
+              <w:rPr>
+                <w:b/>
+                <w:sz w:val="28"/>
+              </w:rPr>
+              <w:t>Expected Result</w:t>
+            </w:r>
+          </w:p>
+        </w:tc>
+        <w:tc>
+          <w:tcPr>
+            <w:tcW w:w="1788" w:type="dxa"/>
+            <w:shd w:val="clear" w:color="auto" w:fill="A6A6A6" w:themeFill="background1" w:themeFillShade="A6"/>
+            <w:vAlign w:val="center"/>
+          </w:tcPr>
+          <w:p>
+            <w:pPr>
+              <w:jc w:val="center"/>
+              <w:rPr>
+                <w:b/>
+                <w:sz w:val="28"/>
+              </w:rPr>
+            </w:pPr>
+            <w:r>
+              <w:rPr>
+                <w:b/>
+                <w:sz w:val="28"/>
+              </w:rPr>
+              <w:t>Pass/Fail (Initials)</w:t>
+            </w:r>
+          </w:p>
+        </w:tc>
+      </w:tr>
+      <w:tr>
+        <w:trPr>
+          <w:trHeight w:val="862"/>
+        </w:trPr>
+        <w:tc>
+          <w:tcPr>
+            <w:tcW w:w="1526" w:type="dxa"/>
+          </w:tcPr>
+          <w:p>
+            <w:r>
+              <w:t>1.2</w:t>
+            </w:r>
+            <w:r>
+              <w:t>2</w:t>
+            </w:r>
+            <w:r>
+              <w:t>.1</w:t>
+            </w:r>
+          </w:p>
+        </w:tc>
+        <w:tc>
+          <w:tcPr>
+            <w:tcW w:w="6095" w:type="dxa"/>
+          </w:tcPr>
+          <w:p>
+            <w:pPr>
+              <w:pStyle w:val="ListParagraph"/>
+              <w:numPr>
+                <w:ilvl w:val="0"/>
+                <w:numId w:val="96"/>
+              </w:numPr>
+            </w:pPr>
+            <w:r>
+              <w:t>Run function test_1_2</w:t>
+            </w:r>
+            <w:r>
+              <w:t>2</w:t>
+            </w:r>
+            <w:r>
+              <w:t xml:space="preserve">_1 in test.py.  </w:t>
+            </w:r>
+          </w:p>
+        </w:tc>
+        <w:tc>
+          <w:tcPr>
+            <w:tcW w:w="4961" w:type="dxa"/>
+          </w:tcPr>
+          <w:p>
+            <w:r>
+              <w:t>Pass</w:t>
+            </w:r>
+          </w:p>
+        </w:tc>
+        <w:tc>
+          <w:tcPr>
+            <w:tcW w:w="1788" w:type="dxa"/>
+          </w:tcPr>
+          <w:p/>
+        </w:tc>
+      </w:tr>
+    </w:tbl>
+    <w:p>
+      <w:pPr>
+        <w:sectPr>
+          <w:pgSz w:w="16838" w:h="11906" w:orient="landscape"/>
+          <w:pgMar w:top="1440" w:right="1440" w:bottom="1440" w:left="1440" w:header="708" w:footer="708" w:gutter="0"/>
+          <w:cols w:space="708"/>
+          <w:docGrid w:linePitch="360"/>
+        </w:sectPr>
+      </w:pPr>
+    </w:p>
+    <w:p>
+      <w:pPr>
+        <w:rPr>
+          <w:rFonts w:asciiTheme="majorHAnsi" w:eastAsiaTheme="majorEastAsia" w:hAnsiTheme="majorHAnsi" w:cstheme="majorBidi"/>
+          <w:b/>
+          <w:bCs/>
+          <w:color w:val="365F91" w:themeColor="accent1" w:themeShade="BF"/>
+          <w:sz w:val="28"/>
+          <w:szCs w:val="28"/>
+        </w:rPr>
         <w:sectPr>
           <w:pgSz w:w="16838" w:h="11906" w:orient="landscape"/>
           <w:pgMar w:top="1440" w:right="1440" w:bottom="1440" w:left="1440" w:header="708" w:footer="708" w:gutter="0"/>
@@ -16885,8 +19523,6 @@
       </w:r>
     </w:p>
     <w:p>
-      <w:bookmarkStart w:id="10" w:name="_GoBack"/>
-      <w:bookmarkEnd w:id="10"/>
       <w:r>
         <w:br w:type="page"/>
       </w:r>
@@ -18225,22 +20861,39 @@
         <w:ind w:left="360"/>
       </w:pPr>
       <w:r>
-        <w:t>INSERT INTO</w:t>
-      </w:r>
-      <w:r>
-        <w:t xml:space="preserve"> </w:t>
-      </w:r>
-      <w:r>
-        <w:t>client</w:t>
-      </w:r>
-      <w:r>
-        <w:t xml:space="preserve"> </w:t>
-      </w:r>
-      <w:r>
-        <w:t>(</w:t>
-      </w:r>
-      <w:r>
-        <w:t>username, email)</w:t>
+        <w:t xml:space="preserve">INSERT INTO client (username, </w:t>
+      </w:r>
+      <w:proofErr w:type="spellStart"/>
+      <w:r>
+        <w:t>firstName</w:t>
+      </w:r>
+      <w:proofErr w:type="spellEnd"/>
+      <w:r>
+        <w:t xml:space="preserve">, surname, </w:t>
+      </w:r>
+      <w:proofErr w:type="gramStart"/>
+      <w:r>
+        <w:t>dob</w:t>
+      </w:r>
+      <w:proofErr w:type="gramEnd"/>
+      <w:r>
+        <w:t xml:space="preserve">, </w:t>
+      </w:r>
+      <w:proofErr w:type="spellStart"/>
+      <w:r>
+        <w:t>isMale</w:t>
+      </w:r>
+      <w:proofErr w:type="spellEnd"/>
+      <w:r>
+        <w:t xml:space="preserve">, </w:t>
+      </w:r>
+      <w:proofErr w:type="spellStart"/>
+      <w:r>
+        <w:t>isCarer</w:t>
+      </w:r>
+      <w:proofErr w:type="spellEnd"/>
+      <w:r>
+        <w:t>, email)</w:t>
       </w:r>
     </w:p>
     <w:p>
@@ -18249,7 +20902,19 @@
         <w:ind w:left="360"/>
       </w:pPr>
       <w:r>
-        <w:t>VALUES (‘test’, ’test@test.com’);</w:t>
+        <w:t>VALUES (‘test’,</w:t>
+      </w:r>
+      <w:r>
+        <w:t xml:space="preserve"> </w:t>
+      </w:r>
+      <w:r>
+        <w:t>‘test’,</w:t>
+      </w:r>
+      <w:r>
+        <w:t xml:space="preserve"> </w:t>
+      </w:r>
+      <w:r>
+        <w:t>‘test’, ’01/01/2001’, TRUE, TRUE, ’test@test.com’);</w:t>
       </w:r>
     </w:p>
     <w:p>
@@ -18258,7 +20923,10 @@
         <w:ind w:left="360"/>
       </w:pPr>
       <w:r>
-        <w:t xml:space="preserve">INSERT INTO uq8LnAWi7D (username, password, </w:t>
+        <w:t xml:space="preserve">INSERT INTO uq8LnAWi7D (username, </w:t>
+      </w:r>
+      <w:r>
+        <w:t xml:space="preserve">password, </w:t>
       </w:r>
       <w:proofErr w:type="spellStart"/>
       <w:r>
@@ -18311,14 +20979,42 @@
       </w:r>
       <w:proofErr w:type="spellEnd"/>
       <w:r>
-        <w:t xml:space="preserve">(‘md5’)), TRUE, 10/10/2014); </w:t>
+        <w:t>(‘md5’)), TRUE, 10/10/2014);</w:t>
+      </w:r>
+      <w:r>
+        <w:t xml:space="preserve"> </w:t>
+      </w:r>
+      <w:r>
+        <w:br w:type="page"/>
       </w:r>
     </w:p>
     <w:p>
       <w:pPr>
-        <w:pStyle w:val="ListParagraph"/>
-        <w:ind w:left="360"/>
-      </w:pPr>
+        <w:pStyle w:val="Heading2"/>
+        <w:numPr>
+          <w:ilvl w:val="1"/>
+          <w:numId w:val="26"/>
+        </w:numPr>
+      </w:pPr>
+      <w:r>
+        <w:lastRenderedPageBreak/>
+        <w:fldChar w:fldCharType="begin"/>
+      </w:r>
+      <w:r>
+        <w:instrText xml:space="preserve"> REF _Ref400535741 \h </w:instrText>
+      </w:r>
+      <w:r>
+        <w:instrText xml:space="preserve"> \* MERGEFORMAT </w:instrText>
+      </w:r>
+      <w:r>
+        <w:fldChar w:fldCharType="separate"/>
+      </w:r>
+      <w:r>
+        <w:t>Password Table: Inserting illegitimate data into the password table</w:t>
+      </w:r>
+      <w:r>
+        <w:fldChar w:fldCharType="end"/>
+      </w:r>
     </w:p>
     <w:p>
       <w:pPr>
@@ -18335,7 +21031,13 @@
         <w:ind w:left="360"/>
       </w:pPr>
       <w:r>
-        <w:t xml:space="preserve">INSERT INTO uq8LnAWi7D (password, </w:t>
+        <w:t>INSERT INTO uq8LnAWi7D (user</w:t>
+      </w:r>
+      <w:r>
+        <w:t>name</w:t>
+      </w:r>
+      <w:r>
+        <w:t xml:space="preserve">, password, </w:t>
       </w:r>
       <w:proofErr w:type="spellStart"/>
       <w:r>
@@ -18360,7 +21062,15 @@
         <w:ind w:left="360"/>
       </w:pPr>
       <w:r>
-        <w:t>VALUES (</w:t>
+        <w:t>VALUES (‘</w:t>
+      </w:r>
+      <w:proofErr w:type="spellStart"/>
+      <w:r>
+        <w:t>notInTable</w:t>
+      </w:r>
+      <w:proofErr w:type="spellEnd"/>
+      <w:r>
+        <w:t xml:space="preserve">’, </w:t>
       </w:r>
       <w:proofErr w:type="gramStart"/>
       <w:r>
@@ -18377,6 +21087,198 @@
       <w:proofErr w:type="spellEnd"/>
       <w:r>
         <w:t xml:space="preserve">(‘md5’)), TRUE, 10/10/2014); </w:t>
+      </w:r>
+    </w:p>
+    <w:p>
+      <w:pPr>
+        <w:pStyle w:val="ListParagraph"/>
+        <w:ind w:left="360"/>
+      </w:pPr>
+    </w:p>
+    <w:p>
+      <w:pPr>
+        <w:pStyle w:val="Heading3"/>
+        <w:numPr>
+          <w:ilvl w:val="2"/>
+          <w:numId w:val="26"/>
+        </w:numPr>
+      </w:pPr>
+    </w:p>
+    <w:p>
+      <w:pPr>
+        <w:pStyle w:val="ListParagraph"/>
+        <w:ind w:left="360"/>
+      </w:pPr>
+      <w:r>
+        <w:t xml:space="preserve">INSERT INTO uq8LnAWi7D (username, password, </w:t>
+      </w:r>
+      <w:proofErr w:type="spellStart"/>
+      <w:r>
+        <w:t>isCurrent</w:t>
+      </w:r>
+      <w:proofErr w:type="spellEnd"/>
+      <w:r>
+        <w:t xml:space="preserve">, </w:t>
+      </w:r>
+      <w:proofErr w:type="spellStart"/>
+      <w:r>
+        <w:t>expiryDate</w:t>
+      </w:r>
+      <w:proofErr w:type="spellEnd"/>
+      <w:r>
+        <w:t>)</w:t>
+      </w:r>
+    </w:p>
+    <w:p>
+      <w:pPr>
+        <w:pStyle w:val="ListParagraph"/>
+        <w:ind w:left="360"/>
+      </w:pPr>
+      <w:r>
+        <w:t xml:space="preserve">VALUES (‘test’, crypt(‘passwordpasswordpasswordpasswordpasswordpasswordpasswordpasswordpasswordpasswordpasswordpasswordpasswordpasswordpasswordpasswordpasswordpasswordpasswordpasswordpasswordpasswordpasswordpasswordpasswordpasswordpasswordpasswordpasswordpasswordpasswordpassword’, </w:t>
+      </w:r>
+      <w:proofErr w:type="spellStart"/>
+      <w:r>
+        <w:t>gen_salt</w:t>
+      </w:r>
+      <w:proofErr w:type="spellEnd"/>
+      <w:r>
+        <w:t xml:space="preserve">(‘md5’)), TRUE, 10/10/2014); </w:t>
+      </w:r>
+    </w:p>
+    <w:p>
+      <w:pPr>
+        <w:pStyle w:val="Heading3"/>
+        <w:numPr>
+          <w:ilvl w:val="2"/>
+          <w:numId w:val="26"/>
+        </w:numPr>
+      </w:pPr>
+    </w:p>
+    <w:p>
+      <w:pPr>
+        <w:pStyle w:val="ListParagraph"/>
+        <w:ind w:left="360"/>
+      </w:pPr>
+      <w:r>
+        <w:t xml:space="preserve">INSERT INTO uq8LnAWi7D (username, password, </w:t>
+      </w:r>
+      <w:proofErr w:type="spellStart"/>
+      <w:r>
+        <w:t>isCurrent</w:t>
+      </w:r>
+      <w:proofErr w:type="spellEnd"/>
+      <w:r>
+        <w:t xml:space="preserve">, </w:t>
+      </w:r>
+      <w:proofErr w:type="spellStart"/>
+      <w:r>
+        <w:t>expiryDate</w:t>
+      </w:r>
+      <w:proofErr w:type="spellEnd"/>
+      <w:r>
+        <w:t>)</w:t>
+      </w:r>
+    </w:p>
+    <w:p>
+      <w:pPr>
+        <w:pStyle w:val="ListParagraph"/>
+        <w:ind w:left="360"/>
+      </w:pPr>
+      <w:r>
+        <w:t xml:space="preserve">VALUES (test, </w:t>
+      </w:r>
+      <w:proofErr w:type="gramStart"/>
+      <w:r>
+        <w:t>crypt(</w:t>
+      </w:r>
+      <w:proofErr w:type="gramEnd"/>
+      <w:r>
+        <w:t xml:space="preserve">‘password’, </w:t>
+      </w:r>
+      <w:proofErr w:type="spellStart"/>
+      <w:r>
+        <w:t>gen_salt</w:t>
+      </w:r>
+      <w:proofErr w:type="spellEnd"/>
+      <w:r>
+        <w:t>(‘md5’)), ‘</w:t>
+      </w:r>
+      <w:r>
+        <w:t>test’</w:t>
+      </w:r>
+      <w:r>
+        <w:t xml:space="preserve">, 10/10/2014); </w:t>
+      </w:r>
+    </w:p>
+    <w:p>
+      <w:pPr>
+        <w:pStyle w:val="ListParagraph"/>
+        <w:ind w:left="360"/>
+      </w:pPr>
+    </w:p>
+    <w:p>
+      <w:pPr>
+        <w:pStyle w:val="Heading3"/>
+        <w:numPr>
+          <w:ilvl w:val="2"/>
+          <w:numId w:val="26"/>
+        </w:numPr>
+      </w:pPr>
+    </w:p>
+    <w:p>
+      <w:pPr>
+        <w:pStyle w:val="ListParagraph"/>
+        <w:ind w:left="360"/>
+      </w:pPr>
+      <w:r>
+        <w:t xml:space="preserve">INSERT INTO uq8LnAWi7D (username, password, </w:t>
+      </w:r>
+      <w:proofErr w:type="spellStart"/>
+      <w:r>
+        <w:t>isCurrent</w:t>
+      </w:r>
+      <w:proofErr w:type="spellEnd"/>
+      <w:r>
+        <w:t xml:space="preserve">, </w:t>
+      </w:r>
+      <w:proofErr w:type="spellStart"/>
+      <w:r>
+        <w:t>expiryDate</w:t>
+      </w:r>
+      <w:proofErr w:type="spellEnd"/>
+      <w:r>
+        <w:t>)</w:t>
+      </w:r>
+    </w:p>
+    <w:p>
+      <w:pPr>
+        <w:pStyle w:val="ListParagraph"/>
+        <w:ind w:left="360"/>
+      </w:pPr>
+      <w:r>
+        <w:t xml:space="preserve">VALUES (test, </w:t>
+      </w:r>
+      <w:proofErr w:type="gramStart"/>
+      <w:r>
+        <w:t>crypt(</w:t>
+      </w:r>
+      <w:proofErr w:type="gramEnd"/>
+      <w:r>
+        <w:t xml:space="preserve">‘password’, </w:t>
+      </w:r>
+      <w:proofErr w:type="spellStart"/>
+      <w:r>
+        <w:t>gen_salt</w:t>
+      </w:r>
+      <w:proofErr w:type="spellEnd"/>
+      <w:r>
+        <w:t xml:space="preserve">(‘md5’)), TRUE, 19/17/1993); </w:t>
+      </w:r>
+    </w:p>
+    <w:p>
+      <w:r>
+        <w:br w:type="page"/>
       </w:r>
     </w:p>
     <w:p>
@@ -18388,23 +21290,17 @@
         </w:numPr>
       </w:pPr>
       <w:r>
-        <w:br w:type="page"/>
-      </w:r>
-      <w:r>
         <w:lastRenderedPageBreak/>
-        <w:t xml:space="preserve"> </w:t>
-      </w:r>
-      <w:r>
         <w:fldChar w:fldCharType="begin"/>
       </w:r>
       <w:r>
-        <w:instrText xml:space="preserve"> REF _Ref400535741 \h </w:instrText>
+        <w:instrText xml:space="preserve"> REF _Ref400535747 \h </w:instrText>
       </w:r>
       <w:r>
         <w:fldChar w:fldCharType="separate"/>
       </w:r>
       <w:r>
-        <w:t>Password Table: Inserting illegitimate data into the password table</w:t>
+        <w:t>Password Table: Deleting records from the password table</w:t>
       </w:r>
       <w:r>
         <w:fldChar w:fldCharType="end"/>
@@ -18423,31 +21319,15 @@
       <w:pPr>
         <w:pStyle w:val="ListParagraph"/>
         <w:ind w:left="360"/>
-      </w:pPr>
-      <w:r>
-        <w:t>INSERT INTO uq8LnAWi7D (user</w:t>
-      </w:r>
-      <w:r>
-        <w:t>name</w:t>
-      </w:r>
-      <w:r>
-        <w:t xml:space="preserve">, password, </w:t>
-      </w:r>
-      <w:proofErr w:type="spellStart"/>
-      <w:r>
-        <w:t>isCurrent</w:t>
-      </w:r>
-      <w:proofErr w:type="spellEnd"/>
-      <w:r>
-        <w:t xml:space="preserve">, </w:t>
-      </w:r>
-      <w:proofErr w:type="spellStart"/>
-      <w:r>
-        <w:t>expiryDate</w:t>
-      </w:r>
-      <w:proofErr w:type="spellEnd"/>
-      <w:r>
-        <w:t>)</w:t>
+        <w:rPr>
+          <w:rStyle w:val="SubtleEmphasis"/>
+        </w:rPr>
+      </w:pPr>
+      <w:r>
+        <w:rPr>
+          <w:rStyle w:val="SubtleEmphasis"/>
+        </w:rPr>
+        <w:t>SQL statement one</w:t>
       </w:r>
     </w:p>
     <w:p>
@@ -18456,31 +21336,29 @@
         <w:ind w:left="360"/>
       </w:pPr>
       <w:r>
-        <w:t>VALUES (‘</w:t>
+        <w:t xml:space="preserve">INSERT INTO </w:t>
+      </w:r>
+      <w:r>
+        <w:t xml:space="preserve">uq8LnAWi7D </w:t>
+      </w:r>
+      <w:r>
+        <w:t xml:space="preserve">(username, password, </w:t>
       </w:r>
       <w:proofErr w:type="spellStart"/>
       <w:r>
-        <w:t>notInTable</w:t>
+        <w:t>isCurrent</w:t>
       </w:r>
       <w:proofErr w:type="spellEnd"/>
       <w:r>
-        <w:t xml:space="preserve">’, </w:t>
-      </w:r>
-      <w:proofErr w:type="gramStart"/>
-      <w:r>
-        <w:t>crypt(</w:t>
-      </w:r>
-      <w:proofErr w:type="gramEnd"/>
-      <w:r>
-        <w:t xml:space="preserve">‘password’, </w:t>
+        <w:t xml:space="preserve">, </w:t>
       </w:r>
       <w:proofErr w:type="spellStart"/>
       <w:r>
-        <w:t>gen_salt</w:t>
+        <w:t>expiryDate</w:t>
       </w:r>
       <w:proofErr w:type="spellEnd"/>
       <w:r>
-        <w:t xml:space="preserve">(‘md5’)), TRUE, 10/10/2014); </w:t>
+        <w:t>)</w:t>
       </w:r>
     </w:p>
     <w:p>
@@ -18488,6 +21366,106 @@
         <w:pStyle w:val="ListParagraph"/>
         <w:ind w:left="360"/>
       </w:pPr>
+      <w:r>
+        <w:t xml:space="preserve">VALUES (‘test’, </w:t>
+      </w:r>
+      <w:proofErr w:type="gramStart"/>
+      <w:r>
+        <w:t>crypt(</w:t>
+      </w:r>
+      <w:proofErr w:type="gramEnd"/>
+      <w:r>
+        <w:t xml:space="preserve">‘password’, </w:t>
+      </w:r>
+      <w:proofErr w:type="spellStart"/>
+      <w:r>
+        <w:t>gen_salt</w:t>
+      </w:r>
+      <w:proofErr w:type="spellEnd"/>
+      <w:r>
+        <w:t xml:space="preserve">(‘md5’)), TRUE, 10/10/2014); </w:t>
+      </w:r>
+    </w:p>
+    <w:p>
+      <w:pPr>
+        <w:pStyle w:val="ListParagraph"/>
+        <w:ind w:left="360"/>
+        <w:rPr>
+          <w:rStyle w:val="SubtleEmphasis"/>
+        </w:rPr>
+      </w:pPr>
+    </w:p>
+    <w:p>
+      <w:pPr>
+        <w:pStyle w:val="ListParagraph"/>
+        <w:ind w:left="360"/>
+        <w:rPr>
+          <w:rStyle w:val="SubtleEmphasis"/>
+        </w:rPr>
+      </w:pPr>
+      <w:r>
+        <w:rPr>
+          <w:rStyle w:val="SubtleEmphasis"/>
+        </w:rPr>
+        <w:t xml:space="preserve">SQL statement </w:t>
+      </w:r>
+      <w:r>
+        <w:rPr>
+          <w:rStyle w:val="SubtleEmphasis"/>
+        </w:rPr>
+        <w:t xml:space="preserve">two </w:t>
+      </w:r>
+    </w:p>
+    <w:p>
+      <w:pPr>
+        <w:pStyle w:val="ListParagraph"/>
+        <w:ind w:left="360"/>
+      </w:pPr>
+      <w:r>
+        <w:t xml:space="preserve">DELETE FROM </w:t>
+      </w:r>
+      <w:r>
+        <w:t>uq8LnAWi7D</w:t>
+      </w:r>
+    </w:p>
+    <w:p>
+      <w:pPr>
+        <w:pStyle w:val="ListParagraph"/>
+        <w:ind w:left="360"/>
+      </w:pPr>
+      <w:r>
+        <w:t>WHERE (username = ‘test’);</w:t>
+      </w:r>
+    </w:p>
+    <w:p>
+      <w:r>
+        <w:br w:type="page"/>
+      </w:r>
+    </w:p>
+    <w:p>
+      <w:pPr>
+        <w:pStyle w:val="Heading2"/>
+        <w:numPr>
+          <w:ilvl w:val="1"/>
+          <w:numId w:val="26"/>
+        </w:numPr>
+      </w:pPr>
+      <w:r>
+        <w:lastRenderedPageBreak/>
+        <w:fldChar w:fldCharType="begin"/>
+      </w:r>
+      <w:r>
+        <w:instrText xml:space="preserve"> REF _Ref400535755 \h </w:instrText>
+      </w:r>
+      <w:r>
+        <w:fldChar w:fldCharType="separate"/>
+      </w:r>
+      <w:r>
+        <w:t>Password Table: Testing the Constraint on Foreign key</w:t>
+      </w:r>
+      <w:r>
+        <w:fldChar w:fldCharType="end"/>
+      </w:r>
     </w:p>
     <w:p>
       <w:pPr>
@@ -18502,217 +21480,6 @@
       <w:pPr>
         <w:pStyle w:val="ListParagraph"/>
         <w:ind w:left="360"/>
-      </w:pPr>
-      <w:r>
-        <w:t xml:space="preserve">INSERT INTO uq8LnAWi7D (username, password, </w:t>
-      </w:r>
-      <w:proofErr w:type="spellStart"/>
-      <w:r>
-        <w:t>isCurrent</w:t>
-      </w:r>
-      <w:proofErr w:type="spellEnd"/>
-      <w:r>
-        <w:t xml:space="preserve">, </w:t>
-      </w:r>
-      <w:proofErr w:type="spellStart"/>
-      <w:r>
-        <w:t>expiryDate</w:t>
-      </w:r>
-      <w:proofErr w:type="spellEnd"/>
-      <w:r>
-        <w:t>)</w:t>
-      </w:r>
-    </w:p>
-    <w:p>
-      <w:pPr>
-        <w:pStyle w:val="ListParagraph"/>
-        <w:ind w:left="360"/>
-      </w:pPr>
-      <w:r>
-        <w:t xml:space="preserve">VALUES (‘test’, crypt(‘passwordpasswordpasswordpasswordpasswordpasswordpasswordpasswordpasswordpasswordpasswordpasswordpasswordpasswordpasswordpasswordpasswordpasswordpasswordpasswordpasswordpasswordpasswordpasswordpasswordpasswordpasswordpasswordpasswordpasswordpasswordpassword’, </w:t>
-      </w:r>
-      <w:proofErr w:type="spellStart"/>
-      <w:r>
-        <w:t>gen_salt</w:t>
-      </w:r>
-      <w:proofErr w:type="spellEnd"/>
-      <w:r>
-        <w:t xml:space="preserve">(‘md5’)), TRUE, 10/10/2014); </w:t>
-      </w:r>
-    </w:p>
-    <w:p>
-      <w:pPr>
-        <w:pStyle w:val="Heading3"/>
-        <w:numPr>
-          <w:ilvl w:val="2"/>
-          <w:numId w:val="26"/>
-        </w:numPr>
-      </w:pPr>
-    </w:p>
-    <w:p>
-      <w:pPr>
-        <w:pStyle w:val="ListParagraph"/>
-        <w:ind w:left="360"/>
-      </w:pPr>
-      <w:r>
-        <w:t xml:space="preserve">INSERT INTO uq8LnAWi7D (username, password, </w:t>
-      </w:r>
-      <w:proofErr w:type="spellStart"/>
-      <w:r>
-        <w:t>isCurrent</w:t>
-      </w:r>
-      <w:proofErr w:type="spellEnd"/>
-      <w:r>
-        <w:t xml:space="preserve">, </w:t>
-      </w:r>
-      <w:proofErr w:type="spellStart"/>
-      <w:r>
-        <w:t>expiryDate</w:t>
-      </w:r>
-      <w:proofErr w:type="spellEnd"/>
-      <w:r>
-        <w:t>)</w:t>
-      </w:r>
-    </w:p>
-    <w:p>
-      <w:pPr>
-        <w:pStyle w:val="ListParagraph"/>
-        <w:ind w:left="360"/>
-      </w:pPr>
-      <w:r>
-        <w:t xml:space="preserve">VALUES (test, </w:t>
-      </w:r>
-      <w:proofErr w:type="gramStart"/>
-      <w:r>
-        <w:t>crypt(</w:t>
-      </w:r>
-      <w:proofErr w:type="gramEnd"/>
-      <w:r>
-        <w:t xml:space="preserve">‘password’, </w:t>
-      </w:r>
-      <w:proofErr w:type="spellStart"/>
-      <w:r>
-        <w:t>gen_salt</w:t>
-      </w:r>
-      <w:proofErr w:type="spellEnd"/>
-      <w:r>
-        <w:t>(‘md5’)), ‘</w:t>
-      </w:r>
-      <w:r>
-        <w:t>test’</w:t>
-      </w:r>
-      <w:r>
-        <w:t xml:space="preserve">, 10/10/2014); </w:t>
-      </w:r>
-    </w:p>
-    <w:p>
-      <w:pPr>
-        <w:pStyle w:val="ListParagraph"/>
-        <w:ind w:left="360"/>
-      </w:pPr>
-    </w:p>
-    <w:p>
-      <w:pPr>
-        <w:pStyle w:val="Heading3"/>
-        <w:numPr>
-          <w:ilvl w:val="2"/>
-          <w:numId w:val="26"/>
-        </w:numPr>
-      </w:pPr>
-    </w:p>
-    <w:p>
-      <w:pPr>
-        <w:pStyle w:val="ListParagraph"/>
-        <w:ind w:left="360"/>
-      </w:pPr>
-      <w:r>
-        <w:t xml:space="preserve">INSERT INTO uq8LnAWi7D (username, password, </w:t>
-      </w:r>
-      <w:proofErr w:type="spellStart"/>
-      <w:r>
-        <w:t>isCurrent</w:t>
-      </w:r>
-      <w:proofErr w:type="spellEnd"/>
-      <w:r>
-        <w:t xml:space="preserve">, </w:t>
-      </w:r>
-      <w:proofErr w:type="spellStart"/>
-      <w:r>
-        <w:t>expiryDate</w:t>
-      </w:r>
-      <w:proofErr w:type="spellEnd"/>
-      <w:r>
-        <w:t>)</w:t>
-      </w:r>
-    </w:p>
-    <w:p>
-      <w:pPr>
-        <w:pStyle w:val="ListParagraph"/>
-        <w:ind w:left="360"/>
-      </w:pPr>
-      <w:r>
-        <w:t xml:space="preserve">VALUES (test, </w:t>
-      </w:r>
-      <w:proofErr w:type="gramStart"/>
-      <w:r>
-        <w:t>crypt(</w:t>
-      </w:r>
-      <w:proofErr w:type="gramEnd"/>
-      <w:r>
-        <w:t xml:space="preserve">‘password’, </w:t>
-      </w:r>
-      <w:proofErr w:type="spellStart"/>
-      <w:r>
-        <w:t>gen_salt</w:t>
-      </w:r>
-      <w:proofErr w:type="spellEnd"/>
-      <w:r>
-        <w:t xml:space="preserve">(‘md5’)), TRUE, 19/17/1993); </w:t>
-      </w:r>
-    </w:p>
-    <w:p>
-      <w:r>
-        <w:br w:type="page"/>
-      </w:r>
-    </w:p>
-    <w:p>
-      <w:pPr>
-        <w:pStyle w:val="Heading2"/>
-        <w:numPr>
-          <w:ilvl w:val="1"/>
-          <w:numId w:val="26"/>
-        </w:numPr>
-      </w:pPr>
-      <w:r>
-        <w:lastRenderedPageBreak/>
-        <w:fldChar w:fldCharType="begin"/>
-      </w:r>
-      <w:r>
-        <w:instrText xml:space="preserve"> REF _Ref400535747 \h </w:instrText>
-      </w:r>
-      <w:r>
-        <w:fldChar w:fldCharType="separate"/>
-      </w:r>
-      <w:r>
-        <w:t>Password Table: Deleting records from the password table</w:t>
-      </w:r>
-      <w:r>
-        <w:fldChar w:fldCharType="end"/>
-      </w:r>
-    </w:p>
-    <w:p>
-      <w:pPr>
-        <w:pStyle w:val="Heading3"/>
-        <w:numPr>
-          <w:ilvl w:val="2"/>
-          <w:numId w:val="26"/>
-        </w:numPr>
-      </w:pPr>
-    </w:p>
-    <w:p>
-      <w:pPr>
-        <w:pStyle w:val="ListParagraph"/>
-        <w:ind w:left="360"/>
         <w:rPr>
           <w:rStyle w:val="SubtleEmphasis"/>
         </w:rPr>
@@ -18730,29 +21497,39 @@
         <w:ind w:left="360"/>
       </w:pPr>
       <w:r>
-        <w:t xml:space="preserve">INSERT INTO </w:t>
-      </w:r>
-      <w:r>
-        <w:t xml:space="preserve">uq8LnAWi7D </w:t>
-      </w:r>
-      <w:r>
-        <w:t xml:space="preserve">(username, password, </w:t>
+        <w:t xml:space="preserve">INSERT INTO client (username, </w:t>
       </w:r>
       <w:proofErr w:type="spellStart"/>
       <w:r>
-        <w:t>isCurrent</w:t>
+        <w:t>firstName</w:t>
       </w:r>
       <w:proofErr w:type="spellEnd"/>
       <w:r>
+        <w:t xml:space="preserve">, surname, </w:t>
+      </w:r>
+      <w:proofErr w:type="gramStart"/>
+      <w:r>
+        <w:t>dob</w:t>
+      </w:r>
+      <w:proofErr w:type="gramEnd"/>
+      <w:r>
         <w:t xml:space="preserve">, </w:t>
       </w:r>
       <w:proofErr w:type="spellStart"/>
       <w:r>
-        <w:t>expiryDate</w:t>
+        <w:t>isMale</w:t>
       </w:r>
       <w:proofErr w:type="spellEnd"/>
       <w:r>
-        <w:t>)</w:t>
+        <w:t xml:space="preserve">, </w:t>
+      </w:r>
+      <w:proofErr w:type="spellStart"/>
+      <w:r>
+        <w:t>isCarer</w:t>
+      </w:r>
+      <w:proofErr w:type="spellEnd"/>
+      <w:r>
+        <w:t>, email)</w:t>
       </w:r>
     </w:p>
     <w:p>
@@ -18761,147 +21538,22 @@
         <w:ind w:left="360"/>
       </w:pPr>
       <w:r>
-        <w:t xml:space="preserve">VALUES (‘test’, </w:t>
-      </w:r>
-      <w:proofErr w:type="gramStart"/>
-      <w:r>
-        <w:t>crypt(</w:t>
-      </w:r>
-      <w:proofErr w:type="gramEnd"/>
-      <w:r>
-        <w:t xml:space="preserve">‘password’, </w:t>
-      </w:r>
-      <w:proofErr w:type="spellStart"/>
-      <w:r>
-        <w:t>gen_salt</w:t>
-      </w:r>
-      <w:proofErr w:type="spellEnd"/>
-      <w:r>
-        <w:t xml:space="preserve">(‘md5’)), TRUE, 10/10/2014); </w:t>
-      </w:r>
-    </w:p>
-    <w:p>
-      <w:pPr>
-        <w:pStyle w:val="ListParagraph"/>
-        <w:ind w:left="360"/>
-        <w:rPr>
-          <w:rStyle w:val="SubtleEmphasis"/>
-        </w:rPr>
-      </w:pPr>
-    </w:p>
-    <w:p>
-      <w:pPr>
-        <w:pStyle w:val="ListParagraph"/>
-        <w:ind w:left="360"/>
-        <w:rPr>
-          <w:rStyle w:val="SubtleEmphasis"/>
-        </w:rPr>
-      </w:pPr>
-      <w:r>
-        <w:rPr>
-          <w:rStyle w:val="SubtleEmphasis"/>
-        </w:rPr>
-        <w:t xml:space="preserve">SQL statement </w:t>
-      </w:r>
-      <w:r>
-        <w:rPr>
-          <w:rStyle w:val="SubtleEmphasis"/>
-        </w:rPr>
-        <w:t xml:space="preserve">two </w:t>
-      </w:r>
-    </w:p>
-    <w:p>
-      <w:pPr>
-        <w:pStyle w:val="ListParagraph"/>
-        <w:ind w:left="360"/>
-      </w:pPr>
-      <w:r>
-        <w:t xml:space="preserve">DELETE FROM </w:t>
-      </w:r>
-      <w:r>
-        <w:t>uq8LnAWi7D</w:t>
-      </w:r>
-    </w:p>
-    <w:p>
-      <w:pPr>
-        <w:pStyle w:val="ListParagraph"/>
-        <w:ind w:left="360"/>
-      </w:pPr>
-      <w:r>
-        <w:t>WHERE (username = ‘test’);</w:t>
-      </w:r>
-    </w:p>
-    <w:p>
-      <w:r>
-        <w:br w:type="page"/>
-      </w:r>
-    </w:p>
-    <w:p>
-      <w:pPr>
-        <w:pStyle w:val="Heading2"/>
-        <w:numPr>
-          <w:ilvl w:val="1"/>
-          <w:numId w:val="26"/>
-        </w:numPr>
-      </w:pPr>
-      <w:r>
-        <w:lastRenderedPageBreak/>
-        <w:fldChar w:fldCharType="begin"/>
-      </w:r>
-      <w:r>
-        <w:instrText xml:space="preserve"> REF _Ref400535755 \h </w:instrText>
-      </w:r>
-      <w:r>
-        <w:fldChar w:fldCharType="separate"/>
-      </w:r>
-      <w:r>
-        <w:t>Password Table: Testing the Constraint on Foreign key</w:t>
-      </w:r>
-      <w:r>
-        <w:fldChar w:fldCharType="end"/>
-      </w:r>
-    </w:p>
-    <w:p>
-      <w:pPr>
-        <w:pStyle w:val="Heading3"/>
-        <w:numPr>
-          <w:ilvl w:val="2"/>
-          <w:numId w:val="26"/>
-        </w:numPr>
-      </w:pPr>
-    </w:p>
-    <w:p>
-      <w:pPr>
-        <w:pStyle w:val="ListParagraph"/>
-        <w:ind w:left="360"/>
-        <w:rPr>
-          <w:rStyle w:val="SubtleEmphasis"/>
-        </w:rPr>
-      </w:pPr>
-      <w:r>
-        <w:rPr>
-          <w:rStyle w:val="SubtleEmphasis"/>
-        </w:rPr>
-        <w:t>SQL statement one</w:t>
-      </w:r>
-    </w:p>
-    <w:p>
-      <w:pPr>
-        <w:pStyle w:val="ListParagraph"/>
-        <w:ind w:left="360"/>
-      </w:pPr>
-      <w:r>
-        <w:t>INSERT INTO client (username, email)</w:t>
-      </w:r>
-    </w:p>
-    <w:p>
-      <w:pPr>
-        <w:pStyle w:val="ListParagraph"/>
-        <w:ind w:left="360"/>
-      </w:pPr>
-      <w:r>
-        <w:t>VALUES (‘test’, ’test@test.com’);</w:t>
-      </w:r>
+        <w:t>VALUES (‘test’,</w:t>
+      </w:r>
+      <w:r>
+        <w:t xml:space="preserve"> </w:t>
+      </w:r>
+      <w:r>
+        <w:t>‘test’,</w:t>
+      </w:r>
+      <w:r>
+        <w:t xml:space="preserve"> </w:t>
+      </w:r>
+      <w:r>
+        <w:t>‘test’, ’01/01/2001’, TRUE, TRUE, ’test@test.com’);</w:t>
+      </w:r>
+      <w:bookmarkStart w:id="10" w:name="_GoBack"/>
+      <w:bookmarkEnd w:id="10"/>
     </w:p>
     <w:p>
       <w:pPr>
@@ -19524,7 +22176,7 @@
     </w:lvl>
   </w:abstractNum>
   <w:abstractNum w:abstractNumId="4">
-    <w:nsid w:val="04887F8D"/>
+    <w:nsid w:val="035A30B1"/>
     <w:multiLevelType w:val="multilevel"/>
     <w:tmpl w:val="AE240EC4"/>
     <w:lvl w:ilvl="0">
@@ -19758,6 +22410,127 @@
     </w:lvl>
   </w:abstractNum>
   <w:abstractNum w:abstractNumId="6">
+    <w:nsid w:val="076305BB"/>
+    <w:multiLevelType w:val="multilevel"/>
+    <w:tmpl w:val="AE240EC4"/>
+    <w:lvl w:ilvl="0">
+      <w:start w:val="1"/>
+      <w:numFmt w:val="decimal"/>
+      <w:lvlText w:val="%1."/>
+      <w:lvlJc w:val="left"/>
+      <w:pPr>
+        <w:ind w:left="360" w:hanging="360"/>
+      </w:pPr>
+      <w:rPr>
+        <w:rFonts w:hint="default"/>
+      </w:rPr>
+    </w:lvl>
+    <w:lvl w:ilvl="1">
+      <w:start w:val="5"/>
+      <w:numFmt w:val="decimal"/>
+      <w:isLgl/>
+      <w:lvlText w:val="%1.%2."/>
+      <w:lvlJc w:val="left"/>
+      <w:pPr>
+        <w:ind w:left="720" w:hanging="720"/>
+      </w:pPr>
+      <w:rPr>
+        <w:rFonts w:hint="default"/>
+      </w:rPr>
+    </w:lvl>
+    <w:lvl w:ilvl="2">
+      <w:start w:val="1"/>
+      <w:numFmt w:val="decimal"/>
+      <w:isLgl/>
+      <w:lvlText w:val="%1.%2.%3."/>
+      <w:lvlJc w:val="left"/>
+      <w:pPr>
+        <w:ind w:left="720" w:hanging="720"/>
+      </w:pPr>
+      <w:rPr>
+        <w:rFonts w:hint="default"/>
+      </w:rPr>
+    </w:lvl>
+    <w:lvl w:ilvl="3">
+      <w:start w:val="1"/>
+      <w:numFmt w:val="decimal"/>
+      <w:isLgl/>
+      <w:lvlText w:val="%1.%2.%3.%4."/>
+      <w:lvlJc w:val="left"/>
+      <w:pPr>
+        <w:ind w:left="1080" w:hanging="1080"/>
+      </w:pPr>
+      <w:rPr>
+        <w:rFonts w:hint="default"/>
+      </w:rPr>
+    </w:lvl>
+    <w:lvl w:ilvl="4">
+      <w:start w:val="1"/>
+      <w:numFmt w:val="decimal"/>
+      <w:isLgl/>
+      <w:lvlText w:val="%1.%2.%3.%4.%5."/>
+      <w:lvlJc w:val="left"/>
+      <w:pPr>
+        <w:ind w:left="1440" w:hanging="1440"/>
+      </w:pPr>
+      <w:rPr>
+        <w:rFonts w:hint="default"/>
+      </w:rPr>
+    </w:lvl>
+    <w:lvl w:ilvl="5">
+      <w:start w:val="1"/>
+      <w:numFmt w:val="decimal"/>
+      <w:isLgl/>
+      <w:lvlText w:val="%1.%2.%3.%4.%5.%6."/>
+      <w:lvlJc w:val="left"/>
+      <w:pPr>
+        <w:ind w:left="1440" w:hanging="1440"/>
+      </w:pPr>
+      <w:rPr>
+        <w:rFonts w:hint="default"/>
+      </w:rPr>
+    </w:lvl>
+    <w:lvl w:ilvl="6">
+      <w:start w:val="1"/>
+      <w:numFmt w:val="decimal"/>
+      <w:isLgl/>
+      <w:lvlText w:val="%1.%2.%3.%4.%5.%6.%7."/>
+      <w:lvlJc w:val="left"/>
+      <w:pPr>
+        <w:ind w:left="1800" w:hanging="1800"/>
+      </w:pPr>
+      <w:rPr>
+        <w:rFonts w:hint="default"/>
+      </w:rPr>
+    </w:lvl>
+    <w:lvl w:ilvl="7">
+      <w:start w:val="1"/>
+      <w:numFmt w:val="decimal"/>
+      <w:isLgl/>
+      <w:lvlText w:val="%1.%2.%3.%4.%5.%6.%7.%8."/>
+      <w:lvlJc w:val="left"/>
+      <w:pPr>
+        <w:ind w:left="1800" w:hanging="1800"/>
+      </w:pPr>
+      <w:rPr>
+        <w:rFonts w:hint="default"/>
+      </w:rPr>
+    </w:lvl>
+    <w:lvl w:ilvl="8">
+      <w:start w:val="1"/>
+      <w:numFmt w:val="decimal"/>
+      <w:isLgl/>
+      <w:lvlText w:val="%1.%2.%3.%4.%5.%6.%7.%8.%9."/>
+      <w:lvlJc w:val="left"/>
+      <w:pPr>
+        <w:ind w:left="2160" w:hanging="2160"/>
+      </w:pPr>
+      <w:rPr>
+        <w:rFonts w:hint="default"/>
+      </w:rPr>
+    </w:lvl>
+  </w:abstractNum>
+  <w:abstractNum w:abstractNumId="7">
     <w:nsid w:val="0AAE62F2"/>
     <w:multiLevelType w:val="multilevel"/>
     <w:tmpl w:val="885CADF2"/>
@@ -19878,7 +22651,7 @@
       </w:rPr>
     </w:lvl>
   </w:abstractNum>
-  <w:abstractNum w:abstractNumId="7">
+  <w:abstractNum w:abstractNumId="8">
     <w:nsid w:val="0AD654F5"/>
     <w:multiLevelType w:val="hybridMultilevel"/>
     <w:tmpl w:val="D800EF10"/>
@@ -19967,7 +22740,241 @@
       </w:pPr>
     </w:lvl>
   </w:abstractNum>
-  <w:abstractNum w:abstractNumId="8">
+  <w:abstractNum w:abstractNumId="9">
+    <w:nsid w:val="0AD70244"/>
+    <w:multiLevelType w:val="multilevel"/>
+    <w:tmpl w:val="AE240EC4"/>
+    <w:lvl w:ilvl="0">
+      <w:start w:val="1"/>
+      <w:numFmt w:val="decimal"/>
+      <w:lvlText w:val="%1."/>
+      <w:lvlJc w:val="left"/>
+      <w:pPr>
+        <w:ind w:left="360" w:hanging="360"/>
+      </w:pPr>
+      <w:rPr>
+        <w:rFonts w:hint="default"/>
+      </w:rPr>
+    </w:lvl>
+    <w:lvl w:ilvl="1">
+      <w:start w:val="5"/>
+      <w:numFmt w:val="decimal"/>
+      <w:isLgl/>
+      <w:lvlText w:val="%1.%2."/>
+      <w:lvlJc w:val="left"/>
+      <w:pPr>
+        <w:ind w:left="720" w:hanging="720"/>
+      </w:pPr>
+      <w:rPr>
+        <w:rFonts w:hint="default"/>
+      </w:rPr>
+    </w:lvl>
+    <w:lvl w:ilvl="2">
+      <w:start w:val="1"/>
+      <w:numFmt w:val="decimal"/>
+      <w:isLgl/>
+      <w:lvlText w:val="%1.%2.%3."/>
+      <w:lvlJc w:val="left"/>
+      <w:pPr>
+        <w:ind w:left="720" w:hanging="720"/>
+      </w:pPr>
+      <w:rPr>
+        <w:rFonts w:hint="default"/>
+      </w:rPr>
+    </w:lvl>
+    <w:lvl w:ilvl="3">
+      <w:start w:val="1"/>
+      <w:numFmt w:val="decimal"/>
+      <w:isLgl/>
+      <w:lvlText w:val="%1.%2.%3.%4."/>
+      <w:lvlJc w:val="left"/>
+      <w:pPr>
+        <w:ind w:left="1080" w:hanging="1080"/>
+      </w:pPr>
+      <w:rPr>
+        <w:rFonts w:hint="default"/>
+      </w:rPr>
+    </w:lvl>
+    <w:lvl w:ilvl="4">
+      <w:start w:val="1"/>
+      <w:numFmt w:val="decimal"/>
+      <w:isLgl/>
+      <w:lvlText w:val="%1.%2.%3.%4.%5."/>
+      <w:lvlJc w:val="left"/>
+      <w:pPr>
+        <w:ind w:left="1440" w:hanging="1440"/>
+      </w:pPr>
+      <w:rPr>
+        <w:rFonts w:hint="default"/>
+      </w:rPr>
+    </w:lvl>
+    <w:lvl w:ilvl="5">
+      <w:start w:val="1"/>
+      <w:numFmt w:val="decimal"/>
+      <w:isLgl/>
+      <w:lvlText w:val="%1.%2.%3.%4.%5.%6."/>
+      <w:lvlJc w:val="left"/>
+      <w:pPr>
+        <w:ind w:left="1440" w:hanging="1440"/>
+      </w:pPr>
+      <w:rPr>
+        <w:rFonts w:hint="default"/>
+      </w:rPr>
+    </w:lvl>
+    <w:lvl w:ilvl="6">
+      <w:start w:val="1"/>
+      <w:numFmt w:val="decimal"/>
+      <w:isLgl/>
+      <w:lvlText w:val="%1.%2.%3.%4.%5.%6.%7."/>
+      <w:lvlJc w:val="left"/>
+      <w:pPr>
+        <w:ind w:left="1800" w:hanging="1800"/>
+      </w:pPr>
+      <w:rPr>
+        <w:rFonts w:hint="default"/>
+      </w:rPr>
+    </w:lvl>
+    <w:lvl w:ilvl="7">
+      <w:start w:val="1"/>
+      <w:numFmt w:val="decimal"/>
+      <w:isLgl/>
+      <w:lvlText w:val="%1.%2.%3.%4.%5.%6.%7.%8."/>
+      <w:lvlJc w:val="left"/>
+      <w:pPr>
+        <w:ind w:left="1800" w:hanging="1800"/>
+      </w:pPr>
+      <w:rPr>
+        <w:rFonts w:hint="default"/>
+      </w:rPr>
+    </w:lvl>
+    <w:lvl w:ilvl="8">
+      <w:start w:val="1"/>
+      <w:numFmt w:val="decimal"/>
+      <w:isLgl/>
+      <w:lvlText w:val="%1.%2.%3.%4.%5.%6.%7.%8.%9."/>
+      <w:lvlJc w:val="left"/>
+      <w:pPr>
+        <w:ind w:left="2160" w:hanging="2160"/>
+      </w:pPr>
+      <w:rPr>
+        <w:rFonts w:hint="default"/>
+      </w:rPr>
+    </w:lvl>
+  </w:abstractNum>
+  <w:abstractNum w:abstractNumId="10">
+    <w:nsid w:val="0BE32BC0"/>
+    <w:multiLevelType w:val="multilevel"/>
+    <w:tmpl w:val="3850E00E"/>
+    <w:lvl w:ilvl="0">
+      <w:start w:val="1"/>
+      <w:numFmt w:val="decimal"/>
+      <w:lvlText w:val="%1."/>
+      <w:lvlJc w:val="left"/>
+      <w:pPr>
+        <w:ind w:left="615" w:hanging="615"/>
+      </w:pPr>
+      <w:rPr>
+        <w:rFonts w:hint="default"/>
+      </w:rPr>
+    </w:lvl>
+    <w:lvl w:ilvl="1">
+      <w:start w:val="18"/>
+      <w:numFmt w:val="decimal"/>
+      <w:lvlText w:val="%1.%2."/>
+      <w:lvlJc w:val="left"/>
+      <w:pPr>
+        <w:ind w:left="720" w:hanging="720"/>
+      </w:pPr>
+      <w:rPr>
+        <w:rFonts w:hint="default"/>
+      </w:rPr>
+    </w:lvl>
+    <w:lvl w:ilvl="2">
+      <w:start w:val="1"/>
+      <w:numFmt w:val="decimal"/>
+      <w:lvlText w:val="%1.%2.%3."/>
+      <w:lvlJc w:val="left"/>
+      <w:pPr>
+        <w:ind w:left="720" w:hanging="720"/>
+      </w:pPr>
+      <w:rPr>
+        <w:rFonts w:hint="default"/>
+      </w:rPr>
+    </w:lvl>
+    <w:lvl w:ilvl="3">
+      <w:start w:val="1"/>
+      <w:numFmt w:val="decimal"/>
+      <w:lvlText w:val="%1.%2.%3.%4."/>
+      <w:lvlJc w:val="left"/>
+      <w:pPr>
+        <w:ind w:left="1080" w:hanging="1080"/>
+      </w:pPr>
+      <w:rPr>
+        <w:rFonts w:hint="default"/>
+      </w:rPr>
+    </w:lvl>
+    <w:lvl w:ilvl="4">
+      <w:start w:val="1"/>
+      <w:numFmt w:val="decimal"/>
+      <w:lvlText w:val="%1.%2.%3.%4.%5."/>
+      <w:lvlJc w:val="left"/>
+      <w:pPr>
+        <w:ind w:left="1440" w:hanging="1440"/>
+      </w:pPr>
+      <w:rPr>
+        <w:rFonts w:hint="default"/>
+      </w:rPr>
+    </w:lvl>
+    <w:lvl w:ilvl="5">
+      <w:start w:val="1"/>
+      <w:numFmt w:val="decimal"/>
+      <w:lvlText w:val="%1.%2.%3.%4.%5.%6."/>
+      <w:lvlJc w:val="left"/>
+      <w:pPr>
+        <w:ind w:left="1440" w:hanging="1440"/>
+      </w:pPr>
+      <w:rPr>
+        <w:rFonts w:hint="default"/>
+      </w:rPr>
+    </w:lvl>
+    <w:lvl w:ilvl="6">
+      <w:start w:val="1"/>
+      <w:numFmt w:val="decimal"/>
+      <w:lvlText w:val="%1.%2.%3.%4.%5.%6.%7."/>
+      <w:lvlJc w:val="left"/>
+      <w:pPr>
+        <w:ind w:left="1800" w:hanging="1800"/>
+      </w:pPr>
+      <w:rPr>
+        <w:rFonts w:hint="default"/>
+      </w:rPr>
+    </w:lvl>
+    <w:lvl w:ilvl="7">
+      <w:start w:val="1"/>
+      <w:numFmt w:val="decimal"/>
+      <w:lvlText w:val="%1.%2.%3.%4.%5.%6.%7.%8."/>
+      <w:lvlJc w:val="left"/>
+      <w:pPr>
+        <w:ind w:left="2160" w:hanging="2160"/>
+      </w:pPr>
+      <w:rPr>
+        <w:rFonts w:hint="default"/>
+      </w:rPr>
+    </w:lvl>
+    <w:lvl w:ilvl="8">
+      <w:start w:val="1"/>
+      <w:numFmt w:val="decimal"/>
+      <w:lvlText w:val="%1.%2.%3.%4.%5.%6.%7.%8.%9."/>
+      <w:lvlJc w:val="left"/>
+      <w:pPr>
+        <w:ind w:left="2160" w:hanging="2160"/>
+      </w:pPr>
+      <w:rPr>
+        <w:rFonts w:hint="default"/>
+      </w:rPr>
+    </w:lvl>
+  </w:abstractNum>
+  <w:abstractNum w:abstractNumId="11">
     <w:nsid w:val="0EFE6B35"/>
     <w:multiLevelType w:val="multilevel"/>
     <w:tmpl w:val="AE240EC4"/>
@@ -20088,7 +23095,128 @@
       </w:rPr>
     </w:lvl>
   </w:abstractNum>
-  <w:abstractNum w:abstractNumId="9">
+  <w:abstractNum w:abstractNumId="12">
+    <w:nsid w:val="0F9E51E8"/>
+    <w:multiLevelType w:val="multilevel"/>
+    <w:tmpl w:val="AE240EC4"/>
+    <w:lvl w:ilvl="0">
+      <w:start w:val="1"/>
+      <w:numFmt w:val="decimal"/>
+      <w:lvlText w:val="%1."/>
+      <w:lvlJc w:val="left"/>
+      <w:pPr>
+        <w:ind w:left="360" w:hanging="360"/>
+      </w:pPr>
+      <w:rPr>
+        <w:rFonts w:hint="default"/>
+      </w:rPr>
+    </w:lvl>
+    <w:lvl w:ilvl="1">
+      <w:start w:val="5"/>
+      <w:numFmt w:val="decimal"/>
+      <w:isLgl/>
+      <w:lvlText w:val="%1.%2."/>
+      <w:lvlJc w:val="left"/>
+      <w:pPr>
+        <w:ind w:left="720" w:hanging="720"/>
+      </w:pPr>
+      <w:rPr>
+        <w:rFonts w:hint="default"/>
+      </w:rPr>
+    </w:lvl>
+    <w:lvl w:ilvl="2">
+      <w:start w:val="1"/>
+      <w:numFmt w:val="decimal"/>
+      <w:isLgl/>
+      <w:lvlText w:val="%1.%2.%3."/>
+      <w:lvlJc w:val="left"/>
+      <w:pPr>
+        <w:ind w:left="720" w:hanging="720"/>
+      </w:pPr>
+      <w:rPr>
+        <w:rFonts w:hint="default"/>
+      </w:rPr>
+    </w:lvl>
+    <w:lvl w:ilvl="3">
+      <w:start w:val="1"/>
+      <w:numFmt w:val="decimal"/>
+      <w:isLgl/>
+      <w:lvlText w:val="%1.%2.%3.%4."/>
+      <w:lvlJc w:val="left"/>
+      <w:pPr>
+        <w:ind w:left="1080" w:hanging="1080"/>
+      </w:pPr>
+      <w:rPr>
+        <w:rFonts w:hint="default"/>
+      </w:rPr>
+    </w:lvl>
+    <w:lvl w:ilvl="4">
+      <w:start w:val="1"/>
+      <w:numFmt w:val="decimal"/>
+      <w:isLgl/>
+      <w:lvlText w:val="%1.%2.%3.%4.%5."/>
+      <w:lvlJc w:val="left"/>
+      <w:pPr>
+        <w:ind w:left="1440" w:hanging="1440"/>
+      </w:pPr>
+      <w:rPr>
+        <w:rFonts w:hint="default"/>
+      </w:rPr>
+    </w:lvl>
+    <w:lvl w:ilvl="5">
+      <w:start w:val="1"/>
+      <w:numFmt w:val="decimal"/>
+      <w:isLgl/>
+      <w:lvlText w:val="%1.%2.%3.%4.%5.%6."/>
+      <w:lvlJc w:val="left"/>
+      <w:pPr>
+        <w:ind w:left="1440" w:hanging="1440"/>
+      </w:pPr>
+      <w:rPr>
+        <w:rFonts w:hint="default"/>
+      </w:rPr>
+    </w:lvl>
+    <w:lvl w:ilvl="6">
+      <w:start w:val="1"/>
+      <w:numFmt w:val="decimal"/>
+      <w:isLgl/>
+      <w:lvlText w:val="%1.%2.%3.%4.%5.%6.%7."/>
+      <w:lvlJc w:val="left"/>
+      <w:pPr>
+        <w:ind w:left="1800" w:hanging="1800"/>
+      </w:pPr>
+      <w:rPr>
+        <w:rFonts w:hint="default"/>
+      </w:rPr>
+    </w:lvl>
+    <w:lvl w:ilvl="7">
+      <w:start w:val="1"/>
+      <w:numFmt w:val="decimal"/>
+      <w:isLgl/>
+      <w:lvlText w:val="%1.%2.%3.%4.%5.%6.%7.%8."/>
+      <w:lvlJc w:val="left"/>
+      <w:pPr>
+        <w:ind w:left="1800" w:hanging="1800"/>
+      </w:pPr>
+      <w:rPr>
+        <w:rFonts w:hint="default"/>
+      </w:rPr>
+    </w:lvl>
+    <w:lvl w:ilvl="8">
+      <w:start w:val="1"/>
+      <w:numFmt w:val="decimal"/>
+      <w:isLgl/>
+      <w:lvlText w:val="%1.%2.%3.%4.%5.%6.%7.%8.%9."/>
+      <w:lvlJc w:val="left"/>
+      <w:pPr>
+        <w:ind w:left="2160" w:hanging="2160"/>
+      </w:pPr>
+      <w:rPr>
+        <w:rFonts w:hint="default"/>
+      </w:rPr>
+    </w:lvl>
+  </w:abstractNum>
+  <w:abstractNum w:abstractNumId="13">
     <w:nsid w:val="119B2B1F"/>
     <w:multiLevelType w:val="multilevel"/>
     <w:tmpl w:val="AE240EC4"/>
@@ -20209,7 +23337,7 @@
       </w:rPr>
     </w:lvl>
   </w:abstractNum>
-  <w:abstractNum w:abstractNumId="10">
+  <w:abstractNum w:abstractNumId="14">
     <w:nsid w:val="12AB57ED"/>
     <w:multiLevelType w:val="multilevel"/>
     <w:tmpl w:val="16120D4E"/>
@@ -20330,7 +23458,128 @@
       </w:rPr>
     </w:lvl>
   </w:abstractNum>
-  <w:abstractNum w:abstractNumId="11">
+  <w:abstractNum w:abstractNumId="15">
+    <w:nsid w:val="12BF5598"/>
+    <w:multiLevelType w:val="multilevel"/>
+    <w:tmpl w:val="AE240EC4"/>
+    <w:lvl w:ilvl="0">
+      <w:start w:val="1"/>
+      <w:numFmt w:val="decimal"/>
+      <w:lvlText w:val="%1."/>
+      <w:lvlJc w:val="left"/>
+      <w:pPr>
+        <w:ind w:left="360" w:hanging="360"/>
+      </w:pPr>
+      <w:rPr>
+        <w:rFonts w:hint="default"/>
+      </w:rPr>
+    </w:lvl>
+    <w:lvl w:ilvl="1">
+      <w:start w:val="5"/>
+      <w:numFmt w:val="decimal"/>
+      <w:isLgl/>
+      <w:lvlText w:val="%1.%2."/>
+      <w:lvlJc w:val="left"/>
+      <w:pPr>
+        <w:ind w:left="720" w:hanging="720"/>
+      </w:pPr>
+      <w:rPr>
+        <w:rFonts w:hint="default"/>
+      </w:rPr>
+    </w:lvl>
+    <w:lvl w:ilvl="2">
+      <w:start w:val="1"/>
+      <w:numFmt w:val="decimal"/>
+      <w:isLgl/>
+      <w:lvlText w:val="%1.%2.%3."/>
+      <w:lvlJc w:val="left"/>
+      <w:pPr>
+        <w:ind w:left="720" w:hanging="720"/>
+      </w:pPr>
+      <w:rPr>
+        <w:rFonts w:hint="default"/>
+      </w:rPr>
+    </w:lvl>
+    <w:lvl w:ilvl="3">
+      <w:start w:val="1"/>
+      <w:numFmt w:val="decimal"/>
+      <w:isLgl/>
+      <w:lvlText w:val="%1.%2.%3.%4."/>
+      <w:lvlJc w:val="left"/>
+      <w:pPr>
+        <w:ind w:left="1080" w:hanging="1080"/>
+      </w:pPr>
+      <w:rPr>
+        <w:rFonts w:hint="default"/>
+      </w:rPr>
+    </w:lvl>
+    <w:lvl w:ilvl="4">
+      <w:start w:val="1"/>
+      <w:numFmt w:val="decimal"/>
+      <w:isLgl/>
+      <w:lvlText w:val="%1.%2.%3.%4.%5."/>
+      <w:lvlJc w:val="left"/>
+      <w:pPr>
+        <w:ind w:left="1440" w:hanging="1440"/>
+      </w:pPr>
+      <w:rPr>
+        <w:rFonts w:hint="default"/>
+      </w:rPr>
+    </w:lvl>
+    <w:lvl w:ilvl="5">
+      <w:start w:val="1"/>
+      <w:numFmt w:val="decimal"/>
+      <w:isLgl/>
+      <w:lvlText w:val="%1.%2.%3.%4.%5.%6."/>
+      <w:lvlJc w:val="left"/>
+      <w:pPr>
+        <w:ind w:left="1440" w:hanging="1440"/>
+      </w:pPr>
+      <w:rPr>
+        <w:rFonts w:hint="default"/>
+      </w:rPr>
+    </w:lvl>
+    <w:lvl w:ilvl="6">
+      <w:start w:val="1"/>
+      <w:numFmt w:val="decimal"/>
+      <w:isLgl/>
+      <w:lvlText w:val="%1.%2.%3.%4.%5.%6.%7."/>
+      <w:lvlJc w:val="left"/>
+      <w:pPr>
+        <w:ind w:left="1800" w:hanging="1800"/>
+      </w:pPr>
+      <w:rPr>
+        <w:rFonts w:hint="default"/>
+      </w:rPr>
+    </w:lvl>
+    <w:lvl w:ilvl="7">
+      <w:start w:val="1"/>
+      <w:numFmt w:val="decimal"/>
+      <w:isLgl/>
+      <w:lvlText w:val="%1.%2.%3.%4.%5.%6.%7.%8."/>
+      <w:lvlJc w:val="left"/>
+      <w:pPr>
+        <w:ind w:left="1800" w:hanging="1800"/>
+      </w:pPr>
+      <w:rPr>
+        <w:rFonts w:hint="default"/>
+      </w:rPr>
+    </w:lvl>
+    <w:lvl w:ilvl="8">
+      <w:start w:val="1"/>
+      <w:numFmt w:val="decimal"/>
+      <w:isLgl/>
+      <w:lvlText w:val="%1.%2.%3.%4.%5.%6.%7.%8.%9."/>
+      <w:lvlJc w:val="left"/>
+      <w:pPr>
+        <w:ind w:left="2160" w:hanging="2160"/>
+      </w:pPr>
+      <w:rPr>
+        <w:rFonts w:hint="default"/>
+      </w:rPr>
+    </w:lvl>
+  </w:abstractNum>
+  <w:abstractNum w:abstractNumId="16">
     <w:nsid w:val="133936AB"/>
     <w:multiLevelType w:val="multilevel"/>
     <w:tmpl w:val="AE240EC4"/>
@@ -20451,7 +23700,128 @@
       </w:rPr>
     </w:lvl>
   </w:abstractNum>
-  <w:abstractNum w:abstractNumId="12">
+  <w:abstractNum w:abstractNumId="17">
+    <w:nsid w:val="16957D53"/>
+    <w:multiLevelType w:val="multilevel"/>
+    <w:tmpl w:val="AE240EC4"/>
+    <w:lvl w:ilvl="0">
+      <w:start w:val="1"/>
+      <w:numFmt w:val="decimal"/>
+      <w:lvlText w:val="%1."/>
+      <w:lvlJc w:val="left"/>
+      <w:pPr>
+        <w:ind w:left="360" w:hanging="360"/>
+      </w:pPr>
+      <w:rPr>
+        <w:rFonts w:hint="default"/>
+      </w:rPr>
+    </w:lvl>
+    <w:lvl w:ilvl="1">
+      <w:start w:val="5"/>
+      <w:numFmt w:val="decimal"/>
+      <w:isLgl/>
+      <w:lvlText w:val="%1.%2."/>
+      <w:lvlJc w:val="left"/>
+      <w:pPr>
+        <w:ind w:left="720" w:hanging="720"/>
+      </w:pPr>
+      <w:rPr>
+        <w:rFonts w:hint="default"/>
+      </w:rPr>
+    </w:lvl>
+    <w:lvl w:ilvl="2">
+      <w:start w:val="1"/>
+      <w:numFmt w:val="decimal"/>
+      <w:isLgl/>
+      <w:lvlText w:val="%1.%2.%3."/>
+      <w:lvlJc w:val="left"/>
+      <w:pPr>
+        <w:ind w:left="720" w:hanging="720"/>
+      </w:pPr>
+      <w:rPr>
+        <w:rFonts w:hint="default"/>
+      </w:rPr>
+    </w:lvl>
+    <w:lvl w:ilvl="3">
+      <w:start w:val="1"/>
+      <w:numFmt w:val="decimal"/>
+      <w:isLgl/>
+      <w:lvlText w:val="%1.%2.%3.%4."/>
+      <w:lvlJc w:val="left"/>
+      <w:pPr>
+        <w:ind w:left="1080" w:hanging="1080"/>
+      </w:pPr>
+      <w:rPr>
+        <w:rFonts w:hint="default"/>
+      </w:rPr>
+    </w:lvl>
+    <w:lvl w:ilvl="4">
+      <w:start w:val="1"/>
+      <w:numFmt w:val="decimal"/>
+      <w:isLgl/>
+      <w:lvlText w:val="%1.%2.%3.%4.%5."/>
+      <w:lvlJc w:val="left"/>
+      <w:pPr>
+        <w:ind w:left="1440" w:hanging="1440"/>
+      </w:pPr>
+      <w:rPr>
+        <w:rFonts w:hint="default"/>
+      </w:rPr>
+    </w:lvl>
+    <w:lvl w:ilvl="5">
+      <w:start w:val="1"/>
+      <w:numFmt w:val="decimal"/>
+      <w:isLgl/>
+      <w:lvlText w:val="%1.%2.%3.%4.%5.%6."/>
+      <w:lvlJc w:val="left"/>
+      <w:pPr>
+        <w:ind w:left="1440" w:hanging="1440"/>
+      </w:pPr>
+      <w:rPr>
+        <w:rFonts w:hint="default"/>
+      </w:rPr>
+    </w:lvl>
+    <w:lvl w:ilvl="6">
+      <w:start w:val="1"/>
+      <w:numFmt w:val="decimal"/>
+      <w:isLgl/>
+      <w:lvlText w:val="%1.%2.%3.%4.%5.%6.%7."/>
+      <w:lvlJc w:val="left"/>
+      <w:pPr>
+        <w:ind w:left="1800" w:hanging="1800"/>
+      </w:pPr>
+      <w:rPr>
+        <w:rFonts w:hint="default"/>
+      </w:rPr>
+    </w:lvl>
+    <w:lvl w:ilvl="7">
+      <w:start w:val="1"/>
+      <w:numFmt w:val="decimal"/>
+      <w:isLgl/>
+      <w:lvlText w:val="%1.%2.%3.%4.%5.%6.%7.%8."/>
+      <w:lvlJc w:val="left"/>
+      <w:pPr>
+        <w:ind w:left="1800" w:hanging="1800"/>
+      </w:pPr>
+      <w:rPr>
+        <w:rFonts w:hint="default"/>
+      </w:rPr>
+    </w:lvl>
+    <w:lvl w:ilvl="8">
+      <w:start w:val="1"/>
+      <w:numFmt w:val="decimal"/>
+      <w:isLgl/>
+      <w:lvlText w:val="%1.%2.%3.%4.%5.%6.%7.%8.%9."/>
+      <w:lvlJc w:val="left"/>
+      <w:pPr>
+        <w:ind w:left="2160" w:hanging="2160"/>
+      </w:pPr>
+      <w:rPr>
+        <w:rFonts w:hint="default"/>
+      </w:rPr>
+    </w:lvl>
+  </w:abstractNum>
+  <w:abstractNum w:abstractNumId="18">
     <w:nsid w:val="16AB51EE"/>
     <w:multiLevelType w:val="multilevel"/>
     <w:tmpl w:val="AE240EC4"/>
@@ -20572,7 +23942,7 @@
       </w:rPr>
     </w:lvl>
   </w:abstractNum>
-  <w:abstractNum w:abstractNumId="13">
+  <w:abstractNum w:abstractNumId="19">
     <w:nsid w:val="17100243"/>
     <w:multiLevelType w:val="multilevel"/>
     <w:tmpl w:val="E7AE9F90"/>
@@ -20685,7 +24055,7 @@
       </w:rPr>
     </w:lvl>
   </w:abstractNum>
-  <w:abstractNum w:abstractNumId="14">
+  <w:abstractNum w:abstractNumId="20">
     <w:nsid w:val="18B05562"/>
     <w:multiLevelType w:val="multilevel"/>
     <w:tmpl w:val="AE240EC4"/>
@@ -20806,7 +24176,7 @@
       </w:rPr>
     </w:lvl>
   </w:abstractNum>
-  <w:abstractNum w:abstractNumId="15">
+  <w:abstractNum w:abstractNumId="21">
     <w:nsid w:val="19EA521B"/>
     <w:multiLevelType w:val="multilevel"/>
     <w:tmpl w:val="D032B1E8"/>
@@ -20927,7 +24297,7 @@
       </w:rPr>
     </w:lvl>
   </w:abstractNum>
-  <w:abstractNum w:abstractNumId="16">
+  <w:abstractNum w:abstractNumId="22">
     <w:nsid w:val="1A544BA5"/>
     <w:multiLevelType w:val="multilevel"/>
     <w:tmpl w:val="AE240EC4"/>
@@ -21048,7 +24418,7 @@
       </w:rPr>
     </w:lvl>
   </w:abstractNum>
-  <w:abstractNum w:abstractNumId="17">
+  <w:abstractNum w:abstractNumId="23">
     <w:nsid w:val="1D211F69"/>
     <w:multiLevelType w:val="hybridMultilevel"/>
     <w:tmpl w:val="1DBCF808"/>
@@ -21137,7 +24507,7 @@
       </w:pPr>
     </w:lvl>
   </w:abstractNum>
-  <w:abstractNum w:abstractNumId="18">
+  <w:abstractNum w:abstractNumId="24">
     <w:nsid w:val="1EA56642"/>
     <w:multiLevelType w:val="multilevel"/>
     <w:tmpl w:val="885CADF2"/>
@@ -21258,7 +24628,7 @@
       </w:rPr>
     </w:lvl>
   </w:abstractNum>
-  <w:abstractNum w:abstractNumId="19">
+  <w:abstractNum w:abstractNumId="25">
     <w:nsid w:val="1ECB11D0"/>
     <w:multiLevelType w:val="multilevel"/>
     <w:tmpl w:val="AE240EC4"/>
@@ -21379,7 +24749,7 @@
       </w:rPr>
     </w:lvl>
   </w:abstractNum>
-  <w:abstractNum w:abstractNumId="20">
+  <w:abstractNum w:abstractNumId="26">
     <w:nsid w:val="1FAC32A3"/>
     <w:multiLevelType w:val="hybridMultilevel"/>
     <w:tmpl w:val="D800EF10"/>
@@ -21468,7 +24838,7 @@
       </w:pPr>
     </w:lvl>
   </w:abstractNum>
-  <w:abstractNum w:abstractNumId="21">
+  <w:abstractNum w:abstractNumId="27">
     <w:nsid w:val="1FFD6D27"/>
     <w:multiLevelType w:val="multilevel"/>
     <w:tmpl w:val="885CADF2"/>
@@ -21589,7 +24959,7 @@
       </w:rPr>
     </w:lvl>
   </w:abstractNum>
-  <w:abstractNum w:abstractNumId="22">
+  <w:abstractNum w:abstractNumId="28">
     <w:nsid w:val="20384800"/>
     <w:multiLevelType w:val="multilevel"/>
     <w:tmpl w:val="BC361024"/>
@@ -21707,7 +25077,7 @@
       </w:rPr>
     </w:lvl>
   </w:abstractNum>
-  <w:abstractNum w:abstractNumId="23">
+  <w:abstractNum w:abstractNumId="29">
     <w:nsid w:val="205D4DE4"/>
     <w:multiLevelType w:val="multilevel"/>
     <w:tmpl w:val="E7AE9F90"/>
@@ -21820,7 +25190,7 @@
       </w:rPr>
     </w:lvl>
   </w:abstractNum>
-  <w:abstractNum w:abstractNumId="24">
+  <w:abstractNum w:abstractNumId="30">
     <w:nsid w:val="20C27272"/>
     <w:multiLevelType w:val="multilevel"/>
     <w:tmpl w:val="D59C4BA6"/>
@@ -21941,7 +25311,7 @@
       </w:rPr>
     </w:lvl>
   </w:abstractNum>
-  <w:abstractNum w:abstractNumId="25">
+  <w:abstractNum w:abstractNumId="31">
     <w:nsid w:val="265A10A0"/>
     <w:multiLevelType w:val="hybridMultilevel"/>
     <w:tmpl w:val="AD447DA2"/>
@@ -22054,7 +25424,128 @@
       </w:rPr>
     </w:lvl>
   </w:abstractNum>
-  <w:abstractNum w:abstractNumId="26">
+  <w:abstractNum w:abstractNumId="32">
+    <w:nsid w:val="27982D1E"/>
+    <w:multiLevelType w:val="multilevel"/>
+    <w:tmpl w:val="AE240EC4"/>
+    <w:lvl w:ilvl="0">
+      <w:start w:val="1"/>
+      <w:numFmt w:val="decimal"/>
+      <w:lvlText w:val="%1."/>
+      <w:lvlJc w:val="left"/>
+      <w:pPr>
+        <w:ind w:left="360" w:hanging="360"/>
+      </w:pPr>
+      <w:rPr>
+        <w:rFonts w:hint="default"/>
+      </w:rPr>
+    </w:lvl>
+    <w:lvl w:ilvl="1">
+      <w:start w:val="5"/>
+      <w:numFmt w:val="decimal"/>
+      <w:isLgl/>
+      <w:lvlText w:val="%1.%2."/>
+      <w:lvlJc w:val="left"/>
+      <w:pPr>
+        <w:ind w:left="720" w:hanging="720"/>
+      </w:pPr>
+      <w:rPr>
+        <w:rFonts w:hint="default"/>
+      </w:rPr>
+    </w:lvl>
+    <w:lvl w:ilvl="2">
+      <w:start w:val="1"/>
+      <w:numFmt w:val="decimal"/>
+      <w:isLgl/>
+      <w:lvlText w:val="%1.%2.%3."/>
+      <w:lvlJc w:val="left"/>
+      <w:pPr>
+        <w:ind w:left="720" w:hanging="720"/>
+      </w:pPr>
+      <w:rPr>
+        <w:rFonts w:hint="default"/>
+      </w:rPr>
+    </w:lvl>
+    <w:lvl w:ilvl="3">
+      <w:start w:val="1"/>
+      <w:numFmt w:val="decimal"/>
+      <w:isLgl/>
+      <w:lvlText w:val="%1.%2.%3.%4."/>
+      <w:lvlJc w:val="left"/>
+      <w:pPr>
+        <w:ind w:left="1080" w:hanging="1080"/>
+      </w:pPr>
+      <w:rPr>
+        <w:rFonts w:hint="default"/>
+      </w:rPr>
+    </w:lvl>
+    <w:lvl w:ilvl="4">
+      <w:start w:val="1"/>
+      <w:numFmt w:val="decimal"/>
+      <w:isLgl/>
+      <w:lvlText w:val="%1.%2.%3.%4.%5."/>
+      <w:lvlJc w:val="left"/>
+      <w:pPr>
+        <w:ind w:left="1440" w:hanging="1440"/>
+      </w:pPr>
+      <w:rPr>
+        <w:rFonts w:hint="default"/>
+      </w:rPr>
+    </w:lvl>
+    <w:lvl w:ilvl="5">
+      <w:start w:val="1"/>
+      <w:numFmt w:val="decimal"/>
+      <w:isLgl/>
+      <w:lvlText w:val="%1.%2.%3.%4.%5.%6."/>
+      <w:lvlJc w:val="left"/>
+      <w:pPr>
+        <w:ind w:left="1440" w:hanging="1440"/>
+      </w:pPr>
+      <w:rPr>
+        <w:rFonts w:hint="default"/>
+      </w:rPr>
+    </w:lvl>
+    <w:lvl w:ilvl="6">
+      <w:start w:val="1"/>
+      <w:numFmt w:val="decimal"/>
+      <w:isLgl/>
+      <w:lvlText w:val="%1.%2.%3.%4.%5.%6.%7."/>
+      <w:lvlJc w:val="left"/>
+      <w:pPr>
+        <w:ind w:left="1800" w:hanging="1800"/>
+      </w:pPr>
+      <w:rPr>
+        <w:rFonts w:hint="default"/>
+      </w:rPr>
+    </w:lvl>
+    <w:lvl w:ilvl="7">
+      <w:start w:val="1"/>
+      <w:numFmt w:val="decimal"/>
+      <w:isLgl/>
+      <w:lvlText w:val="%1.%2.%3.%4.%5.%6.%7.%8."/>
+      <w:lvlJc w:val="left"/>
+      <w:pPr>
+        <w:ind w:left="1800" w:hanging="1800"/>
+      </w:pPr>
+      <w:rPr>
+        <w:rFonts w:hint="default"/>
+      </w:rPr>
+    </w:lvl>
+    <w:lvl w:ilvl="8">
+      <w:start w:val="1"/>
+      <w:numFmt w:val="decimal"/>
+      <w:isLgl/>
+      <w:lvlText w:val="%1.%2.%3.%4.%5.%6.%7.%8.%9."/>
+      <w:lvlJc w:val="left"/>
+      <w:pPr>
+        <w:ind w:left="2160" w:hanging="2160"/>
+      </w:pPr>
+      <w:rPr>
+        <w:rFonts w:hint="default"/>
+      </w:rPr>
+    </w:lvl>
+  </w:abstractNum>
+  <w:abstractNum w:abstractNumId="33">
     <w:nsid w:val="2851560A"/>
     <w:multiLevelType w:val="multilevel"/>
     <w:tmpl w:val="E7AE9F90"/>
@@ -22167,7 +25658,128 @@
       </w:rPr>
     </w:lvl>
   </w:abstractNum>
-  <w:abstractNum w:abstractNumId="27">
+  <w:abstractNum w:abstractNumId="34">
+    <w:nsid w:val="28561845"/>
+    <w:multiLevelType w:val="multilevel"/>
+    <w:tmpl w:val="AE240EC4"/>
+    <w:lvl w:ilvl="0">
+      <w:start w:val="1"/>
+      <w:numFmt w:val="decimal"/>
+      <w:lvlText w:val="%1."/>
+      <w:lvlJc w:val="left"/>
+      <w:pPr>
+        <w:ind w:left="360" w:hanging="360"/>
+      </w:pPr>
+      <w:rPr>
+        <w:rFonts w:hint="default"/>
+      </w:rPr>
+    </w:lvl>
+    <w:lvl w:ilvl="1">
+      <w:start w:val="5"/>
+      <w:numFmt w:val="decimal"/>
+      <w:isLgl/>
+      <w:lvlText w:val="%1.%2."/>
+      <w:lvlJc w:val="left"/>
+      <w:pPr>
+        <w:ind w:left="720" w:hanging="720"/>
+      </w:pPr>
+      <w:rPr>
+        <w:rFonts w:hint="default"/>
+      </w:rPr>
+    </w:lvl>
+    <w:lvl w:ilvl="2">
+      <w:start w:val="1"/>
+      <w:numFmt w:val="decimal"/>
+      <w:isLgl/>
+      <w:lvlText w:val="%1.%2.%3."/>
+      <w:lvlJc w:val="left"/>
+      <w:pPr>
+        <w:ind w:left="720" w:hanging="720"/>
+      </w:pPr>
+      <w:rPr>
+        <w:rFonts w:hint="default"/>
+      </w:rPr>
+    </w:lvl>
+    <w:lvl w:ilvl="3">
+      <w:start w:val="1"/>
+      <w:numFmt w:val="decimal"/>
+      <w:isLgl/>
+      <w:lvlText w:val="%1.%2.%3.%4."/>
+      <w:lvlJc w:val="left"/>
+      <w:pPr>
+        <w:ind w:left="1080" w:hanging="1080"/>
+      </w:pPr>
+      <w:rPr>
+        <w:rFonts w:hint="default"/>
+      </w:rPr>
+    </w:lvl>
+    <w:lvl w:ilvl="4">
+      <w:start w:val="1"/>
+      <w:numFmt w:val="decimal"/>
+      <w:isLgl/>
+      <w:lvlText w:val="%1.%2.%3.%4.%5."/>
+      <w:lvlJc w:val="left"/>
+      <w:pPr>
+        <w:ind w:left="1440" w:hanging="1440"/>
+      </w:pPr>
+      <w:rPr>
+        <w:rFonts w:hint="default"/>
+      </w:rPr>
+    </w:lvl>
+    <w:lvl w:ilvl="5">
+      <w:start w:val="1"/>
+      <w:numFmt w:val="decimal"/>
+      <w:isLgl/>
+      <w:lvlText w:val="%1.%2.%3.%4.%5.%6."/>
+      <w:lvlJc w:val="left"/>
+      <w:pPr>
+        <w:ind w:left="1440" w:hanging="1440"/>
+      </w:pPr>
+      <w:rPr>
+        <w:rFonts w:hint="default"/>
+      </w:rPr>
+    </w:lvl>
+    <w:lvl w:ilvl="6">
+      <w:start w:val="1"/>
+      <w:numFmt w:val="decimal"/>
+      <w:isLgl/>
+      <w:lvlText w:val="%1.%2.%3.%4.%5.%6.%7."/>
+      <w:lvlJc w:val="left"/>
+      <w:pPr>
+        <w:ind w:left="1800" w:hanging="1800"/>
+      </w:pPr>
+      <w:rPr>
+        <w:rFonts w:hint="default"/>
+      </w:rPr>
+    </w:lvl>
+    <w:lvl w:ilvl="7">
+      <w:start w:val="1"/>
+      <w:numFmt w:val="decimal"/>
+      <w:isLgl/>
+      <w:lvlText w:val="%1.%2.%3.%4.%5.%6.%7.%8."/>
+      <w:lvlJc w:val="left"/>
+      <w:pPr>
+        <w:ind w:left="1800" w:hanging="1800"/>
+      </w:pPr>
+      <w:rPr>
+        <w:rFonts w:hint="default"/>
+      </w:rPr>
+    </w:lvl>
+    <w:lvl w:ilvl="8">
+      <w:start w:val="1"/>
+      <w:numFmt w:val="decimal"/>
+      <w:isLgl/>
+      <w:lvlText w:val="%1.%2.%3.%4.%5.%6.%7.%8.%9."/>
+      <w:lvlJc w:val="left"/>
+      <w:pPr>
+        <w:ind w:left="2160" w:hanging="2160"/>
+      </w:pPr>
+      <w:rPr>
+        <w:rFonts w:hint="default"/>
+      </w:rPr>
+    </w:lvl>
+  </w:abstractNum>
+  <w:abstractNum w:abstractNumId="35">
     <w:nsid w:val="28FB6F2A"/>
     <w:multiLevelType w:val="multilevel"/>
     <w:tmpl w:val="E7AE9F90"/>
@@ -22280,7 +25892,7 @@
       </w:rPr>
     </w:lvl>
   </w:abstractNum>
-  <w:abstractNum w:abstractNumId="28">
+  <w:abstractNum w:abstractNumId="36">
     <w:nsid w:val="2BED58BC"/>
     <w:multiLevelType w:val="multilevel"/>
     <w:tmpl w:val="AE240EC4"/>
@@ -22401,7 +26013,7 @@
       </w:rPr>
     </w:lvl>
   </w:abstractNum>
-  <w:abstractNum w:abstractNumId="29">
+  <w:abstractNum w:abstractNumId="37">
     <w:nsid w:val="2CF7389B"/>
     <w:multiLevelType w:val="multilevel"/>
     <w:tmpl w:val="AE240EC4"/>
@@ -22522,7 +26134,7 @@
       </w:rPr>
     </w:lvl>
   </w:abstractNum>
-  <w:abstractNum w:abstractNumId="30">
+  <w:abstractNum w:abstractNumId="38">
     <w:nsid w:val="2DAE257D"/>
     <w:multiLevelType w:val="multilevel"/>
     <w:tmpl w:val="AE240EC4"/>
@@ -22643,7 +26255,7 @@
       </w:rPr>
     </w:lvl>
   </w:abstractNum>
-  <w:abstractNum w:abstractNumId="31">
+  <w:abstractNum w:abstractNumId="39">
     <w:nsid w:val="2F5228DA"/>
     <w:multiLevelType w:val="multilevel"/>
     <w:tmpl w:val="D032B1E8"/>
@@ -22764,7 +26376,7 @@
       </w:rPr>
     </w:lvl>
   </w:abstractNum>
-  <w:abstractNum w:abstractNumId="32">
+  <w:abstractNum w:abstractNumId="40">
     <w:nsid w:val="2FED4374"/>
     <w:multiLevelType w:val="multilevel"/>
     <w:tmpl w:val="13F86392"/>
@@ -22885,128 +26497,7 @@
       </w:rPr>
     </w:lvl>
   </w:abstractNum>
-  <w:abstractNum w:abstractNumId="33">
-    <w:nsid w:val="32D53FC8"/>
-    <w:multiLevelType w:val="multilevel"/>
-    <w:tmpl w:val="AE240EC4"/>
-    <w:lvl w:ilvl="0">
-      <w:start w:val="1"/>
-      <w:numFmt w:val="decimal"/>
-      <w:lvlText w:val="%1."/>
-      <w:lvlJc w:val="left"/>
-      <w:pPr>
-        <w:ind w:left="360" w:hanging="360"/>
-      </w:pPr>
-      <w:rPr>
-        <w:rFonts w:hint="default"/>
-      </w:rPr>
-    </w:lvl>
-    <w:lvl w:ilvl="1">
-      <w:start w:val="5"/>
-      <w:numFmt w:val="decimal"/>
-      <w:isLgl/>
-      <w:lvlText w:val="%1.%2."/>
-      <w:lvlJc w:val="left"/>
-      <w:pPr>
-        <w:ind w:left="720" w:hanging="720"/>
-      </w:pPr>
-      <w:rPr>
-        <w:rFonts w:hint="default"/>
-      </w:rPr>
-    </w:lvl>
-    <w:lvl w:ilvl="2">
-      <w:start w:val="1"/>
-      <w:numFmt w:val="decimal"/>
-      <w:isLgl/>
-      <w:lvlText w:val="%1.%2.%3."/>
-      <w:lvlJc w:val="left"/>
-      <w:pPr>
-        <w:ind w:left="720" w:hanging="720"/>
-      </w:pPr>
-      <w:rPr>
-        <w:rFonts w:hint="default"/>
-      </w:rPr>
-    </w:lvl>
-    <w:lvl w:ilvl="3">
-      <w:start w:val="1"/>
-      <w:numFmt w:val="decimal"/>
-      <w:isLgl/>
-      <w:lvlText w:val="%1.%2.%3.%4."/>
-      <w:lvlJc w:val="left"/>
-      <w:pPr>
-        <w:ind w:left="1080" w:hanging="1080"/>
-      </w:pPr>
-      <w:rPr>
-        <w:rFonts w:hint="default"/>
-      </w:rPr>
-    </w:lvl>
-    <w:lvl w:ilvl="4">
-      <w:start w:val="1"/>
-      <w:numFmt w:val="decimal"/>
-      <w:isLgl/>
-      <w:lvlText w:val="%1.%2.%3.%4.%5."/>
-      <w:lvlJc w:val="left"/>
-      <w:pPr>
-        <w:ind w:left="1440" w:hanging="1440"/>
-      </w:pPr>
-      <w:rPr>
-        <w:rFonts w:hint="default"/>
-      </w:rPr>
-    </w:lvl>
-    <w:lvl w:ilvl="5">
-      <w:start w:val="1"/>
-      <w:numFmt w:val="decimal"/>
-      <w:isLgl/>
-      <w:lvlText w:val="%1.%2.%3.%4.%5.%6."/>
-      <w:lvlJc w:val="left"/>
-      <w:pPr>
-        <w:ind w:left="1440" w:hanging="1440"/>
-      </w:pPr>
-      <w:rPr>
-        <w:rFonts w:hint="default"/>
-      </w:rPr>
-    </w:lvl>
-    <w:lvl w:ilvl="6">
-      <w:start w:val="1"/>
-      <w:numFmt w:val="decimal"/>
-      <w:isLgl/>
-      <w:lvlText w:val="%1.%2.%3.%4.%5.%6.%7."/>
-      <w:lvlJc w:val="left"/>
-      <w:pPr>
-        <w:ind w:left="1800" w:hanging="1800"/>
-      </w:pPr>
-      <w:rPr>
-        <w:rFonts w:hint="default"/>
-      </w:rPr>
-    </w:lvl>
-    <w:lvl w:ilvl="7">
-      <w:start w:val="1"/>
-      <w:numFmt w:val="decimal"/>
-      <w:isLgl/>
-      <w:lvlText w:val="%1.%2.%3.%4.%5.%6.%7.%8."/>
-      <w:lvlJc w:val="left"/>
-      <w:pPr>
-        <w:ind w:left="1800" w:hanging="1800"/>
-      </w:pPr>
-      <w:rPr>
-        <w:rFonts w:hint="default"/>
-      </w:rPr>
-    </w:lvl>
-    <w:lvl w:ilvl="8">
-      <w:start w:val="1"/>
-      <w:numFmt w:val="decimal"/>
-      <w:isLgl/>
-      <w:lvlText w:val="%1.%2.%3.%4.%5.%6.%7.%8.%9."/>
-      <w:lvlJc w:val="left"/>
-      <w:pPr>
-        <w:ind w:left="2160" w:hanging="2160"/>
-      </w:pPr>
-      <w:rPr>
-        <w:rFonts w:hint="default"/>
-      </w:rPr>
-    </w:lvl>
-  </w:abstractNum>
-  <w:abstractNum w:abstractNumId="34">
+  <w:abstractNum w:abstractNumId="41">
     <w:nsid w:val="32E535EE"/>
     <w:multiLevelType w:val="multilevel"/>
     <w:tmpl w:val="885CADF2"/>
@@ -23127,7 +26618,7 @@
       </w:rPr>
     </w:lvl>
   </w:abstractNum>
-  <w:abstractNum w:abstractNumId="35">
+  <w:abstractNum w:abstractNumId="42">
     <w:nsid w:val="342A715A"/>
     <w:multiLevelType w:val="multilevel"/>
     <w:tmpl w:val="AE240EC4"/>
@@ -23248,7 +26739,128 @@
       </w:rPr>
     </w:lvl>
   </w:abstractNum>
-  <w:abstractNum w:abstractNumId="36">
+  <w:abstractNum w:abstractNumId="43">
+    <w:nsid w:val="349D2D0C"/>
+    <w:multiLevelType w:val="multilevel"/>
+    <w:tmpl w:val="AE240EC4"/>
+    <w:lvl w:ilvl="0">
+      <w:start w:val="1"/>
+      <w:numFmt w:val="decimal"/>
+      <w:lvlText w:val="%1."/>
+      <w:lvlJc w:val="left"/>
+      <w:pPr>
+        <w:ind w:left="360" w:hanging="360"/>
+      </w:pPr>
+      <w:rPr>
+        <w:rFonts w:hint="default"/>
+      </w:rPr>
+    </w:lvl>
+    <w:lvl w:ilvl="1">
+      <w:start w:val="5"/>
+      <w:numFmt w:val="decimal"/>
+      <w:isLgl/>
+      <w:lvlText w:val="%1.%2."/>
+      <w:lvlJc w:val="left"/>
+      <w:pPr>
+        <w:ind w:left="720" w:hanging="720"/>
+      </w:pPr>
+      <w:rPr>
+        <w:rFonts w:hint="default"/>
+      </w:rPr>
+    </w:lvl>
+    <w:lvl w:ilvl="2">
+      <w:start w:val="1"/>
+      <w:numFmt w:val="decimal"/>
+      <w:isLgl/>
+      <w:lvlText w:val="%1.%2.%3."/>
+      <w:lvlJc w:val="left"/>
+      <w:pPr>
+        <w:ind w:left="720" w:hanging="720"/>
+      </w:pPr>
+      <w:rPr>
+        <w:rFonts w:hint="default"/>
+      </w:rPr>
+    </w:lvl>
+    <w:lvl w:ilvl="3">
+      <w:start w:val="1"/>
+      <w:numFmt w:val="decimal"/>
+      <w:isLgl/>
+      <w:lvlText w:val="%1.%2.%3.%4."/>
+      <w:lvlJc w:val="left"/>
+      <w:pPr>
+        <w:ind w:left="1080" w:hanging="1080"/>
+      </w:pPr>
+      <w:rPr>
+        <w:rFonts w:hint="default"/>
+      </w:rPr>
+    </w:lvl>
+    <w:lvl w:ilvl="4">
+      <w:start w:val="1"/>
+      <w:numFmt w:val="decimal"/>
+      <w:isLgl/>
+      <w:lvlText w:val="%1.%2.%3.%4.%5."/>
+      <w:lvlJc w:val="left"/>
+      <w:pPr>
+        <w:ind w:left="1440" w:hanging="1440"/>
+      </w:pPr>
+      <w:rPr>
+        <w:rFonts w:hint="default"/>
+      </w:rPr>
+    </w:lvl>
+    <w:lvl w:ilvl="5">
+      <w:start w:val="1"/>
+      <w:numFmt w:val="decimal"/>
+      <w:isLgl/>
+      <w:lvlText w:val="%1.%2.%3.%4.%5.%6."/>
+      <w:lvlJc w:val="left"/>
+      <w:pPr>
+        <w:ind w:left="1440" w:hanging="1440"/>
+      </w:pPr>
+      <w:rPr>
+        <w:rFonts w:hint="default"/>
+      </w:rPr>
+    </w:lvl>
+    <w:lvl w:ilvl="6">
+      <w:start w:val="1"/>
+      <w:numFmt w:val="decimal"/>
+      <w:isLgl/>
+      <w:lvlText w:val="%1.%2.%3.%4.%5.%6.%7."/>
+      <w:lvlJc w:val="left"/>
+      <w:pPr>
+        <w:ind w:left="1800" w:hanging="1800"/>
+      </w:pPr>
+      <w:rPr>
+        <w:rFonts w:hint="default"/>
+      </w:rPr>
+    </w:lvl>
+    <w:lvl w:ilvl="7">
+      <w:start w:val="1"/>
+      <w:numFmt w:val="decimal"/>
+      <w:isLgl/>
+      <w:lvlText w:val="%1.%2.%3.%4.%5.%6.%7.%8."/>
+      <w:lvlJc w:val="left"/>
+      <w:pPr>
+        <w:ind w:left="1800" w:hanging="1800"/>
+      </w:pPr>
+      <w:rPr>
+        <w:rFonts w:hint="default"/>
+      </w:rPr>
+    </w:lvl>
+    <w:lvl w:ilvl="8">
+      <w:start w:val="1"/>
+      <w:numFmt w:val="decimal"/>
+      <w:isLgl/>
+      <w:lvlText w:val="%1.%2.%3.%4.%5.%6.%7.%8.%9."/>
+      <w:lvlJc w:val="left"/>
+      <w:pPr>
+        <w:ind w:left="2160" w:hanging="2160"/>
+      </w:pPr>
+      <w:rPr>
+        <w:rFonts w:hint="default"/>
+      </w:rPr>
+    </w:lvl>
+  </w:abstractNum>
+  <w:abstractNum w:abstractNumId="44">
     <w:nsid w:val="357B745C"/>
     <w:multiLevelType w:val="multilevel"/>
     <w:tmpl w:val="AE240EC4"/>
@@ -23369,7 +26981,7 @@
       </w:rPr>
     </w:lvl>
   </w:abstractNum>
-  <w:abstractNum w:abstractNumId="37">
+  <w:abstractNum w:abstractNumId="45">
     <w:nsid w:val="359D7BEE"/>
     <w:multiLevelType w:val="multilevel"/>
     <w:tmpl w:val="AE240EC4"/>
@@ -23490,7 +27102,7 @@
       </w:rPr>
     </w:lvl>
   </w:abstractNum>
-  <w:abstractNum w:abstractNumId="38">
+  <w:abstractNum w:abstractNumId="46">
     <w:nsid w:val="38236353"/>
     <w:multiLevelType w:val="multilevel"/>
     <w:tmpl w:val="16120D4E"/>
@@ -23611,7 +27223,7 @@
       </w:rPr>
     </w:lvl>
   </w:abstractNum>
-  <w:abstractNum w:abstractNumId="39">
+  <w:abstractNum w:abstractNumId="47">
     <w:nsid w:val="3A53315B"/>
     <w:multiLevelType w:val="multilevel"/>
     <w:tmpl w:val="AE240EC4"/>
@@ -23732,7 +27344,7 @@
       </w:rPr>
     </w:lvl>
   </w:abstractNum>
-  <w:abstractNum w:abstractNumId="40">
+  <w:abstractNum w:abstractNumId="48">
     <w:nsid w:val="3AF1669B"/>
     <w:multiLevelType w:val="hybridMultilevel"/>
     <w:tmpl w:val="D800EF10"/>
@@ -23821,7 +27433,7 @@
       </w:pPr>
     </w:lvl>
   </w:abstractNum>
-  <w:abstractNum w:abstractNumId="41">
+  <w:abstractNum w:abstractNumId="49">
     <w:nsid w:val="3B1604B0"/>
     <w:multiLevelType w:val="multilevel"/>
     <w:tmpl w:val="AE240EC4"/>
@@ -23942,7 +27554,7 @@
       </w:rPr>
     </w:lvl>
   </w:abstractNum>
-  <w:abstractNum w:abstractNumId="42">
+  <w:abstractNum w:abstractNumId="50">
     <w:nsid w:val="3CC17025"/>
     <w:multiLevelType w:val="multilevel"/>
     <w:tmpl w:val="32BA4EE0"/>
@@ -24055,7 +27667,7 @@
       </w:rPr>
     </w:lvl>
   </w:abstractNum>
-  <w:abstractNum w:abstractNumId="43">
+  <w:abstractNum w:abstractNumId="51">
     <w:nsid w:val="40094B61"/>
     <w:multiLevelType w:val="multilevel"/>
     <w:tmpl w:val="E7AE9F90"/>
@@ -24168,7 +27780,128 @@
       </w:rPr>
     </w:lvl>
   </w:abstractNum>
-  <w:abstractNum w:abstractNumId="44">
+  <w:abstractNum w:abstractNumId="52">
+    <w:nsid w:val="40E557BC"/>
+    <w:multiLevelType w:val="multilevel"/>
+    <w:tmpl w:val="AE240EC4"/>
+    <w:lvl w:ilvl="0">
+      <w:start w:val="1"/>
+      <w:numFmt w:val="decimal"/>
+      <w:lvlText w:val="%1."/>
+      <w:lvlJc w:val="left"/>
+      <w:pPr>
+        <w:ind w:left="360" w:hanging="360"/>
+      </w:pPr>
+      <w:rPr>
+        <w:rFonts w:hint="default"/>
+      </w:rPr>
+    </w:lvl>
+    <w:lvl w:ilvl="1">
+      <w:start w:val="5"/>
+      <w:numFmt w:val="decimal"/>
+      <w:isLgl/>
+      <w:lvlText w:val="%1.%2."/>
+      <w:lvlJc w:val="left"/>
+      <w:pPr>
+        <w:ind w:left="720" w:hanging="720"/>
+      </w:pPr>
+      <w:rPr>
+        <w:rFonts w:hint="default"/>
+      </w:rPr>
+    </w:lvl>
+    <w:lvl w:ilvl="2">
+      <w:start w:val="1"/>
+      <w:numFmt w:val="decimal"/>
+      <w:isLgl/>
+      <w:lvlText w:val="%1.%2.%3."/>
+      <w:lvlJc w:val="left"/>
+      <w:pPr>
+        <w:ind w:left="720" w:hanging="720"/>
+      </w:pPr>
+      <w:rPr>
+        <w:rFonts w:hint="default"/>
+      </w:rPr>
+    </w:lvl>
+    <w:lvl w:ilvl="3">
+      <w:start w:val="1"/>
+      <w:numFmt w:val="decimal"/>
+      <w:isLgl/>
+      <w:lvlText w:val="%1.%2.%3.%4."/>
+      <w:lvlJc w:val="left"/>
+      <w:pPr>
+        <w:ind w:left="1080" w:hanging="1080"/>
+      </w:pPr>
+      <w:rPr>
+        <w:rFonts w:hint="default"/>
+      </w:rPr>
+    </w:lvl>
+    <w:lvl w:ilvl="4">
+      <w:start w:val="1"/>
+      <w:numFmt w:val="decimal"/>
+      <w:isLgl/>
+      <w:lvlText w:val="%1.%2.%3.%4.%5."/>
+      <w:lvlJc w:val="left"/>
+      <w:pPr>
+        <w:ind w:left="1440" w:hanging="1440"/>
+      </w:pPr>
+      <w:rPr>
+        <w:rFonts w:hint="default"/>
+      </w:rPr>
+    </w:lvl>
+    <w:lvl w:ilvl="5">
+      <w:start w:val="1"/>
+      <w:numFmt w:val="decimal"/>
+      <w:isLgl/>
+      <w:lvlText w:val="%1.%2.%3.%4.%5.%6."/>
+      <w:lvlJc w:val="left"/>
+      <w:pPr>
+        <w:ind w:left="1440" w:hanging="1440"/>
+      </w:pPr>
+      <w:rPr>
+        <w:rFonts w:hint="default"/>
+      </w:rPr>
+    </w:lvl>
+    <w:lvl w:ilvl="6">
+      <w:start w:val="1"/>
+      <w:numFmt w:val="decimal"/>
+      <w:isLgl/>
+      <w:lvlText w:val="%1.%2.%3.%4.%5.%6.%7."/>
+      <w:lvlJc w:val="left"/>
+      <w:pPr>
+        <w:ind w:left="1800" w:hanging="1800"/>
+      </w:pPr>
+      <w:rPr>
+        <w:rFonts w:hint="default"/>
+      </w:rPr>
+    </w:lvl>
+    <w:lvl w:ilvl="7">
+      <w:start w:val="1"/>
+      <w:numFmt w:val="decimal"/>
+      <w:isLgl/>
+      <w:lvlText w:val="%1.%2.%3.%4.%5.%6.%7.%8."/>
+      <w:lvlJc w:val="left"/>
+      <w:pPr>
+        <w:ind w:left="1800" w:hanging="1800"/>
+      </w:pPr>
+      <w:rPr>
+        <w:rFonts w:hint="default"/>
+      </w:rPr>
+    </w:lvl>
+    <w:lvl w:ilvl="8">
+      <w:start w:val="1"/>
+      <w:numFmt w:val="decimal"/>
+      <w:isLgl/>
+      <w:lvlText w:val="%1.%2.%3.%4.%5.%6.%7.%8.%9."/>
+      <w:lvlJc w:val="left"/>
+      <w:pPr>
+        <w:ind w:left="2160" w:hanging="2160"/>
+      </w:pPr>
+      <w:rPr>
+        <w:rFonts w:hint="default"/>
+      </w:rPr>
+    </w:lvl>
+  </w:abstractNum>
+  <w:abstractNum w:abstractNumId="53">
     <w:nsid w:val="41231C5A"/>
     <w:multiLevelType w:val="multilevel"/>
     <w:tmpl w:val="AE240EC4"/>
@@ -24289,7 +28022,7 @@
       </w:rPr>
     </w:lvl>
   </w:abstractNum>
-  <w:abstractNum w:abstractNumId="45">
+  <w:abstractNum w:abstractNumId="54">
     <w:nsid w:val="42127860"/>
     <w:multiLevelType w:val="multilevel"/>
     <w:tmpl w:val="AE240EC4"/>
@@ -24410,7 +28143,7 @@
       </w:rPr>
     </w:lvl>
   </w:abstractNum>
-  <w:abstractNum w:abstractNumId="46">
+  <w:abstractNum w:abstractNumId="55">
     <w:nsid w:val="44250EDA"/>
     <w:multiLevelType w:val="multilevel"/>
     <w:tmpl w:val="55865D6C"/>
@@ -24523,7 +28256,7 @@
       </w:rPr>
     </w:lvl>
   </w:abstractNum>
-  <w:abstractNum w:abstractNumId="47">
+  <w:abstractNum w:abstractNumId="56">
     <w:nsid w:val="454E72B3"/>
     <w:multiLevelType w:val="multilevel"/>
     <w:tmpl w:val="885CADF2"/>
@@ -24644,7 +28377,128 @@
       </w:rPr>
     </w:lvl>
   </w:abstractNum>
-  <w:abstractNum w:abstractNumId="48">
+  <w:abstractNum w:abstractNumId="57">
+    <w:nsid w:val="45E7614F"/>
+    <w:multiLevelType w:val="multilevel"/>
+    <w:tmpl w:val="AE240EC4"/>
+    <w:lvl w:ilvl="0">
+      <w:start w:val="1"/>
+      <w:numFmt w:val="decimal"/>
+      <w:lvlText w:val="%1."/>
+      <w:lvlJc w:val="left"/>
+      <w:pPr>
+        <w:ind w:left="360" w:hanging="360"/>
+      </w:pPr>
+      <w:rPr>
+        <w:rFonts w:hint="default"/>
+      </w:rPr>
+    </w:lvl>
+    <w:lvl w:ilvl="1">
+      <w:start w:val="5"/>
+      <w:numFmt w:val="decimal"/>
+      <w:isLgl/>
+      <w:lvlText w:val="%1.%2."/>
+      <w:lvlJc w:val="left"/>
+      <w:pPr>
+        <w:ind w:left="720" w:hanging="720"/>
+      </w:pPr>
+      <w:rPr>
+        <w:rFonts w:hint="default"/>
+      </w:rPr>
+    </w:lvl>
+    <w:lvl w:ilvl="2">
+      <w:start w:val="1"/>
+      <w:numFmt w:val="decimal"/>
+      <w:isLgl/>
+      <w:lvlText w:val="%1.%2.%3."/>
+      <w:lvlJc w:val="left"/>
+      <w:pPr>
+        <w:ind w:left="720" w:hanging="720"/>
+      </w:pPr>
+      <w:rPr>
+        <w:rFonts w:hint="default"/>
+      </w:rPr>
+    </w:lvl>
+    <w:lvl w:ilvl="3">
+      <w:start w:val="1"/>
+      <w:numFmt w:val="decimal"/>
+      <w:isLgl/>
+      <w:lvlText w:val="%1.%2.%3.%4."/>
+      <w:lvlJc w:val="left"/>
+      <w:pPr>
+        <w:ind w:left="1080" w:hanging="1080"/>
+      </w:pPr>
+      <w:rPr>
+        <w:rFonts w:hint="default"/>
+      </w:rPr>
+    </w:lvl>
+    <w:lvl w:ilvl="4">
+      <w:start w:val="1"/>
+      <w:numFmt w:val="decimal"/>
+      <w:isLgl/>
+      <w:lvlText w:val="%1.%2.%3.%4.%5."/>
+      <w:lvlJc w:val="left"/>
+      <w:pPr>
+        <w:ind w:left="1440" w:hanging="1440"/>
+      </w:pPr>
+      <w:rPr>
+        <w:rFonts w:hint="default"/>
+      </w:rPr>
+    </w:lvl>
+    <w:lvl w:ilvl="5">
+      <w:start w:val="1"/>
+      <w:numFmt w:val="decimal"/>
+      <w:isLgl/>
+      <w:lvlText w:val="%1.%2.%3.%4.%5.%6."/>
+      <w:lvlJc w:val="left"/>
+      <w:pPr>
+        <w:ind w:left="1440" w:hanging="1440"/>
+      </w:pPr>
+      <w:rPr>
+        <w:rFonts w:hint="default"/>
+      </w:rPr>
+    </w:lvl>
+    <w:lvl w:ilvl="6">
+      <w:start w:val="1"/>
+      <w:numFmt w:val="decimal"/>
+      <w:isLgl/>
+      <w:lvlText w:val="%1.%2.%3.%4.%5.%6.%7."/>
+      <w:lvlJc w:val="left"/>
+      <w:pPr>
+        <w:ind w:left="1800" w:hanging="1800"/>
+      </w:pPr>
+      <w:rPr>
+        <w:rFonts w:hint="default"/>
+      </w:rPr>
+    </w:lvl>
+    <w:lvl w:ilvl="7">
+      <w:start w:val="1"/>
+      <w:numFmt w:val="decimal"/>
+      <w:isLgl/>
+      <w:lvlText w:val="%1.%2.%3.%4.%5.%6.%7.%8."/>
+      <w:lvlJc w:val="left"/>
+      <w:pPr>
+        <w:ind w:left="1800" w:hanging="1800"/>
+      </w:pPr>
+      <w:rPr>
+        <w:rFonts w:hint="default"/>
+      </w:rPr>
+    </w:lvl>
+    <w:lvl w:ilvl="8">
+      <w:start w:val="1"/>
+      <w:numFmt w:val="decimal"/>
+      <w:isLgl/>
+      <w:lvlText w:val="%1.%2.%3.%4.%5.%6.%7.%8.%9."/>
+      <w:lvlJc w:val="left"/>
+      <w:pPr>
+        <w:ind w:left="2160" w:hanging="2160"/>
+      </w:pPr>
+      <w:rPr>
+        <w:rFonts w:hint="default"/>
+      </w:rPr>
+    </w:lvl>
+  </w:abstractNum>
+  <w:abstractNum w:abstractNumId="58">
     <w:nsid w:val="467535C4"/>
     <w:multiLevelType w:val="multilevel"/>
     <w:tmpl w:val="AE240EC4"/>
@@ -24765,7 +28619,7 @@
       </w:rPr>
     </w:lvl>
   </w:abstractNum>
-  <w:abstractNum w:abstractNumId="49">
+  <w:abstractNum w:abstractNumId="59">
     <w:nsid w:val="46FF611A"/>
     <w:multiLevelType w:val="multilevel"/>
     <w:tmpl w:val="885CADF2"/>
@@ -24886,7 +28740,128 @@
       </w:rPr>
     </w:lvl>
   </w:abstractNum>
-  <w:abstractNum w:abstractNumId="50">
+  <w:abstractNum w:abstractNumId="60">
+    <w:nsid w:val="48B45AE1"/>
+    <w:multiLevelType w:val="multilevel"/>
+    <w:tmpl w:val="AE240EC4"/>
+    <w:lvl w:ilvl="0">
+      <w:start w:val="1"/>
+      <w:numFmt w:val="decimal"/>
+      <w:lvlText w:val="%1."/>
+      <w:lvlJc w:val="left"/>
+      <w:pPr>
+        <w:ind w:left="360" w:hanging="360"/>
+      </w:pPr>
+      <w:rPr>
+        <w:rFonts w:hint="default"/>
+      </w:rPr>
+    </w:lvl>
+    <w:lvl w:ilvl="1">
+      <w:start w:val="5"/>
+      <w:numFmt w:val="decimal"/>
+      <w:isLgl/>
+      <w:lvlText w:val="%1.%2."/>
+      <w:lvlJc w:val="left"/>
+      <w:pPr>
+        <w:ind w:left="720" w:hanging="720"/>
+      </w:pPr>
+      <w:rPr>
+        <w:rFonts w:hint="default"/>
+      </w:rPr>
+    </w:lvl>
+    <w:lvl w:ilvl="2">
+      <w:start w:val="1"/>
+      <w:numFmt w:val="decimal"/>
+      <w:isLgl/>
+      <w:lvlText w:val="%1.%2.%3."/>
+      <w:lvlJc w:val="left"/>
+      <w:pPr>
+        <w:ind w:left="720" w:hanging="720"/>
+      </w:pPr>
+      <w:rPr>
+        <w:rFonts w:hint="default"/>
+      </w:rPr>
+    </w:lvl>
+    <w:lvl w:ilvl="3">
+      <w:start w:val="1"/>
+      <w:numFmt w:val="decimal"/>
+      <w:isLgl/>
+      <w:lvlText w:val="%1.%2.%3.%4."/>
+      <w:lvlJc w:val="left"/>
+      <w:pPr>
+        <w:ind w:left="1080" w:hanging="1080"/>
+      </w:pPr>
+      <w:rPr>
+        <w:rFonts w:hint="default"/>
+      </w:rPr>
+    </w:lvl>
+    <w:lvl w:ilvl="4">
+      <w:start w:val="1"/>
+      <w:numFmt w:val="decimal"/>
+      <w:isLgl/>
+      <w:lvlText w:val="%1.%2.%3.%4.%5."/>
+      <w:lvlJc w:val="left"/>
+      <w:pPr>
+        <w:ind w:left="1440" w:hanging="1440"/>
+      </w:pPr>
+      <w:rPr>
+        <w:rFonts w:hint="default"/>
+      </w:rPr>
+    </w:lvl>
+    <w:lvl w:ilvl="5">
+      <w:start w:val="1"/>
+      <w:numFmt w:val="decimal"/>
+      <w:isLgl/>
+      <w:lvlText w:val="%1.%2.%3.%4.%5.%6."/>
+      <w:lvlJc w:val="left"/>
+      <w:pPr>
+        <w:ind w:left="1440" w:hanging="1440"/>
+      </w:pPr>
+      <w:rPr>
+        <w:rFonts w:hint="default"/>
+      </w:rPr>
+    </w:lvl>
+    <w:lvl w:ilvl="6">
+      <w:start w:val="1"/>
+      <w:numFmt w:val="decimal"/>
+      <w:isLgl/>
+      <w:lvlText w:val="%1.%2.%3.%4.%5.%6.%7."/>
+      <w:lvlJc w:val="left"/>
+      <w:pPr>
+        <w:ind w:left="1800" w:hanging="1800"/>
+      </w:pPr>
+      <w:rPr>
+        <w:rFonts w:hint="default"/>
+      </w:rPr>
+    </w:lvl>
+    <w:lvl w:ilvl="7">
+      <w:start w:val="1"/>
+      <w:numFmt w:val="decimal"/>
+      <w:isLgl/>
+      <w:lvlText w:val="%1.%2.%3.%4.%5.%6.%7.%8."/>
+      <w:lvlJc w:val="left"/>
+      <w:pPr>
+        <w:ind w:left="1800" w:hanging="1800"/>
+      </w:pPr>
+      <w:rPr>
+        <w:rFonts w:hint="default"/>
+      </w:rPr>
+    </w:lvl>
+    <w:lvl w:ilvl="8">
+      <w:start w:val="1"/>
+      <w:numFmt w:val="decimal"/>
+      <w:isLgl/>
+      <w:lvlText w:val="%1.%2.%3.%4.%5.%6.%7.%8.%9."/>
+      <w:lvlJc w:val="left"/>
+      <w:pPr>
+        <w:ind w:left="2160" w:hanging="2160"/>
+      </w:pPr>
+      <w:rPr>
+        <w:rFonts w:hint="default"/>
+      </w:rPr>
+    </w:lvl>
+  </w:abstractNum>
+  <w:abstractNum w:abstractNumId="61">
     <w:nsid w:val="48DE2CF0"/>
     <w:multiLevelType w:val="multilevel"/>
     <w:tmpl w:val="E7AE9F90"/>
@@ -24999,7 +28974,7 @@
       </w:rPr>
     </w:lvl>
   </w:abstractNum>
-  <w:abstractNum w:abstractNumId="51">
+  <w:abstractNum w:abstractNumId="62">
     <w:nsid w:val="4E6E1812"/>
     <w:multiLevelType w:val="multilevel"/>
     <w:tmpl w:val="885CADF2"/>
@@ -25120,7 +29095,7 @@
       </w:rPr>
     </w:lvl>
   </w:abstractNum>
-  <w:abstractNum w:abstractNumId="52">
+  <w:abstractNum w:abstractNumId="63">
     <w:nsid w:val="4FFA71E9"/>
     <w:multiLevelType w:val="multilevel"/>
     <w:tmpl w:val="AE240EC4"/>
@@ -25241,7 +29216,7 @@
       </w:rPr>
     </w:lvl>
   </w:abstractNum>
-  <w:abstractNum w:abstractNumId="53">
+  <w:abstractNum w:abstractNumId="64">
     <w:nsid w:val="5069133B"/>
     <w:multiLevelType w:val="multilevel"/>
     <w:tmpl w:val="A4F6FC8E"/>
@@ -25354,7 +29329,7 @@
       </w:rPr>
     </w:lvl>
   </w:abstractNum>
-  <w:abstractNum w:abstractNumId="54">
+  <w:abstractNum w:abstractNumId="65">
     <w:nsid w:val="52C2248F"/>
     <w:multiLevelType w:val="multilevel"/>
     <w:tmpl w:val="5A2010BE"/>
@@ -25467,7 +29442,7 @@
       </w:rPr>
     </w:lvl>
   </w:abstractNum>
-  <w:abstractNum w:abstractNumId="55">
+  <w:abstractNum w:abstractNumId="66">
     <w:nsid w:val="55433ED0"/>
     <w:multiLevelType w:val="multilevel"/>
     <w:tmpl w:val="D032B1E8"/>
@@ -25588,7 +29563,7 @@
       </w:rPr>
     </w:lvl>
   </w:abstractNum>
-  <w:abstractNum w:abstractNumId="56">
+  <w:abstractNum w:abstractNumId="67">
     <w:nsid w:val="555601F4"/>
     <w:multiLevelType w:val="hybridMultilevel"/>
     <w:tmpl w:val="457AD078"/>
@@ -25677,7 +29652,7 @@
       </w:pPr>
     </w:lvl>
   </w:abstractNum>
-  <w:abstractNum w:abstractNumId="57">
+  <w:abstractNum w:abstractNumId="68">
     <w:nsid w:val="587301E4"/>
     <w:multiLevelType w:val="multilevel"/>
     <w:tmpl w:val="AE240EC4"/>
@@ -25798,7 +29773,7 @@
       </w:rPr>
     </w:lvl>
   </w:abstractNum>
-  <w:abstractNum w:abstractNumId="58">
+  <w:abstractNum w:abstractNumId="69">
     <w:nsid w:val="58EA4A05"/>
     <w:multiLevelType w:val="multilevel"/>
     <w:tmpl w:val="21680798"/>
@@ -25911,7 +29886,7 @@
       </w:rPr>
     </w:lvl>
   </w:abstractNum>
-  <w:abstractNum w:abstractNumId="59">
+  <w:abstractNum w:abstractNumId="70">
     <w:nsid w:val="59184968"/>
     <w:multiLevelType w:val="multilevel"/>
     <w:tmpl w:val="F70A069C"/>
@@ -26032,10 +30007,10 @@
       </w:rPr>
     </w:lvl>
   </w:abstractNum>
-  <w:abstractNum w:abstractNumId="60">
+  <w:abstractNum w:abstractNumId="71">
     <w:nsid w:val="59196E2D"/>
     <w:multiLevelType w:val="hybridMultilevel"/>
-    <w:tmpl w:val="8A4049F4"/>
+    <w:tmpl w:val="D90A1462"/>
     <w:lvl w:ilvl="0" w:tplc="0809000F">
       <w:start w:val="1"/>
       <w:numFmt w:val="decimal"/>
@@ -26048,7 +30023,7 @@
         <w:rFonts w:hint="default"/>
       </w:rPr>
     </w:lvl>
-    <w:lvl w:ilvl="1" w:tplc="08090019" w:tentative="1">
+    <w:lvl w:ilvl="1" w:tplc="08090019">
       <w:start w:val="1"/>
       <w:numFmt w:val="lowerLetter"/>
       <w:lvlText w:val="%2."/>
@@ -26121,7 +30096,7 @@
       </w:pPr>
     </w:lvl>
   </w:abstractNum>
-  <w:abstractNum w:abstractNumId="61">
+  <w:abstractNum w:abstractNumId="72">
     <w:nsid w:val="595B3925"/>
     <w:multiLevelType w:val="multilevel"/>
     <w:tmpl w:val="640A58C8"/>
@@ -26242,7 +30217,7 @@
       </w:rPr>
     </w:lvl>
   </w:abstractNum>
-  <w:abstractNum w:abstractNumId="62">
+  <w:abstractNum w:abstractNumId="73">
     <w:nsid w:val="618C0F1C"/>
     <w:multiLevelType w:val="multilevel"/>
     <w:tmpl w:val="885CADF2"/>
@@ -26363,7 +30338,128 @@
       </w:rPr>
     </w:lvl>
   </w:abstractNum>
-  <w:abstractNum w:abstractNumId="63">
+  <w:abstractNum w:abstractNumId="74">
+    <w:nsid w:val="62BC151B"/>
+    <w:multiLevelType w:val="multilevel"/>
+    <w:tmpl w:val="AE240EC4"/>
+    <w:lvl w:ilvl="0">
+      <w:start w:val="1"/>
+      <w:numFmt w:val="decimal"/>
+      <w:lvlText w:val="%1."/>
+      <w:lvlJc w:val="left"/>
+      <w:pPr>
+        <w:ind w:left="360" w:hanging="360"/>
+      </w:pPr>
+      <w:rPr>
+        <w:rFonts w:hint="default"/>
+      </w:rPr>
+    </w:lvl>
+    <w:lvl w:ilvl="1">
+      <w:start w:val="5"/>
+      <w:numFmt w:val="decimal"/>
+      <w:isLgl/>
+      <w:lvlText w:val="%1.%2."/>
+      <w:lvlJc w:val="left"/>
+      <w:pPr>
+        <w:ind w:left="720" w:hanging="720"/>
+      </w:pPr>
+      <w:rPr>
+        <w:rFonts w:hint="default"/>
+      </w:rPr>
+    </w:lvl>
+    <w:lvl w:ilvl="2">
+      <w:start w:val="1"/>
+      <w:numFmt w:val="decimal"/>
+      <w:isLgl/>
+      <w:lvlText w:val="%1.%2.%3."/>
+      <w:lvlJc w:val="left"/>
+      <w:pPr>
+        <w:ind w:left="720" w:hanging="720"/>
+      </w:pPr>
+      <w:rPr>
+        <w:rFonts w:hint="default"/>
+      </w:rPr>
+    </w:lvl>
+    <w:lvl w:ilvl="3">
+      <w:start w:val="1"/>
+      <w:numFmt w:val="decimal"/>
+      <w:isLgl/>
+      <w:lvlText w:val="%1.%2.%3.%4."/>
+      <w:lvlJc w:val="left"/>
+      <w:pPr>
+        <w:ind w:left="1080" w:hanging="1080"/>
+      </w:pPr>
+      <w:rPr>
+        <w:rFonts w:hint="default"/>
+      </w:rPr>
+    </w:lvl>
+    <w:lvl w:ilvl="4">
+      <w:start w:val="1"/>
+      <w:numFmt w:val="decimal"/>
+      <w:isLgl/>
+      <w:lvlText w:val="%1.%2.%3.%4.%5."/>
+      <w:lvlJc w:val="left"/>
+      <w:pPr>
+        <w:ind w:left="1440" w:hanging="1440"/>
+      </w:pPr>
+      <w:rPr>
+        <w:rFonts w:hint="default"/>
+      </w:rPr>
+    </w:lvl>
+    <w:lvl w:ilvl="5">
+      <w:start w:val="1"/>
+      <w:numFmt w:val="decimal"/>
+      <w:isLgl/>
+      <w:lvlText w:val="%1.%2.%3.%4.%5.%6."/>
+      <w:lvlJc w:val="left"/>
+      <w:pPr>
+        <w:ind w:left="1440" w:hanging="1440"/>
+      </w:pPr>
+      <w:rPr>
+        <w:rFonts w:hint="default"/>
+      </w:rPr>
+    </w:lvl>
+    <w:lvl w:ilvl="6">
+      <w:start w:val="1"/>
+      <w:numFmt w:val="decimal"/>
+      <w:isLgl/>
+      <w:lvlText w:val="%1.%2.%3.%4.%5.%6.%7."/>
+      <w:lvlJc w:val="left"/>
+      <w:pPr>
+        <w:ind w:left="1800" w:hanging="1800"/>
+      </w:pPr>
+      <w:rPr>
+        <w:rFonts w:hint="default"/>
+      </w:rPr>
+    </w:lvl>
+    <w:lvl w:ilvl="7">
+      <w:start w:val="1"/>
+      <w:numFmt w:val="decimal"/>
+      <w:isLgl/>
+      <w:lvlText w:val="%1.%2.%3.%4.%5.%6.%7.%8."/>
+      <w:lvlJc w:val="left"/>
+      <w:pPr>
+        <w:ind w:left="1800" w:hanging="1800"/>
+      </w:pPr>
+      <w:rPr>
+        <w:rFonts w:hint="default"/>
+      </w:rPr>
+    </w:lvl>
+    <w:lvl w:ilvl="8">
+      <w:start w:val="1"/>
+      <w:numFmt w:val="decimal"/>
+      <w:isLgl/>
+      <w:lvlText w:val="%1.%2.%3.%4.%5.%6.%7.%8.%9."/>
+      <w:lvlJc w:val="left"/>
+      <w:pPr>
+        <w:ind w:left="2160" w:hanging="2160"/>
+      </w:pPr>
+      <w:rPr>
+        <w:rFonts w:hint="default"/>
+      </w:rPr>
+    </w:lvl>
+  </w:abstractNum>
+  <w:abstractNum w:abstractNumId="75">
     <w:nsid w:val="636D0F4C"/>
     <w:multiLevelType w:val="multilevel"/>
     <w:tmpl w:val="AE240EC4"/>
@@ -26484,7 +30580,7 @@
       </w:rPr>
     </w:lvl>
   </w:abstractNum>
-  <w:abstractNum w:abstractNumId="64">
+  <w:abstractNum w:abstractNumId="76">
     <w:nsid w:val="655826A7"/>
     <w:multiLevelType w:val="multilevel"/>
     <w:tmpl w:val="885CADF2"/>
@@ -26605,7 +30701,7 @@
       </w:rPr>
     </w:lvl>
   </w:abstractNum>
-  <w:abstractNum w:abstractNumId="65">
+  <w:abstractNum w:abstractNumId="77">
     <w:nsid w:val="673705C3"/>
     <w:multiLevelType w:val="multilevel"/>
     <w:tmpl w:val="336ACA84"/>
@@ -26718,7 +30814,7 @@
       </w:rPr>
     </w:lvl>
   </w:abstractNum>
-  <w:abstractNum w:abstractNumId="66">
+  <w:abstractNum w:abstractNumId="78">
     <w:nsid w:val="689B55DA"/>
     <w:multiLevelType w:val="multilevel"/>
     <w:tmpl w:val="AE240EC4"/>
@@ -26839,7 +30935,7 @@
       </w:rPr>
     </w:lvl>
   </w:abstractNum>
-  <w:abstractNum w:abstractNumId="67">
+  <w:abstractNum w:abstractNumId="79">
     <w:nsid w:val="6AE51912"/>
     <w:multiLevelType w:val="multilevel"/>
     <w:tmpl w:val="885CADF2"/>
@@ -26960,8 +31056,8 @@
       </w:rPr>
     </w:lvl>
   </w:abstractNum>
-  <w:abstractNum w:abstractNumId="68">
-    <w:nsid w:val="6E7B34D4"/>
+  <w:abstractNum w:abstractNumId="80">
+    <w:nsid w:val="6B6D7AD8"/>
     <w:multiLevelType w:val="multilevel"/>
     <w:tmpl w:val="AE240EC4"/>
     <w:lvl w:ilvl="0">
@@ -27081,7 +31177,7 @@
       </w:rPr>
     </w:lvl>
   </w:abstractNum>
-  <w:abstractNum w:abstractNumId="69">
+  <w:abstractNum w:abstractNumId="81">
     <w:nsid w:val="6F085694"/>
     <w:multiLevelType w:val="multilevel"/>
     <w:tmpl w:val="AE240EC4"/>
@@ -27202,7 +31298,7 @@
       </w:rPr>
     </w:lvl>
   </w:abstractNum>
-  <w:abstractNum w:abstractNumId="70">
+  <w:abstractNum w:abstractNumId="82">
     <w:nsid w:val="6F6F3AC1"/>
     <w:multiLevelType w:val="multilevel"/>
     <w:tmpl w:val="E7AE9F90"/>
@@ -27315,7 +31411,7 @@
       </w:rPr>
     </w:lvl>
   </w:abstractNum>
-  <w:abstractNum w:abstractNumId="71">
+  <w:abstractNum w:abstractNumId="83">
     <w:nsid w:val="6FC77EC5"/>
     <w:multiLevelType w:val="multilevel"/>
     <w:tmpl w:val="AE240EC4"/>
@@ -27436,7 +31532,7 @@
       </w:rPr>
     </w:lvl>
   </w:abstractNum>
-  <w:abstractNum w:abstractNumId="72">
+  <w:abstractNum w:abstractNumId="84">
     <w:nsid w:val="718A1E80"/>
     <w:multiLevelType w:val="multilevel"/>
     <w:tmpl w:val="885CADF2"/>
@@ -27557,7 +31653,7 @@
       </w:rPr>
     </w:lvl>
   </w:abstractNum>
-  <w:abstractNum w:abstractNumId="73">
+  <w:abstractNum w:abstractNumId="85">
     <w:nsid w:val="727128E6"/>
     <w:multiLevelType w:val="multilevel"/>
     <w:tmpl w:val="AE240EC4"/>
@@ -27678,7 +31774,7 @@
       </w:rPr>
     </w:lvl>
   </w:abstractNum>
-  <w:abstractNum w:abstractNumId="74">
+  <w:abstractNum w:abstractNumId="86">
     <w:nsid w:val="74F35F9F"/>
     <w:multiLevelType w:val="multilevel"/>
     <w:tmpl w:val="3124B39C"/>
@@ -27791,7 +31887,128 @@
       </w:rPr>
     </w:lvl>
   </w:abstractNum>
-  <w:abstractNum w:abstractNumId="75">
+  <w:abstractNum w:abstractNumId="87">
+    <w:nsid w:val="75FB6A6F"/>
+    <w:multiLevelType w:val="multilevel"/>
+    <w:tmpl w:val="AE240EC4"/>
+    <w:lvl w:ilvl="0">
+      <w:start w:val="1"/>
+      <w:numFmt w:val="decimal"/>
+      <w:lvlText w:val="%1."/>
+      <w:lvlJc w:val="left"/>
+      <w:pPr>
+        <w:ind w:left="360" w:hanging="360"/>
+      </w:pPr>
+      <w:rPr>
+        <w:rFonts w:hint="default"/>
+      </w:rPr>
+    </w:lvl>
+    <w:lvl w:ilvl="1">
+      <w:start w:val="5"/>
+      <w:numFmt w:val="decimal"/>
+      <w:isLgl/>
+      <w:lvlText w:val="%1.%2."/>
+      <w:lvlJc w:val="left"/>
+      <w:pPr>
+        <w:ind w:left="720" w:hanging="720"/>
+      </w:pPr>
+      <w:rPr>
+        <w:rFonts w:hint="default"/>
+      </w:rPr>
+    </w:lvl>
+    <w:lvl w:ilvl="2">
+      <w:start w:val="1"/>
+      <w:numFmt w:val="decimal"/>
+      <w:isLgl/>
+      <w:lvlText w:val="%1.%2.%3."/>
+      <w:lvlJc w:val="left"/>
+      <w:pPr>
+        <w:ind w:left="720" w:hanging="720"/>
+      </w:pPr>
+      <w:rPr>
+        <w:rFonts w:hint="default"/>
+      </w:rPr>
+    </w:lvl>
+    <w:lvl w:ilvl="3">
+      <w:start w:val="1"/>
+      <w:numFmt w:val="decimal"/>
+      <w:isLgl/>
+      <w:lvlText w:val="%1.%2.%3.%4."/>
+      <w:lvlJc w:val="left"/>
+      <w:pPr>
+        <w:ind w:left="1080" w:hanging="1080"/>
+      </w:pPr>
+      <w:rPr>
+        <w:rFonts w:hint="default"/>
+      </w:rPr>
+    </w:lvl>
+    <w:lvl w:ilvl="4">
+      <w:start w:val="1"/>
+      <w:numFmt w:val="decimal"/>
+      <w:isLgl/>
+      <w:lvlText w:val="%1.%2.%3.%4.%5."/>
+      <w:lvlJc w:val="left"/>
+      <w:pPr>
+        <w:ind w:left="1440" w:hanging="1440"/>
+      </w:pPr>
+      <w:rPr>
+        <w:rFonts w:hint="default"/>
+      </w:rPr>
+    </w:lvl>
+    <w:lvl w:ilvl="5">
+      <w:start w:val="1"/>
+      <w:numFmt w:val="decimal"/>
+      <w:isLgl/>
+      <w:lvlText w:val="%1.%2.%3.%4.%5.%6."/>
+      <w:lvlJc w:val="left"/>
+      <w:pPr>
+        <w:ind w:left="1440" w:hanging="1440"/>
+      </w:pPr>
+      <w:rPr>
+        <w:rFonts w:hint="default"/>
+      </w:rPr>
+    </w:lvl>
+    <w:lvl w:ilvl="6">
+      <w:start w:val="1"/>
+      <w:numFmt w:val="decimal"/>
+      <w:isLgl/>
+      <w:lvlText w:val="%1.%2.%3.%4.%5.%6.%7."/>
+      <w:lvlJc w:val="left"/>
+      <w:pPr>
+        <w:ind w:left="1800" w:hanging="1800"/>
+      </w:pPr>
+      <w:rPr>
+        <w:rFonts w:hint="default"/>
+      </w:rPr>
+    </w:lvl>
+    <w:lvl w:ilvl="7">
+      <w:start w:val="1"/>
+      <w:numFmt w:val="decimal"/>
+      <w:isLgl/>
+      <w:lvlText w:val="%1.%2.%3.%4.%5.%6.%7.%8."/>
+      <w:lvlJc w:val="left"/>
+      <w:pPr>
+        <w:ind w:left="1800" w:hanging="1800"/>
+      </w:pPr>
+      <w:rPr>
+        <w:rFonts w:hint="default"/>
+      </w:rPr>
+    </w:lvl>
+    <w:lvl w:ilvl="8">
+      <w:start w:val="1"/>
+      <w:numFmt w:val="decimal"/>
+      <w:isLgl/>
+      <w:lvlText w:val="%1.%2.%3.%4.%5.%6.%7.%8.%9."/>
+      <w:lvlJc w:val="left"/>
+      <w:pPr>
+        <w:ind w:left="2160" w:hanging="2160"/>
+      </w:pPr>
+      <w:rPr>
+        <w:rFonts w:hint="default"/>
+      </w:rPr>
+    </w:lvl>
+  </w:abstractNum>
+  <w:abstractNum w:abstractNumId="88">
     <w:nsid w:val="76F31CD1"/>
     <w:multiLevelType w:val="multilevel"/>
     <w:tmpl w:val="185AA29E"/>
@@ -27912,7 +32129,128 @@
       </w:rPr>
     </w:lvl>
   </w:abstractNum>
-  <w:abstractNum w:abstractNumId="76">
+  <w:abstractNum w:abstractNumId="89">
+    <w:nsid w:val="7717789B"/>
+    <w:multiLevelType w:val="multilevel"/>
+    <w:tmpl w:val="AE240EC4"/>
+    <w:lvl w:ilvl="0">
+      <w:start w:val="1"/>
+      <w:numFmt w:val="decimal"/>
+      <w:lvlText w:val="%1."/>
+      <w:lvlJc w:val="left"/>
+      <w:pPr>
+        <w:ind w:left="360" w:hanging="360"/>
+      </w:pPr>
+      <w:rPr>
+        <w:rFonts w:hint="default"/>
+      </w:rPr>
+    </w:lvl>
+    <w:lvl w:ilvl="1">
+      <w:start w:val="5"/>
+      <w:numFmt w:val="decimal"/>
+      <w:isLgl/>
+      <w:lvlText w:val="%1.%2."/>
+      <w:lvlJc w:val="left"/>
+      <w:pPr>
+        <w:ind w:left="720" w:hanging="720"/>
+      </w:pPr>
+      <w:rPr>
+        <w:rFonts w:hint="default"/>
+      </w:rPr>
+    </w:lvl>
+    <w:lvl w:ilvl="2">
+      <w:start w:val="1"/>
+      <w:numFmt w:val="decimal"/>
+      <w:isLgl/>
+      <w:lvlText w:val="%1.%2.%3."/>
+      <w:lvlJc w:val="left"/>
+      <w:pPr>
+        <w:ind w:left="720" w:hanging="720"/>
+      </w:pPr>
+      <w:rPr>
+        <w:rFonts w:hint="default"/>
+      </w:rPr>
+    </w:lvl>
+    <w:lvl w:ilvl="3">
+      <w:start w:val="1"/>
+      <w:numFmt w:val="decimal"/>
+      <w:isLgl/>
+      <w:lvlText w:val="%1.%2.%3.%4."/>
+      <w:lvlJc w:val="left"/>
+      <w:pPr>
+        <w:ind w:left="1080" w:hanging="1080"/>
+      </w:pPr>
+      <w:rPr>
+        <w:rFonts w:hint="default"/>
+      </w:rPr>
+    </w:lvl>
+    <w:lvl w:ilvl="4">
+      <w:start w:val="1"/>
+      <w:numFmt w:val="decimal"/>
+      <w:isLgl/>
+      <w:lvlText w:val="%1.%2.%3.%4.%5."/>
+      <w:lvlJc w:val="left"/>
+      <w:pPr>
+        <w:ind w:left="1440" w:hanging="1440"/>
+      </w:pPr>
+      <w:rPr>
+        <w:rFonts w:hint="default"/>
+      </w:rPr>
+    </w:lvl>
+    <w:lvl w:ilvl="5">
+      <w:start w:val="1"/>
+      <w:numFmt w:val="decimal"/>
+      <w:isLgl/>
+      <w:lvlText w:val="%1.%2.%3.%4.%5.%6."/>
+      <w:lvlJc w:val="left"/>
+      <w:pPr>
+        <w:ind w:left="1440" w:hanging="1440"/>
+      </w:pPr>
+      <w:rPr>
+        <w:rFonts w:hint="default"/>
+      </w:rPr>
+    </w:lvl>
+    <w:lvl w:ilvl="6">
+      <w:start w:val="1"/>
+      <w:numFmt w:val="decimal"/>
+      <w:isLgl/>
+      <w:lvlText w:val="%1.%2.%3.%4.%5.%6.%7."/>
+      <w:lvlJc w:val="left"/>
+      <w:pPr>
+        <w:ind w:left="1800" w:hanging="1800"/>
+      </w:pPr>
+      <w:rPr>
+        <w:rFonts w:hint="default"/>
+      </w:rPr>
+    </w:lvl>
+    <w:lvl w:ilvl="7">
+      <w:start w:val="1"/>
+      <w:numFmt w:val="decimal"/>
+      <w:isLgl/>
+      <w:lvlText w:val="%1.%2.%3.%4.%5.%6.%7.%8."/>
+      <w:lvlJc w:val="left"/>
+      <w:pPr>
+        <w:ind w:left="1800" w:hanging="1800"/>
+      </w:pPr>
+      <w:rPr>
+        <w:rFonts w:hint="default"/>
+      </w:rPr>
+    </w:lvl>
+    <w:lvl w:ilvl="8">
+      <w:start w:val="1"/>
+      <w:numFmt w:val="decimal"/>
+      <w:isLgl/>
+      <w:lvlText w:val="%1.%2.%3.%4.%5.%6.%7.%8.%9."/>
+      <w:lvlJc w:val="left"/>
+      <w:pPr>
+        <w:ind w:left="2160" w:hanging="2160"/>
+      </w:pPr>
+      <w:rPr>
+        <w:rFonts w:hint="default"/>
+      </w:rPr>
+    </w:lvl>
+  </w:abstractNum>
+  <w:abstractNum w:abstractNumId="90">
     <w:nsid w:val="77EE4885"/>
     <w:multiLevelType w:val="multilevel"/>
     <w:tmpl w:val="E7AE9F90"/>
@@ -28025,7 +32363,7 @@
       </w:rPr>
     </w:lvl>
   </w:abstractNum>
-  <w:abstractNum w:abstractNumId="77">
+  <w:abstractNum w:abstractNumId="91">
     <w:nsid w:val="77F54C01"/>
     <w:multiLevelType w:val="multilevel"/>
     <w:tmpl w:val="185AA29E"/>
@@ -28146,7 +32484,7 @@
       </w:rPr>
     </w:lvl>
   </w:abstractNum>
-  <w:abstractNum w:abstractNumId="78">
+  <w:abstractNum w:abstractNumId="92">
     <w:nsid w:val="785B1070"/>
     <w:multiLevelType w:val="multilevel"/>
     <w:tmpl w:val="31D65010"/>
@@ -28267,7 +32605,7 @@
       </w:rPr>
     </w:lvl>
   </w:abstractNum>
-  <w:abstractNum w:abstractNumId="79">
+  <w:abstractNum w:abstractNumId="93">
     <w:nsid w:val="7B717FC1"/>
     <w:multiLevelType w:val="hybridMultilevel"/>
     <w:tmpl w:val="BDDE6298"/>
@@ -28356,7 +32694,7 @@
       </w:pPr>
     </w:lvl>
   </w:abstractNum>
-  <w:abstractNum w:abstractNumId="80">
+  <w:abstractNum w:abstractNumId="94">
     <w:nsid w:val="7D697F1C"/>
     <w:multiLevelType w:val="multilevel"/>
     <w:tmpl w:val="640A58C8"/>
@@ -28477,7 +32815,7 @@
       </w:rPr>
     </w:lvl>
   </w:abstractNum>
-  <w:abstractNum w:abstractNumId="81">
+  <w:abstractNum w:abstractNumId="95">
     <w:nsid w:val="7DEE63AA"/>
     <w:multiLevelType w:val="multilevel"/>
     <w:tmpl w:val="AE240EC4"/>
@@ -28599,252 +32937,294 @@
     </w:lvl>
   </w:abstractNum>
   <w:num w:numId="1">
-    <w:abstractNumId w:val="23"/>
+    <w:abstractNumId w:val="29"/>
   </w:num>
   <w:num w:numId="2">
+    <w:abstractNumId w:val="93"/>
+  </w:num>
+  <w:num w:numId="3">
+    <w:abstractNumId w:val="94"/>
+  </w:num>
+  <w:num w:numId="4">
+    <w:abstractNumId w:val="40"/>
+  </w:num>
+  <w:num w:numId="5">
+    <w:abstractNumId w:val="46"/>
+  </w:num>
+  <w:num w:numId="6">
+    <w:abstractNumId w:val="66"/>
+  </w:num>
+  <w:num w:numId="7">
+    <w:abstractNumId w:val="27"/>
+  </w:num>
+  <w:num w:numId="8">
+    <w:abstractNumId w:val="91"/>
+  </w:num>
+  <w:num w:numId="9">
+    <w:abstractNumId w:val="21"/>
+  </w:num>
+  <w:num w:numId="10">
+    <w:abstractNumId w:val="7"/>
+  </w:num>
+  <w:num w:numId="11">
+    <w:abstractNumId w:val="76"/>
+  </w:num>
+  <w:num w:numId="12">
     <w:abstractNumId w:val="79"/>
   </w:num>
-  <w:num w:numId="3">
-    <w:abstractNumId w:val="80"/>
-  </w:num>
-  <w:num w:numId="4">
-    <w:abstractNumId w:val="32"/>
-  </w:num>
-  <w:num w:numId="5">
-    <w:abstractNumId w:val="38"/>
-  </w:num>
-  <w:num w:numId="6">
-    <w:abstractNumId w:val="55"/>
-  </w:num>
-  <w:num w:numId="7">
-    <w:abstractNumId w:val="21"/>
-  </w:num>
-  <w:num w:numId="8">
-    <w:abstractNumId w:val="77"/>
-  </w:num>
-  <w:num w:numId="9">
-    <w:abstractNumId w:val="15"/>
-  </w:num>
-  <w:num w:numId="10">
-    <w:abstractNumId w:val="6"/>
-  </w:num>
-  <w:num w:numId="11">
-    <w:abstractNumId w:val="64"/>
-  </w:num>
-  <w:num w:numId="12">
-    <w:abstractNumId w:val="67"/>
-  </w:num>
   <w:num w:numId="13">
-    <w:abstractNumId w:val="70"/>
+    <w:abstractNumId w:val="82"/>
   </w:num>
   <w:num w:numId="14">
-    <w:abstractNumId w:val="26"/>
+    <w:abstractNumId w:val="33"/>
   </w:num>
   <w:num w:numId="15">
-    <w:abstractNumId w:val="43"/>
+    <w:abstractNumId w:val="51"/>
   </w:num>
   <w:num w:numId="16">
-    <w:abstractNumId w:val="76"/>
+    <w:abstractNumId w:val="90"/>
   </w:num>
   <w:num w:numId="17">
-    <w:abstractNumId w:val="13"/>
+    <w:abstractNumId w:val="19"/>
   </w:num>
   <w:num w:numId="18">
     <w:abstractNumId w:val="5"/>
   </w:num>
   <w:num w:numId="19">
-    <w:abstractNumId w:val="50"/>
+    <w:abstractNumId w:val="61"/>
   </w:num>
   <w:num w:numId="20">
-    <w:abstractNumId w:val="27"/>
+    <w:abstractNumId w:val="35"/>
   </w:num>
   <w:num w:numId="21">
     <w:abstractNumId w:val="1"/>
   </w:num>
   <w:num w:numId="22">
-    <w:abstractNumId w:val="62"/>
+    <w:abstractNumId w:val="73"/>
   </w:num>
   <w:num w:numId="23">
-    <w:abstractNumId w:val="25"/>
+    <w:abstractNumId w:val="31"/>
   </w:num>
   <w:num w:numId="24">
     <w:abstractNumId w:val="2"/>
   </w:num>
   <w:num w:numId="25">
-    <w:abstractNumId w:val="20"/>
+    <w:abstractNumId w:val="26"/>
   </w:num>
   <w:num w:numId="26">
+    <w:abstractNumId w:val="70"/>
+  </w:num>
+  <w:num w:numId="27">
+    <w:abstractNumId w:val="30"/>
+  </w:num>
+  <w:num w:numId="28">
+    <w:abstractNumId w:val="67"/>
+  </w:num>
+  <w:num w:numId="29">
+    <w:abstractNumId w:val="8"/>
+  </w:num>
+  <w:num w:numId="30">
+    <w:abstractNumId w:val="48"/>
+  </w:num>
+  <w:num w:numId="31">
+    <w:abstractNumId w:val="36"/>
+  </w:num>
+  <w:num w:numId="32">
     <w:abstractNumId w:val="59"/>
   </w:num>
-  <w:num w:numId="27">
+  <w:num w:numId="33">
+    <w:abstractNumId w:val="58"/>
+  </w:num>
+  <w:num w:numId="34">
+    <w:abstractNumId w:val="45"/>
+  </w:num>
+  <w:num w:numId="35">
+    <w:abstractNumId w:val="13"/>
+  </w:num>
+  <w:num w:numId="36">
+    <w:abstractNumId w:val="83"/>
+  </w:num>
+  <w:num w:numId="37">
+    <w:abstractNumId w:val="49"/>
+  </w:num>
+  <w:num w:numId="38">
+    <w:abstractNumId w:val="55"/>
+  </w:num>
+  <w:num w:numId="39">
+    <w:abstractNumId w:val="23"/>
+  </w:num>
+  <w:num w:numId="40">
+    <w:abstractNumId w:val="71"/>
+  </w:num>
+  <w:num w:numId="41">
+    <w:abstractNumId w:val="68"/>
+  </w:num>
+  <w:num w:numId="42">
+    <w:abstractNumId w:val="18"/>
+  </w:num>
+  <w:num w:numId="43">
+    <w:abstractNumId w:val="81"/>
+  </w:num>
+  <w:num w:numId="44">
+    <w:abstractNumId w:val="65"/>
+  </w:num>
+  <w:num w:numId="45">
+    <w:abstractNumId w:val="75"/>
+  </w:num>
+  <w:num w:numId="46">
+    <w:abstractNumId w:val="25"/>
+  </w:num>
+  <w:num w:numId="47">
+    <w:abstractNumId w:val="28"/>
+  </w:num>
+  <w:num w:numId="48">
+    <w:abstractNumId w:val="72"/>
+  </w:num>
+  <w:num w:numId="49">
+    <w:abstractNumId w:val="14"/>
+  </w:num>
+  <w:num w:numId="50">
+    <w:abstractNumId w:val="88"/>
+  </w:num>
+  <w:num w:numId="51">
+    <w:abstractNumId w:val="39"/>
+  </w:num>
+  <w:num w:numId="52">
+    <w:abstractNumId w:val="77"/>
+  </w:num>
+  <w:num w:numId="53">
+    <w:abstractNumId w:val="92"/>
+  </w:num>
+  <w:num w:numId="54">
+    <w:abstractNumId w:val="64"/>
+  </w:num>
+  <w:num w:numId="55">
+    <w:abstractNumId w:val="84"/>
+  </w:num>
+  <w:num w:numId="56">
+    <w:abstractNumId w:val="62"/>
+  </w:num>
+  <w:num w:numId="57">
+    <w:abstractNumId w:val="69"/>
+  </w:num>
+  <w:num w:numId="58">
+    <w:abstractNumId w:val="86"/>
+  </w:num>
+  <w:num w:numId="59">
+    <w:abstractNumId w:val="41"/>
+  </w:num>
+  <w:num w:numId="60">
     <w:abstractNumId w:val="24"/>
   </w:num>
-  <w:num w:numId="28">
+  <w:num w:numId="61">
     <w:abstractNumId w:val="56"/>
   </w:num>
-  <w:num w:numId="29">
-    <w:abstractNumId w:val="7"/>
-  </w:num>
-  <w:num w:numId="30">
-    <w:abstractNumId w:val="40"/>
-  </w:num>
-  <w:num w:numId="31">
-    <w:abstractNumId w:val="28"/>
-  </w:num>
-  <w:num w:numId="32">
-    <w:abstractNumId w:val="49"/>
-  </w:num>
-  <w:num w:numId="33">
-    <w:abstractNumId w:val="48"/>
-  </w:num>
-  <w:num w:numId="34">
-    <w:abstractNumId w:val="37"/>
-  </w:num>
-  <w:num w:numId="35">
-    <w:abstractNumId w:val="9"/>
-  </w:num>
-  <w:num w:numId="36">
-    <w:abstractNumId w:val="71"/>
-  </w:num>
-  <w:num w:numId="37">
-    <w:abstractNumId w:val="41"/>
-  </w:num>
-  <w:num w:numId="38">
-    <w:abstractNumId w:val="46"/>
-  </w:num>
-  <w:num w:numId="39">
-    <w:abstractNumId w:val="17"/>
-  </w:num>
-  <w:num w:numId="40">
-    <w:abstractNumId w:val="60"/>
-  </w:num>
-  <w:num w:numId="41">
-    <w:abstractNumId w:val="57"/>
-  </w:num>
-  <w:num w:numId="42">
-    <w:abstractNumId w:val="12"/>
-  </w:num>
-  <w:num w:numId="43">
-    <w:abstractNumId w:val="69"/>
-  </w:num>
-  <w:num w:numId="44">
-    <w:abstractNumId w:val="54"/>
-  </w:num>
-  <w:num w:numId="45">
-    <w:abstractNumId w:val="63"/>
-  </w:num>
-  <w:num w:numId="46">
-    <w:abstractNumId w:val="19"/>
-  </w:num>
-  <w:num w:numId="47">
+  <w:num w:numId="62">
     <w:abstractNumId w:val="22"/>
   </w:num>
-  <w:num w:numId="48">
-    <w:abstractNumId w:val="61"/>
-  </w:num>
-  <w:num w:numId="49">
-    <w:abstractNumId w:val="10"/>
-  </w:num>
-  <w:num w:numId="50">
-    <w:abstractNumId w:val="75"/>
-  </w:num>
-  <w:num w:numId="51">
-    <w:abstractNumId w:val="31"/>
-  </w:num>
-  <w:num w:numId="52">
-    <w:abstractNumId w:val="65"/>
-  </w:num>
-  <w:num w:numId="53">
-    <w:abstractNumId w:val="78"/>
-  </w:num>
-  <w:num w:numId="54">
-    <w:abstractNumId w:val="53"/>
-  </w:num>
-  <w:num w:numId="55">
-    <w:abstractNumId w:val="72"/>
-  </w:num>
-  <w:num w:numId="56">
-    <w:abstractNumId w:val="51"/>
-  </w:num>
-  <w:num w:numId="57">
-    <w:abstractNumId w:val="58"/>
-  </w:num>
-  <w:num w:numId="58">
-    <w:abstractNumId w:val="74"/>
-  </w:num>
-  <w:num w:numId="59">
-    <w:abstractNumId w:val="34"/>
-  </w:num>
-  <w:num w:numId="60">
-    <w:abstractNumId w:val="18"/>
-  </w:num>
-  <w:num w:numId="61">
-    <w:abstractNumId w:val="47"/>
-  </w:num>
-  <w:num w:numId="62">
+  <w:num w:numId="63">
     <w:abstractNumId w:val="16"/>
-  </w:num>
-  <w:num w:numId="63">
-    <w:abstractNumId w:val="11"/>
   </w:num>
   <w:num w:numId="64">
     <w:abstractNumId w:val="3"/>
   </w:num>
   <w:num w:numId="65">
-    <w:abstractNumId w:val="14"/>
+    <w:abstractNumId w:val="20"/>
   </w:num>
   <w:num w:numId="66">
-    <w:abstractNumId w:val="39"/>
+    <w:abstractNumId w:val="47"/>
   </w:num>
   <w:num w:numId="67">
-    <w:abstractNumId w:val="30"/>
+    <w:abstractNumId w:val="38"/>
   </w:num>
   <w:num w:numId="68">
+    <w:abstractNumId w:val="50"/>
+  </w:num>
+  <w:num w:numId="69">
+    <w:abstractNumId w:val="11"/>
+  </w:num>
+  <w:num w:numId="70">
+    <w:abstractNumId w:val="95"/>
+  </w:num>
+  <w:num w:numId="71">
+    <w:abstractNumId w:val="85"/>
+  </w:num>
+  <w:num w:numId="72">
+    <w:abstractNumId w:val="78"/>
+  </w:num>
+  <w:num w:numId="73">
+    <w:abstractNumId w:val="54"/>
+  </w:num>
+  <w:num w:numId="74">
+    <w:abstractNumId w:val="53"/>
+  </w:num>
+  <w:num w:numId="75">
     <w:abstractNumId w:val="42"/>
   </w:num>
-  <w:num w:numId="69">
-    <w:abstractNumId w:val="8"/>
-  </w:num>
-  <w:num w:numId="70">
-    <w:abstractNumId w:val="81"/>
-  </w:num>
-  <w:num w:numId="71">
-    <w:abstractNumId w:val="73"/>
-  </w:num>
-  <w:num w:numId="72">
-    <w:abstractNumId w:val="66"/>
-  </w:num>
-  <w:num w:numId="73">
-    <w:abstractNumId w:val="45"/>
-  </w:num>
-  <w:num w:numId="74">
+  <w:num w:numId="76">
     <w:abstractNumId w:val="44"/>
   </w:num>
-  <w:num w:numId="75">
-    <w:abstractNumId w:val="35"/>
-  </w:num>
-  <w:num w:numId="76">
-    <w:abstractNumId w:val="36"/>
-  </w:num>
   <w:num w:numId="77">
-    <w:abstractNumId w:val="29"/>
+    <w:abstractNumId w:val="37"/>
   </w:num>
   <w:num w:numId="78">
-    <w:abstractNumId w:val="52"/>
+    <w:abstractNumId w:val="63"/>
   </w:num>
   <w:num w:numId="79">
     <w:abstractNumId w:val="0"/>
   </w:num>
   <w:num w:numId="80">
-    <w:abstractNumId w:val="33"/>
+    <w:abstractNumId w:val="74"/>
   </w:num>
   <w:num w:numId="81">
+    <w:abstractNumId w:val="34"/>
+  </w:num>
+  <w:num w:numId="82">
+    <w:abstractNumId w:val="15"/>
+  </w:num>
+  <w:num w:numId="83">
+    <w:abstractNumId w:val="12"/>
+  </w:num>
+  <w:num w:numId="84">
+    <w:abstractNumId w:val="80"/>
+  </w:num>
+  <w:num w:numId="85">
+    <w:abstractNumId w:val="10"/>
+  </w:num>
+  <w:num w:numId="86">
+    <w:abstractNumId w:val="87"/>
+  </w:num>
+  <w:num w:numId="87">
+    <w:abstractNumId w:val="89"/>
+  </w:num>
+  <w:num w:numId="88">
     <w:abstractNumId w:val="4"/>
   </w:num>
-  <w:num w:numId="82">
-    <w:abstractNumId w:val="68"/>
+  <w:num w:numId="89">
+    <w:abstractNumId w:val="32"/>
   </w:num>
-  <w:numIdMacAtCleanup w:val="82"/>
+  <w:num w:numId="90">
+    <w:abstractNumId w:val="57"/>
+  </w:num>
+  <w:num w:numId="91">
+    <w:abstractNumId w:val="17"/>
+  </w:num>
+  <w:num w:numId="92">
+    <w:abstractNumId w:val="9"/>
+  </w:num>
+  <w:num w:numId="93">
+    <w:abstractNumId w:val="43"/>
+  </w:num>
+  <w:num w:numId="94">
+    <w:abstractNumId w:val="6"/>
+  </w:num>
+  <w:num w:numId="95">
+    <w:abstractNumId w:val="52"/>
+  </w:num>
+  <w:num w:numId="96">
+    <w:abstractNumId w:val="60"/>
+  </w:num>
+  <w:numIdMacAtCleanup w:val="96"/>
 </w:numbering>
 </file>
 
@@ -29080,7 +33460,6 @@
   <w:style w:type="character" w:default="1" w:styleId="DefaultParagraphFont">
     <w:name w:val="Default Paragraph Font"/>
     <w:uiPriority w:val="1"/>
-    <w:semiHidden/>
     <w:unhideWhenUsed/>
   </w:style>
   <w:style w:type="table" w:default="1" w:styleId="TableNormal">
@@ -29518,7 +33897,6 @@
   <w:style w:type="character" w:default="1" w:styleId="DefaultParagraphFont">
     <w:name w:val="Default Paragraph Font"/>
     <w:uiPriority w:val="1"/>
-    <w:semiHidden/>
     <w:unhideWhenUsed/>
   </w:style>
   <w:style w:type="table" w:default="1" w:styleId="TableNormal">
@@ -30014,7 +34392,7 @@
 </file>
 
 <file path=customXml/itemProps1.xml><?xml version="1.0" encoding="utf-8"?>
-<ds:datastoreItem xmlns:ds="http://schemas.openxmlformats.org/officeDocument/2006/customXml" ds:itemID="{24D5D0A8-01C6-440E-A061-BE4658919551}">
+<ds:datastoreItem xmlns:ds="http://schemas.openxmlformats.org/officeDocument/2006/customXml" ds:itemID="{3B6158BC-E6A2-4FD2-8231-E09DE8356264}">
   <ds:schemaRefs>
     <ds:schemaRef ds:uri="http://schemas.openxmlformats.org/officeDocument/2006/bibliography"/>
   </ds:schemaRefs>

--- a/Iteration 1/Test Cases/Iteration 1 - Test Cases v3.0.docx
+++ b/Iteration 1/Test Cases/Iteration 1 - Test Cases v3.0.docx
@@ -16042,10 +16042,7 @@
       </w:r>
       <w:r>
         <w:lastRenderedPageBreak/>
-        <w:t xml:space="preserve">ORM Testing: </w:t>
-      </w:r>
-      <w:r>
-        <w:t xml:space="preserve">Inserting legitimate data into the password table </w:t>
+        <w:t xml:space="preserve">ORM Testing: Inserting legitimate data into the password table </w:t>
       </w:r>
     </w:p>
     <w:tbl>
@@ -16356,10 +16353,7 @@
           </w:tcPr>
           <w:p>
             <w:r>
-              <w:t>1.19</w:t>
-            </w:r>
-            <w:r>
-              <w:t>.1</w:t>
+              <w:t>1.19.1</w:t>
             </w:r>
           </w:p>
         </w:tc>
@@ -16376,10 +16370,7 @@
               </w:numPr>
             </w:pPr>
             <w:r>
-              <w:t>Run function test_1_19</w:t>
-            </w:r>
-            <w:r>
-              <w:t xml:space="preserve">_1 in test.py.  </w:t>
+              <w:t xml:space="preserve">Run function test_1_19_1 in test.py.  </w:t>
             </w:r>
           </w:p>
         </w:tc>
@@ -16417,13 +16408,7 @@
       </w:pPr>
       <w:r>
         <w:lastRenderedPageBreak/>
-        <w:t xml:space="preserve">ORM Testing: Inserting </w:t>
-      </w:r>
-      <w:r>
-        <w:t>il</w:t>
-      </w:r>
-      <w:r>
-        <w:t xml:space="preserve">legitimate data into the password table </w:t>
+        <w:t xml:space="preserve">ORM Testing: Inserting illegitimate data into the password table </w:t>
       </w:r>
     </w:p>
     <w:tbl>
@@ -16734,10 +16719,7 @@
           </w:tcPr>
           <w:p>
             <w:r>
-              <w:t>1.20</w:t>
-            </w:r>
-            <w:r>
-              <w:t>.1</w:t>
+              <w:t>1.20.1</w:t>
             </w:r>
           </w:p>
         </w:tc>
@@ -16754,10 +16736,7 @@
               </w:numPr>
             </w:pPr>
             <w:r>
-              <w:t>Run function test_1_20</w:t>
-            </w:r>
-            <w:r>
-              <w:t xml:space="preserve">_1 in test.py.  </w:t>
+              <w:t xml:space="preserve">Run function test_1_20_1 in test.py.  </w:t>
             </w:r>
           </w:p>
         </w:tc>
@@ -16805,13 +16784,7 @@
               </w:numPr>
             </w:pPr>
             <w:r>
-              <w:t>Run function test_1_20_</w:t>
-            </w:r>
-            <w:r>
-              <w:t>2</w:t>
-            </w:r>
-            <w:r>
-              <w:t xml:space="preserve"> in test.py.  </w:t>
+              <w:t xml:space="preserve">Run function test_1_20_2 in test.py.  </w:t>
             </w:r>
           </w:p>
         </w:tc>
@@ -16859,13 +16832,7 @@
               </w:numPr>
             </w:pPr>
             <w:r>
-              <w:t>Run function test_1_20_</w:t>
-            </w:r>
-            <w:r>
-              <w:t xml:space="preserve">3 </w:t>
-            </w:r>
-            <w:r>
-              <w:t xml:space="preserve">in test.py.  </w:t>
+              <w:t xml:space="preserve">Run function test_1_20_3 in test.py.  </w:t>
             </w:r>
           </w:p>
         </w:tc>
@@ -16913,13 +16880,7 @@
               </w:numPr>
             </w:pPr>
             <w:r>
-              <w:t>Run function test_1_20_</w:t>
-            </w:r>
-            <w:r>
-              <w:t>4</w:t>
-            </w:r>
-            <w:r>
-              <w:t xml:space="preserve"> in test.py.  </w:t>
+              <w:t xml:space="preserve">Run function test_1_20_4 in test.py.  </w:t>
             </w:r>
           </w:p>
         </w:tc>
@@ -17689,13 +17650,7 @@
           </w:tcPr>
           <w:p>
             <w:r>
-              <w:t>1.2</w:t>
-            </w:r>
-            <w:r>
-              <w:t>2</w:t>
-            </w:r>
-            <w:r>
-              <w:t>.1</w:t>
+              <w:t>1.22.1</w:t>
             </w:r>
           </w:p>
         </w:tc>
@@ -17712,13 +17667,7 @@
               </w:numPr>
             </w:pPr>
             <w:r>
-              <w:t>Run function test_1_2</w:t>
-            </w:r>
-            <w:r>
-              <w:t>2</w:t>
-            </w:r>
-            <w:r>
-              <w:t xml:space="preserve">_1 in test.py.  </w:t>
+              <w:t xml:space="preserve">Run function test_1_22_1 in test.py.  </w:t>
             </w:r>
           </w:p>
         </w:tc>
@@ -17740,16 +17689,6 @@
         </w:tc>
       </w:tr>
     </w:tbl>
-    <w:p>
-      <w:pPr>
-        <w:sectPr>
-          <w:pgSz w:w="16838" w:h="11906" w:orient="landscape"/>
-          <w:pgMar w:top="1440" w:right="1440" w:bottom="1440" w:left="1440" w:header="708" w:footer="708" w:gutter="0"/>
-          <w:cols w:space="708"/>
-          <w:docGrid w:linePitch="360"/>
-        </w:sectPr>
-      </w:pPr>
-    </w:p>
     <w:p>
       <w:pPr>
         <w:rPr>
@@ -17767,6 +17706,8 @@
           <w:docGrid w:linePitch="360"/>
         </w:sectPr>
       </w:pPr>
+      <w:bookmarkStart w:id="10" w:name="_GoBack"/>
+      <w:bookmarkEnd w:id="10"/>
     </w:p>
     <w:p>
       <w:pPr>
@@ -21552,8 +21493,6 @@
       <w:r>
         <w:t>‘test’, ’01/01/2001’, TRUE, TRUE, ’test@test.com’);</w:t>
       </w:r>
-      <w:bookmarkStart w:id="10" w:name="_GoBack"/>
-      <w:bookmarkEnd w:id="10"/>
     </w:p>
     <w:p>
       <w:pPr>
@@ -33460,6 +33399,7 @@
   <w:style w:type="character" w:default="1" w:styleId="DefaultParagraphFont">
     <w:name w:val="Default Paragraph Font"/>
     <w:uiPriority w:val="1"/>
+    <w:semiHidden/>
     <w:unhideWhenUsed/>
   </w:style>
   <w:style w:type="table" w:default="1" w:styleId="TableNormal">
@@ -33897,6 +33837,7 @@
   <w:style w:type="character" w:default="1" w:styleId="DefaultParagraphFont">
     <w:name w:val="Default Paragraph Font"/>
     <w:uiPriority w:val="1"/>
+    <w:semiHidden/>
     <w:unhideWhenUsed/>
   </w:style>
   <w:style w:type="table" w:default="1" w:styleId="TableNormal">
@@ -34392,7 +34333,7 @@
 </file>
 
 <file path=customXml/itemProps1.xml><?xml version="1.0" encoding="utf-8"?>
-<ds:datastoreItem xmlns:ds="http://schemas.openxmlformats.org/officeDocument/2006/customXml" ds:itemID="{3B6158BC-E6A2-4FD2-8231-E09DE8356264}">
+<ds:datastoreItem xmlns:ds="http://schemas.openxmlformats.org/officeDocument/2006/customXml" ds:itemID="{640B074F-7D14-41DD-BDAD-64E9F5336F24}">
   <ds:schemaRefs>
     <ds:schemaRef ds:uri="http://schemas.openxmlformats.org/officeDocument/2006/bibliography"/>
   </ds:schemaRefs>
